--- a/res1.docx
+++ b/res1.docx
@@ -2,629 +2,586 @@
 <file path=word/document.xml><?xml version="1.0" encoding="utf-8"?>
 <w:document xmlns:wpc="http://schemas.microsoft.com/office/word/2010/wordprocessingCanvas" xmlns:cx="http://schemas.microsoft.com/office/drawing/2014/chartex" xmlns:mc="http://schemas.openxmlformats.org/markup-compatibility/2006" xmlns:o="urn:schemas-microsoft-com:office:office" xmlns:r="http://schemas.openxmlformats.org/officeDocument/2006/relationships" xmlns:m="http://schemas.openxmlformats.org/officeDocument/2006/math" xmlns:v="urn:schemas-microsoft-com:vml" xmlns:wp14="http://schemas.microsoft.com/office/word/2010/wordprocessingDrawing" xmlns:wp="http://schemas.openxmlformats.org/drawingml/2006/wordprocessingDrawing" xmlns:w10="urn:schemas-microsoft-com:office:word" xmlns:w="http://schemas.openxmlformats.org/wordprocessingml/2006/main" xmlns:w14="http://schemas.microsoft.com/office/word/2010/wordml" xmlns:w15="http://schemas.microsoft.com/office/word/2012/wordml" xmlns:w16se="http://schemas.microsoft.com/office/word/2015/wordml/symex" xmlns:wpg="http://schemas.microsoft.com/office/word/2010/wordprocessingGroup" xmlns:wpi="http://schemas.microsoft.com/office/word/2010/wordprocessingInk" xmlns:wne="http://schemas.microsoft.com/office/word/2006/wordml" xmlns:wps="http://schemas.microsoft.com/office/word/2010/wordprocessingShape" mc:Ignorable="w14 w15 w16se wp14">
   <w:body>
-    <w:tbl>
-      <w:tblPr>
-        <w:tblW w:w="11200" w:type="dxa"/>
-        <w:tblInd w:w="10" w:type="dxa"/>
-        <w:tblCellMar>
-          <w:left w:w="10" w:type="dxa"/>
-          <w:right w:w="10" w:type="dxa"/>
-        </w:tblCellMar>
-        <w:tblLook w:val="0000" w:firstRow="0" w:lastRow="0" w:firstColumn="0" w:lastColumn="0" w:noHBand="0" w:noVBand="0"/>
-      </w:tblPr>
-      <w:tblGrid>
-        <w:gridCol w:w="11200"/>
-      </w:tblGrid>
-      <w:tr>
-        <w:trPr>
-          <w:cantSplit/>
-          <w:trHeight w:val="4900"/>
-        </w:trPr>
-        <w:tc>
-          <w:tcPr>
-            <w:tcW w:w="0" w:type="auto"/>
-          </w:tcPr>
-          <w:p>
-            <w:pPr>
-              <w:rPr>
-                <w:rFonts w:ascii="Consolas" w:hAnsi="Consolas"/>
-                <w:color w:val="444444"/>
-                <w:shd w:val="clear" w:color="auto" w:fill="FFFFFF"/>
-              </w:rPr>
-            </w:pPr>
-            <w:r>
-              <w:rPr>
-                <w:rFonts w:ascii="Consolas" w:hAnsi="Consolas"/>
-                <w:color w:val="444444"/>
-                <w:shd w:val="clear" w:color="auto" w:fill="FFFFFF"/>
-              </w:rPr>
-              <w:t>{#</w:t>
-            </w:r>
-            <w:proofErr w:type="spellStart"/>
-            <w:r>
-              <w:rPr>
-                <w:rFonts w:ascii="Consolas" w:hAnsi="Consolas"/>
-                <w:color w:val="444444"/>
-                <w:shd w:val="clear" w:color="auto" w:fill="FFFFFF"/>
-              </w:rPr>
-              <w:t>arr</w:t>
-            </w:r>
-            <w:proofErr w:type="spellEnd"/>
-            <w:r>
-              <w:rPr>
-                <w:rFonts w:ascii="Consolas" w:hAnsi="Consolas"/>
-                <w:color w:val="444444"/>
-                <w:shd w:val="clear" w:color="auto" w:fill="FFFFFF"/>
-              </w:rPr>
-              <w:t>}</w:t>
-            </w:r>
-            <w:r>
-              <w:rPr>
-                <w:rFonts w:ascii="Consolas" w:hAnsi="Consolas"/>
-                <w:color w:val="444444"/>
-                <w:shd w:val="clear" w:color="auto" w:fill="FFFFFF"/>
-              </w:rPr>
-              <w:t xml:space="preserve">                  </w:t>
-            </w:r>
-            <w:r>
-              <w:rPr>
-                <w:rFonts w:ascii="Consolas" w:hAnsi="Consolas"/>
-                <w:color w:val="444444"/>
-                <w:shd w:val="clear" w:color="auto" w:fill="FFFFFF"/>
-              </w:rPr>
-              <w:t xml:space="preserve"> </w:t>
-            </w:r>
-            <w:r>
-              <w:rPr>
-                <w:rFonts w:ascii="Times New Roman" w:eastAsia="Times New Roman" w:hAnsi="Times New Roman" w:cs="Times New Roman"/>
-                <w:b/>
-                <w:caps/>
-                <w:sz w:val="20"/>
-              </w:rPr>
-              <w:t>МИНИСТЕРСТВО ЗДРАВООХРАНЕНИЯ РЕСПУБЛИКИ БЕЛАРУСЬ</w:t>
-            </w:r>
-            <w:r>
-              <w:rPr>
-                <w:rFonts w:ascii="Times New Roman" w:eastAsia="Times New Roman" w:hAnsi="Times New Roman" w:cs="Times New Roman"/>
-                <w:b/>
-                <w:caps/>
-                <w:sz w:val="20"/>
-              </w:rPr>
-              <w:br/>
-            </w:r>
-            <w:r>
-              <w:rPr>
-                <w:rFonts w:ascii="Times New Roman" w:eastAsia="Times New Roman" w:hAnsi="Times New Roman" w:cs="Times New Roman"/>
-                <w:b/>
-                <w:sz w:val="20"/>
-              </w:rPr>
-              <w:t xml:space="preserve">                                Учреждение образования «Белорусский государственный медицинский университет»</w:t>
-            </w:r>
-            <w:r>
-              <w:rPr>
-                <w:rFonts w:ascii="Times New Roman" w:eastAsia="Times New Roman" w:hAnsi="Times New Roman" w:cs="Times New Roman"/>
-                <w:b/>
-                <w:sz w:val="20"/>
-              </w:rPr>
-              <w:br/>
-              <w:t xml:space="preserve">                                                   Факультет повышения квалификации и переподготовки кадров</w:t>
-            </w:r>
-          </w:p>
-          <w:p>
-            <w:pPr>
-              <w:spacing w:line="216" w:lineRule="auto"/>
-            </w:pPr>
-            <w:r>
-              <w:rPr>
-                <w:rFonts w:ascii="Times New Roman" w:eastAsia="Times New Roman" w:hAnsi="Times New Roman" w:cs="Times New Roman"/>
-                <w:sz w:val="20"/>
-              </w:rPr>
-              <w:t>Почтовый адрес университета: 220116, г. Минск, пр. Дзержинского, 83</w:t>
-            </w:r>
-            <w:r>
-              <w:rPr>
-                <w:rFonts w:ascii="Times New Roman" w:eastAsia="Times New Roman" w:hAnsi="Times New Roman" w:cs="Times New Roman"/>
-                <w:sz w:val="20"/>
-              </w:rPr>
-              <w:br/>
-              <w:t>Контактный телефон деканата: (8017) 207-94-93.</w:t>
-            </w:r>
-          </w:p>
-          <w:p>
-            <w:pPr>
-              <w:spacing w:after="1" w:line="216" w:lineRule="auto"/>
-              <w:jc w:val="center"/>
-            </w:pPr>
-            <w:r>
-              <w:rPr>
-                <w:rFonts w:ascii="Times New Roman" w:eastAsia="Times New Roman" w:hAnsi="Times New Roman" w:cs="Times New Roman"/>
-                <w:b/>
-                <w:caps/>
-                <w:sz w:val="20"/>
-              </w:rPr>
-              <w:t>{</w:t>
-            </w:r>
-            <w:r>
-              <w:rPr>
-                <w:rFonts w:ascii="Times New Roman" w:eastAsia="Times New Roman" w:hAnsi="Times New Roman" w:cs="Times New Roman"/>
-                <w:b/>
-                <w:caps/>
-                <w:sz w:val="20"/>
-                <w:lang w:val="en-US"/>
-              </w:rPr>
-              <w:t>cath</w:t>
-            </w:r>
-            <w:r>
-              <w:rPr>
-                <w:rFonts w:ascii="Times New Roman" w:eastAsia="Times New Roman" w:hAnsi="Times New Roman" w:cs="Times New Roman"/>
-                <w:b/>
-                <w:caps/>
-                <w:sz w:val="20"/>
-              </w:rPr>
-              <w:t>}</w:t>
-            </w:r>
-          </w:p>
-          <w:p>
-            <w:pPr>
-              <w:spacing w:line="216" w:lineRule="auto"/>
-            </w:pPr>
-            <w:r>
-              <w:rPr>
-                <w:rFonts w:ascii="Times New Roman" w:eastAsia="Times New Roman" w:hAnsi="Times New Roman" w:cs="Times New Roman"/>
-                <w:sz w:val="20"/>
-              </w:rPr>
-              <w:t xml:space="preserve">Адрес кафедры: </w:t>
-            </w:r>
-            <w:r>
-              <w:rPr>
-                <w:rFonts w:ascii="Times New Roman" w:eastAsia="Times New Roman" w:hAnsi="Times New Roman" w:cs="Times New Roman"/>
-                <w:sz w:val="20"/>
-              </w:rPr>
-              <w:t>{</w:t>
-            </w:r>
-            <w:r>
-              <w:rPr>
-                <w:rFonts w:ascii="Times New Roman" w:eastAsia="Times New Roman" w:hAnsi="Times New Roman" w:cs="Times New Roman"/>
-                <w:sz w:val="20"/>
-                <w:lang w:val="en-US"/>
-              </w:rPr>
-              <w:t>address</w:t>
-            </w:r>
-            <w:r>
-              <w:rPr>
-                <w:rFonts w:ascii="Times New Roman" w:eastAsia="Times New Roman" w:hAnsi="Times New Roman" w:cs="Times New Roman"/>
-                <w:sz w:val="20"/>
-              </w:rPr>
-              <w:t>}</w:t>
-            </w:r>
-            <w:r>
-              <w:rPr>
-                <w:rFonts w:ascii="Times New Roman" w:eastAsia="Times New Roman" w:hAnsi="Times New Roman" w:cs="Times New Roman"/>
-                <w:sz w:val="20"/>
-              </w:rPr>
-              <w:br/>
-              <w:t xml:space="preserve">Контактный телефон кафедры: </w:t>
-            </w:r>
-            <w:r>
-              <w:rPr>
-                <w:rFonts w:ascii="Times New Roman" w:eastAsia="Times New Roman" w:hAnsi="Times New Roman" w:cs="Times New Roman"/>
-                <w:sz w:val="20"/>
-              </w:rPr>
-              <w:t>{</w:t>
-            </w:r>
-            <w:r>
-              <w:rPr>
-                <w:rFonts w:ascii="Times New Roman" w:eastAsia="Times New Roman" w:hAnsi="Times New Roman" w:cs="Times New Roman"/>
-                <w:sz w:val="20"/>
-                <w:lang w:val="en-US"/>
-              </w:rPr>
-              <w:t>telephone</w:t>
-            </w:r>
-            <w:r>
-              <w:rPr>
-                <w:rFonts w:ascii="Times New Roman" w:eastAsia="Times New Roman" w:hAnsi="Times New Roman" w:cs="Times New Roman"/>
-                <w:sz w:val="20"/>
-              </w:rPr>
-              <w:t>}</w:t>
-            </w:r>
-          </w:p>
-          <w:p>
-            <w:pPr>
-              <w:spacing w:after="1"/>
-              <w:jc w:val="center"/>
-            </w:pPr>
-            <w:r>
-              <w:rPr>
-                <w:rFonts w:ascii="Times New Roman" w:eastAsia="Times New Roman" w:hAnsi="Times New Roman" w:cs="Times New Roman"/>
-                <w:b/>
-                <w:caps/>
-                <w:sz w:val="20"/>
-              </w:rPr>
-              <w:t xml:space="preserve">НАПРАВЛЕНИЕ № </w:t>
-            </w:r>
-            <w:r>
-              <w:rPr>
-                <w:rFonts w:ascii="Times New Roman" w:eastAsia="Times New Roman" w:hAnsi="Times New Roman" w:cs="Times New Roman"/>
-                <w:b/>
-                <w:caps/>
-                <w:sz w:val="20"/>
-              </w:rPr>
-              <w:t>{</w:t>
-            </w:r>
-            <w:r>
-              <w:rPr>
-                <w:rFonts w:ascii="Times New Roman" w:eastAsia="Times New Roman" w:hAnsi="Times New Roman" w:cs="Times New Roman"/>
-                <w:b/>
-                <w:caps/>
-                <w:sz w:val="20"/>
-                <w:lang w:val="en-US"/>
-              </w:rPr>
-              <w:t>firstNum</w:t>
-            </w:r>
-            <w:r>
-              <w:rPr>
-                <w:rFonts w:ascii="Times New Roman" w:eastAsia="Times New Roman" w:hAnsi="Times New Roman" w:cs="Times New Roman"/>
-                <w:b/>
-                <w:caps/>
-                <w:sz w:val="20"/>
-              </w:rPr>
-              <w:t>}</w:t>
-            </w:r>
-            <w:r>
-              <w:rPr>
-                <w:rFonts w:ascii="Times New Roman" w:eastAsia="Times New Roman" w:hAnsi="Times New Roman" w:cs="Times New Roman"/>
-                <w:b/>
-                <w:caps/>
-                <w:sz w:val="20"/>
-              </w:rPr>
-              <w:t>/</w:t>
-            </w:r>
-            <w:r>
-              <w:rPr>
-                <w:rFonts w:ascii="Times New Roman" w:eastAsia="Times New Roman" w:hAnsi="Times New Roman" w:cs="Times New Roman"/>
-                <w:b/>
-                <w:caps/>
-                <w:sz w:val="20"/>
-              </w:rPr>
-              <w:t>{</w:t>
-            </w:r>
-            <w:r>
-              <w:rPr>
-                <w:rFonts w:ascii="Times New Roman" w:eastAsia="Times New Roman" w:hAnsi="Times New Roman" w:cs="Times New Roman"/>
-                <w:b/>
-                <w:caps/>
-                <w:sz w:val="20"/>
-                <w:lang w:val="en-US"/>
-              </w:rPr>
-              <w:t>userGreeting</w:t>
-            </w:r>
-            <w:r>
-              <w:rPr>
-                <w:rFonts w:ascii="Times New Roman" w:eastAsia="Times New Roman" w:hAnsi="Times New Roman" w:cs="Times New Roman"/>
-                <w:b/>
-                <w:caps/>
-                <w:sz w:val="20"/>
-              </w:rPr>
-              <w:t>}</w:t>
-            </w:r>
-          </w:p>
-          <w:p>
-            <w:pPr>
-              <w:spacing w:after="1" w:line="216" w:lineRule="auto"/>
-            </w:pPr>
-            <w:r>
-              <w:rPr>
-                <w:rFonts w:ascii="Times New Roman" w:eastAsia="Times New Roman" w:hAnsi="Times New Roman" w:cs="Times New Roman"/>
-              </w:rPr>
-              <w:t>Дано</w:t>
-            </w:r>
-            <w:r>
-              <w:rPr>
-                <w:rFonts w:ascii="Times New Roman" w:eastAsia="Times New Roman" w:hAnsi="Times New Roman" w:cs="Times New Roman"/>
-              </w:rPr>
-              <w:t>: {</w:t>
-            </w:r>
-            <w:proofErr w:type="spellStart"/>
-            <w:r>
-              <w:rPr>
-                <w:rFonts w:ascii="Times New Roman" w:eastAsia="Times New Roman" w:hAnsi="Times New Roman" w:cs="Times New Roman"/>
-                <w:lang w:val="en-US"/>
-              </w:rPr>
-              <w:t>cus</w:t>
-            </w:r>
-            <w:proofErr w:type="spellEnd"/>
-            <w:r>
-              <w:rPr>
-                <w:rFonts w:ascii="Times New Roman" w:eastAsia="Times New Roman" w:hAnsi="Times New Roman" w:cs="Times New Roman"/>
-              </w:rPr>
-              <w:t>}</w:t>
-            </w:r>
-            <w:r>
-              <w:rPr>
-                <w:rFonts w:ascii="Times New Roman" w:eastAsia="Times New Roman" w:hAnsi="Times New Roman" w:cs="Times New Roman"/>
-              </w:rPr>
-              <w:br/>
-              <w:t>для обучения на ПК №</w:t>
-            </w:r>
-            <w:r>
-              <w:rPr>
-                <w:rFonts w:ascii="Times New Roman" w:eastAsia="Times New Roman" w:hAnsi="Times New Roman" w:cs="Times New Roman"/>
-              </w:rPr>
-              <w:t>{</w:t>
-            </w:r>
-            <w:proofErr w:type="spellStart"/>
-            <w:r>
-              <w:rPr>
-                <w:rFonts w:ascii="Times New Roman" w:eastAsia="Times New Roman" w:hAnsi="Times New Roman" w:cs="Times New Roman"/>
-              </w:rPr>
-              <w:t>firstNum</w:t>
-            </w:r>
-            <w:proofErr w:type="spellEnd"/>
-            <w:r>
-              <w:rPr>
-                <w:rFonts w:ascii="Times New Roman" w:eastAsia="Times New Roman" w:hAnsi="Times New Roman" w:cs="Times New Roman"/>
-              </w:rPr>
-              <w:t>}</w:t>
-            </w:r>
-            <w:r>
-              <w:rPr>
-                <w:rFonts w:ascii="Times New Roman" w:eastAsia="Times New Roman" w:hAnsi="Times New Roman" w:cs="Times New Roman"/>
-              </w:rPr>
-              <w:t xml:space="preserve"> </w:t>
-            </w:r>
-            <w:r>
-              <w:rPr>
-                <w:rFonts w:ascii="Times New Roman" w:eastAsia="Times New Roman" w:hAnsi="Times New Roman" w:cs="Times New Roman"/>
-              </w:rPr>
-              <w:t>{</w:t>
-            </w:r>
-            <w:proofErr w:type="spellStart"/>
-            <w:r>
-              <w:rPr>
-                <w:rFonts w:ascii="Times New Roman" w:eastAsia="Times New Roman" w:hAnsi="Times New Roman" w:cs="Times New Roman"/>
-                <w:lang w:val="en-US"/>
-              </w:rPr>
-              <w:t>cour</w:t>
-            </w:r>
-            <w:proofErr w:type="spellEnd"/>
-            <w:r>
-              <w:rPr>
-                <w:rFonts w:ascii="Times New Roman" w:eastAsia="Times New Roman" w:hAnsi="Times New Roman" w:cs="Times New Roman"/>
-              </w:rPr>
-              <w:t>}.</w:t>
-            </w:r>
-            <w:r>
-              <w:rPr>
-                <w:rFonts w:ascii="Times New Roman" w:eastAsia="Times New Roman" w:hAnsi="Times New Roman" w:cs="Times New Roman"/>
-              </w:rPr>
-              <w:br/>
-              <w:t xml:space="preserve">Срок проведения: </w:t>
-            </w:r>
-            <w:r>
-              <w:rPr>
-                <w:rFonts w:ascii="Times New Roman" w:eastAsia="Times New Roman" w:hAnsi="Times New Roman" w:cs="Times New Roman"/>
-              </w:rPr>
-              <w:t>{</w:t>
-            </w:r>
-            <w:r>
-              <w:rPr>
-                <w:rFonts w:ascii="Times New Roman" w:eastAsia="Times New Roman" w:hAnsi="Times New Roman" w:cs="Times New Roman"/>
-                <w:lang w:val="en-US"/>
-              </w:rPr>
-              <w:t>date</w:t>
-            </w:r>
-            <w:r>
-              <w:rPr>
-                <w:rFonts w:ascii="Times New Roman" w:eastAsia="Times New Roman" w:hAnsi="Times New Roman" w:cs="Times New Roman"/>
-              </w:rPr>
-              <w:t>}</w:t>
-            </w:r>
-            <w:r>
-              <w:rPr>
-                <w:rFonts w:ascii="Times New Roman" w:eastAsia="Times New Roman" w:hAnsi="Times New Roman" w:cs="Times New Roman"/>
-              </w:rPr>
-              <w:t>.2021</w:t>
-            </w:r>
-          </w:p>
-          <w:p>
-            <w:pPr>
-              <w:spacing w:after="1" w:line="216" w:lineRule="auto"/>
-            </w:pPr>
-            <w:r>
-              <w:rPr>
-                <w:rFonts w:ascii="Times New Roman" w:eastAsia="Times New Roman" w:hAnsi="Times New Roman" w:cs="Times New Roman"/>
-                <w:sz w:val="20"/>
-              </w:rPr>
-              <w:t xml:space="preserve">Декан факультета повышения квалификации и переподготовки кадров                                                                       </w:t>
-            </w:r>
-            <w:r>
-              <w:rPr>
-                <w:rFonts w:ascii="Times New Roman" w:eastAsia="Times New Roman" w:hAnsi="Times New Roman" w:cs="Times New Roman"/>
-                <w:sz w:val="20"/>
-              </w:rPr>
-              <w:t xml:space="preserve">        </w:t>
-            </w:r>
-            <w:proofErr w:type="spellStart"/>
-            <w:r>
-              <w:rPr>
-                <w:rFonts w:ascii="Times New Roman" w:eastAsia="Times New Roman" w:hAnsi="Times New Roman" w:cs="Times New Roman"/>
-                <w:sz w:val="20"/>
-              </w:rPr>
-              <w:t>О.А.Теслова</w:t>
-            </w:r>
-            <w:proofErr w:type="spellEnd"/>
-            <w:r>
-              <w:rPr>
-                <w:rFonts w:ascii="Times New Roman" w:eastAsia="Times New Roman" w:hAnsi="Times New Roman" w:cs="Times New Roman"/>
-                <w:sz w:val="20"/>
-              </w:rPr>
-              <w:br/>
-            </w:r>
-            <w:r>
-              <w:rPr>
-                <w:rFonts w:ascii="Times New Roman" w:eastAsia="Times New Roman" w:hAnsi="Times New Roman" w:cs="Times New Roman"/>
-                <w:sz w:val="20"/>
-              </w:rPr>
-              <w:t>{</w:t>
-            </w:r>
-            <w:r>
-              <w:rPr>
-                <w:rFonts w:ascii="Times New Roman" w:eastAsia="Times New Roman" w:hAnsi="Times New Roman" w:cs="Times New Roman"/>
-                <w:sz w:val="20"/>
-                <w:lang w:val="en-US"/>
-              </w:rPr>
-              <w:t>time</w:t>
-            </w:r>
-            <w:r>
-              <w:rPr>
-                <w:rFonts w:ascii="Times New Roman" w:eastAsia="Times New Roman" w:hAnsi="Times New Roman" w:cs="Times New Roman"/>
-                <w:sz w:val="20"/>
-              </w:rPr>
-              <w:t>}</w:t>
-            </w:r>
-            <w:r>
-              <w:rPr>
-                <w:rFonts w:ascii="Times New Roman" w:eastAsia="Times New Roman" w:hAnsi="Times New Roman" w:cs="Times New Roman"/>
-                <w:sz w:val="20"/>
-              </w:rPr>
-              <w:t xml:space="preserve">                                                                                                                                                                                                     </w:t>
-            </w:r>
-          </w:p>
-          <w:p>
-            <w:pPr>
-              <w:spacing w:after="1" w:line="216" w:lineRule="auto"/>
-              <w:rPr>
-                <w:rFonts w:ascii="Times New Roman" w:eastAsia="Times New Roman" w:hAnsi="Times New Roman" w:cs="Times New Roman"/>
-                <w:sz w:val="16"/>
-              </w:rPr>
-            </w:pPr>
-            <w:r>
-              <w:rPr>
-                <w:rFonts w:ascii="Times New Roman" w:eastAsia="Times New Roman" w:hAnsi="Times New Roman" w:cs="Times New Roman"/>
-                <w:sz w:val="20"/>
-              </w:rPr>
-              <w:t>Командируется:_________________________________________________________________________________________________</w:t>
-            </w:r>
-            <w:r>
-              <w:rPr>
-                <w:rFonts w:ascii="Times New Roman" w:eastAsia="Times New Roman" w:hAnsi="Times New Roman" w:cs="Times New Roman"/>
-                <w:sz w:val="20"/>
-              </w:rPr>
-              <w:br/>
-            </w:r>
-            <w:r>
-              <w:rPr>
-                <w:rFonts w:ascii="Times New Roman" w:eastAsia="Times New Roman" w:hAnsi="Times New Roman" w:cs="Times New Roman"/>
-                <w:sz w:val="16"/>
-              </w:rPr>
-              <w:t xml:space="preserve">                                                                                         фамилия, имя, отчество, должность (заполнять печатными буквами)</w:t>
-            </w:r>
-            <w:r>
-              <w:rPr>
-                <w:rFonts w:ascii="Times New Roman" w:eastAsia="Times New Roman" w:hAnsi="Times New Roman" w:cs="Times New Roman"/>
-                <w:sz w:val="16"/>
-              </w:rPr>
-              <w:br/>
-            </w:r>
-            <w:r>
-              <w:rPr>
-                <w:rFonts w:ascii="Times New Roman" w:eastAsia="Times New Roman" w:hAnsi="Times New Roman" w:cs="Times New Roman"/>
-                <w:sz w:val="20"/>
-              </w:rPr>
-              <w:t xml:space="preserve">                       _________________________________________________________________________________________________</w:t>
-            </w:r>
-            <w:r>
-              <w:rPr>
-                <w:rFonts w:ascii="Times New Roman" w:eastAsia="Times New Roman" w:hAnsi="Times New Roman" w:cs="Times New Roman"/>
-                <w:sz w:val="20"/>
-              </w:rPr>
-              <w:br/>
-            </w:r>
-            <w:r>
-              <w:rPr>
-                <w:rFonts w:ascii="Times New Roman" w:eastAsia="Times New Roman" w:hAnsi="Times New Roman" w:cs="Times New Roman"/>
-                <w:sz w:val="16"/>
-              </w:rPr>
-              <w:t xml:space="preserve">                                                                                                    (подпись, </w:t>
-            </w:r>
-            <w:proofErr w:type="spellStart"/>
-            <w:r>
-              <w:rPr>
-                <w:rFonts w:ascii="Times New Roman" w:eastAsia="Times New Roman" w:hAnsi="Times New Roman" w:cs="Times New Roman"/>
-                <w:sz w:val="16"/>
-              </w:rPr>
-              <w:t>И.О.Фамилия</w:t>
-            </w:r>
-            <w:proofErr w:type="spellEnd"/>
-            <w:r>
-              <w:rPr>
-                <w:rFonts w:ascii="Times New Roman" w:eastAsia="Times New Roman" w:hAnsi="Times New Roman" w:cs="Times New Roman"/>
-                <w:sz w:val="16"/>
-              </w:rPr>
-              <w:t xml:space="preserve"> руководителя организации)</w:t>
-            </w:r>
-          </w:p>
-          <w:p>
-            <w:pPr>
-              <w:spacing w:after="1" w:line="216" w:lineRule="auto"/>
-              <w:rPr>
-                <w:rFonts w:ascii="Times New Roman" w:eastAsia="Times New Roman" w:hAnsi="Times New Roman" w:cs="Times New Roman"/>
-                <w:sz w:val="16"/>
-              </w:rPr>
-            </w:pPr>
-          </w:p>
-          <w:p>
-            <w:pPr>
-              <w:spacing w:after="1" w:line="216" w:lineRule="auto"/>
-              <w:rPr>
-                <w:rFonts w:ascii="Times New Roman" w:eastAsia="Times New Roman" w:hAnsi="Times New Roman" w:cs="Times New Roman"/>
-                <w:sz w:val="16"/>
-              </w:rPr>
-            </w:pPr>
-          </w:p>
-          <w:p>
-            <w:r>
-              <w:rPr>
-                <w:rFonts w:ascii="Consolas" w:hAnsi="Consolas"/>
-                <w:color w:val="444444"/>
-                <w:shd w:val="clear" w:color="auto" w:fill="FFFFFF"/>
-              </w:rPr>
-              <w:t>{/}</w:t>
-            </w:r>
-          </w:p>
-          <w:p>
-            <w:pPr>
-              <w:spacing w:after="1" w:line="216" w:lineRule="auto"/>
-              <w:rPr>
-                <w:rFonts w:ascii="Times New Roman" w:eastAsia="Times New Roman" w:hAnsi="Times New Roman" w:cs="Times New Roman"/>
-                <w:sz w:val="16"/>
-              </w:rPr>
-            </w:pPr>
-          </w:p>
-        </w:tc>
-      </w:tr>
-    </w:tbl>
     <w:p>
       <w:pPr>
-        <w:spacing w:line="192" w:lineRule="auto"/>
+        <w:rPr>
+          <w:rFonts w:ascii="Consolas" w:hAnsi="Consolas"/>
+          <w:color w:val="444444"/>
+          <w:shd w:val="clear" w:color="auto" w:fill="FFFFFF"/>
+        </w:rPr>
       </w:pPr>
       <w:r>
         <w:rPr>
-          <w:rFonts w:ascii="Times New Roman" w:eastAsia="Times New Roman" w:hAnsi="Times New Roman" w:cs="Times New Roman"/>
-          <w:color w:val="D3D3D3"/>
-          <w:sz w:val="16"/>
-        </w:rPr>
-        <w:t>_</w:t>
+          <w:rFonts w:ascii="Consolas" w:hAnsi="Consolas"/>
+          <w:color w:val="444444"/>
+          <w:shd w:val="clear" w:color="auto" w:fill="FFFFFF"/>
+        </w:rPr>
+        <w:t>{#</w:t>
+      </w:r>
+      <w:proofErr w:type="spellStart"/>
+      <w:r>
+        <w:rPr>
+          <w:rFonts w:ascii="Consolas" w:hAnsi="Consolas"/>
+          <w:color w:val="444444"/>
+          <w:shd w:val="clear" w:color="auto" w:fill="FFFFFF"/>
+        </w:rPr>
+        <w:t>arr</w:t>
+      </w:r>
+      <w:proofErr w:type="spellEnd"/>
+      <w:r>
+        <w:rPr>
+          <w:rFonts w:ascii="Consolas" w:hAnsi="Consolas"/>
+          <w:color w:val="444444"/>
+          <w:shd w:val="clear" w:color="auto" w:fill="FFFFFF"/>
+        </w:rPr>
+        <w:t>}</w:t>
+      </w:r>
+      <w:r>
+        <w:rPr>
+          <w:rFonts w:ascii="Consolas" w:hAnsi="Consolas"/>
+          <w:color w:val="444444"/>
+          <w:shd w:val="clear" w:color="auto" w:fill="FFFFFF"/>
+        </w:rPr>
+        <w:t xml:space="preserve">                   </w:t>
+      </w:r>
+      <w:r>
+        <w:rPr>
+          <w:rFonts w:ascii="Times New Roman" w:eastAsia="Times New Roman" w:hAnsi="Times New Roman" w:cs="Times New Roman"/>
+          <w:b/>
+          <w:caps/>
+          <w:sz w:val="20"/>
+        </w:rPr>
+        <w:t>МИНИСТЕРСТВО ЗДРАВООХРАНЕНИЯ РЕСПУБЛИКИ БЕЛАРУСЬ</w:t>
+      </w:r>
+      <w:r>
+        <w:rPr>
+          <w:rFonts w:ascii="Times New Roman" w:eastAsia="Times New Roman" w:hAnsi="Times New Roman" w:cs="Times New Roman"/>
+          <w:b/>
+          <w:caps/>
+          <w:sz w:val="20"/>
+        </w:rPr>
+        <w:br/>
+      </w:r>
+      <w:r>
+        <w:rPr>
+          <w:rFonts w:ascii="Times New Roman" w:eastAsia="Times New Roman" w:hAnsi="Times New Roman" w:cs="Times New Roman"/>
+          <w:b/>
+          <w:sz w:val="20"/>
+        </w:rPr>
+        <w:t xml:space="preserve">                                Учреждение образования «Белорусский государственный медицинский университет»</w:t>
+      </w:r>
+      <w:r>
+        <w:rPr>
+          <w:rFonts w:ascii="Times New Roman" w:eastAsia="Times New Roman" w:hAnsi="Times New Roman" w:cs="Times New Roman"/>
+          <w:b/>
+          <w:sz w:val="20"/>
+        </w:rPr>
+        <w:br/>
+        <w:t xml:space="preserve">                                                   Факультет повышения квалификации и переподготовки кадров</w:t>
       </w:r>
     </w:p>
     <w:p>
       <w:pPr>
+        <w:spacing w:line="216" w:lineRule="auto"/>
+      </w:pPr>
+      <w:r>
+        <w:rPr>
+          <w:rFonts w:ascii="Times New Roman" w:eastAsia="Times New Roman" w:hAnsi="Times New Roman" w:cs="Times New Roman"/>
+          <w:sz w:val="20"/>
+        </w:rPr>
+        <w:t>Почтовый адрес университета: 220116, г. Минск, пр. Дзержинского, 83</w:t>
+      </w:r>
+      <w:r>
+        <w:rPr>
+          <w:rFonts w:ascii="Times New Roman" w:eastAsia="Times New Roman" w:hAnsi="Times New Roman" w:cs="Times New Roman"/>
+          <w:sz w:val="20"/>
+        </w:rPr>
+        <w:br/>
+        <w:t>Контактный телефон деканата: (8017) 207-94-93.</w:t>
+      </w:r>
+    </w:p>
+    <w:p>
+      <w:pPr>
+        <w:spacing w:after="1" w:line="216" w:lineRule="auto"/>
+        <w:jc w:val="center"/>
+      </w:pPr>
+      <w:r>
+        <w:rPr>
+          <w:rFonts w:ascii="Times New Roman" w:eastAsia="Times New Roman" w:hAnsi="Times New Roman" w:cs="Times New Roman"/>
+          <w:b/>
+          <w:caps/>
+          <w:sz w:val="20"/>
+        </w:rPr>
+        <w:t>{</w:t>
+      </w:r>
+      <w:r>
+        <w:rPr>
+          <w:rFonts w:ascii="Times New Roman" w:eastAsia="Times New Roman" w:hAnsi="Times New Roman" w:cs="Times New Roman"/>
+          <w:b/>
+          <w:caps/>
+          <w:sz w:val="20"/>
+          <w:lang w:val="en-US"/>
+        </w:rPr>
+        <w:t>cath</w:t>
+      </w:r>
+      <w:r>
+        <w:rPr>
+          <w:rFonts w:ascii="Times New Roman" w:eastAsia="Times New Roman" w:hAnsi="Times New Roman" w:cs="Times New Roman"/>
+          <w:b/>
+          <w:caps/>
+          <w:sz w:val="20"/>
+        </w:rPr>
+        <w:t>}</w:t>
+      </w:r>
+    </w:p>
+    <w:p>
+      <w:pPr>
+        <w:spacing w:line="216" w:lineRule="auto"/>
+      </w:pPr>
+      <w:r>
+        <w:rPr>
+          <w:rFonts w:ascii="Times New Roman" w:eastAsia="Times New Roman" w:hAnsi="Times New Roman" w:cs="Times New Roman"/>
+          <w:sz w:val="20"/>
+        </w:rPr>
+        <w:t xml:space="preserve">Адрес кафедры: </w:t>
+      </w:r>
+      <w:r>
+        <w:rPr>
+          <w:rFonts w:ascii="Times New Roman" w:eastAsia="Times New Roman" w:hAnsi="Times New Roman" w:cs="Times New Roman"/>
+          <w:sz w:val="20"/>
+        </w:rPr>
+        <w:t>{</w:t>
+      </w:r>
+      <w:r>
+        <w:rPr>
+          <w:rFonts w:ascii="Times New Roman" w:eastAsia="Times New Roman" w:hAnsi="Times New Roman" w:cs="Times New Roman"/>
+          <w:sz w:val="20"/>
+          <w:lang w:val="en-US"/>
+        </w:rPr>
+        <w:t>address</w:t>
+      </w:r>
+      <w:r>
+        <w:rPr>
+          <w:rFonts w:ascii="Times New Roman" w:eastAsia="Times New Roman" w:hAnsi="Times New Roman" w:cs="Times New Roman"/>
+          <w:sz w:val="20"/>
+        </w:rPr>
+        <w:t>}</w:t>
+      </w:r>
+      <w:r>
+        <w:rPr>
+          <w:rFonts w:ascii="Times New Roman" w:eastAsia="Times New Roman" w:hAnsi="Times New Roman" w:cs="Times New Roman"/>
+          <w:sz w:val="20"/>
+        </w:rPr>
+        <w:br/>
+        <w:t xml:space="preserve">Контактный телефон кафедры: </w:t>
+      </w:r>
+      <w:r>
+        <w:rPr>
+          <w:rFonts w:ascii="Times New Roman" w:eastAsia="Times New Roman" w:hAnsi="Times New Roman" w:cs="Times New Roman"/>
+          <w:sz w:val="20"/>
+        </w:rPr>
+        <w:t>{</w:t>
+      </w:r>
+      <w:r>
+        <w:rPr>
+          <w:rFonts w:ascii="Times New Roman" w:eastAsia="Times New Roman" w:hAnsi="Times New Roman" w:cs="Times New Roman"/>
+          <w:sz w:val="20"/>
+          <w:lang w:val="en-US"/>
+        </w:rPr>
+        <w:t>telephone</w:t>
+      </w:r>
+      <w:r>
+        <w:rPr>
+          <w:rFonts w:ascii="Times New Roman" w:eastAsia="Times New Roman" w:hAnsi="Times New Roman" w:cs="Times New Roman"/>
+          <w:sz w:val="20"/>
+        </w:rPr>
+        <w:t>}</w:t>
+      </w:r>
+    </w:p>
+    <w:p>
+      <w:pPr>
+        <w:spacing w:after="1"/>
+        <w:jc w:val="center"/>
+      </w:pPr>
+      <w:r>
+        <w:rPr>
+          <w:rFonts w:ascii="Times New Roman" w:eastAsia="Times New Roman" w:hAnsi="Times New Roman" w:cs="Times New Roman"/>
+          <w:b/>
+          <w:caps/>
+          <w:sz w:val="20"/>
+        </w:rPr>
+        <w:t xml:space="preserve">НАПРАВЛЕНИЕ № </w:t>
+      </w:r>
+      <w:r>
+        <w:rPr>
+          <w:rFonts w:ascii="Times New Roman" w:eastAsia="Times New Roman" w:hAnsi="Times New Roman" w:cs="Times New Roman"/>
+          <w:b/>
+          <w:caps/>
+          <w:sz w:val="20"/>
+        </w:rPr>
+        <w:t>{</w:t>
+      </w:r>
+      <w:r>
+        <w:rPr>
+          <w:rFonts w:ascii="Times New Roman" w:eastAsia="Times New Roman" w:hAnsi="Times New Roman" w:cs="Times New Roman"/>
+          <w:b/>
+          <w:caps/>
+          <w:sz w:val="20"/>
+          <w:lang w:val="en-US"/>
+        </w:rPr>
+        <w:t>firstNum</w:t>
+      </w:r>
+      <w:r>
+        <w:rPr>
+          <w:rFonts w:ascii="Times New Roman" w:eastAsia="Times New Roman" w:hAnsi="Times New Roman" w:cs="Times New Roman"/>
+          <w:b/>
+          <w:caps/>
+          <w:sz w:val="20"/>
+        </w:rPr>
+        <w:t>}</w:t>
+      </w:r>
+      <w:r>
+        <w:rPr>
+          <w:rFonts w:ascii="Times New Roman" w:eastAsia="Times New Roman" w:hAnsi="Times New Roman" w:cs="Times New Roman"/>
+          <w:b/>
+          <w:caps/>
+          <w:sz w:val="20"/>
+        </w:rPr>
+        <w:t>/</w:t>
+      </w:r>
+      <w:r>
+        <w:rPr>
+          <w:rFonts w:ascii="Times New Roman" w:eastAsia="Times New Roman" w:hAnsi="Times New Roman" w:cs="Times New Roman"/>
+          <w:b/>
+          <w:caps/>
+          <w:sz w:val="20"/>
+        </w:rPr>
+        <w:t>{</w:t>
+      </w:r>
+      <w:r>
+        <w:rPr>
+          <w:rFonts w:ascii="Times New Roman" w:eastAsia="Times New Roman" w:hAnsi="Times New Roman" w:cs="Times New Roman"/>
+          <w:b/>
+          <w:caps/>
+          <w:sz w:val="20"/>
+          <w:lang w:val="en-US"/>
+        </w:rPr>
+        <w:t>userGreeting</w:t>
+      </w:r>
+      <w:r>
+        <w:rPr>
+          <w:rFonts w:ascii="Times New Roman" w:eastAsia="Times New Roman" w:hAnsi="Times New Roman" w:cs="Times New Roman"/>
+          <w:b/>
+          <w:caps/>
+          <w:sz w:val="20"/>
+        </w:rPr>
+        <w:t>}</w:t>
+      </w:r>
+    </w:p>
+    <w:p>
+      <w:pPr>
+        <w:spacing w:after="1" w:line="216" w:lineRule="auto"/>
+        <w:rPr>
+          <w:lang w:val="en-US"/>
+        </w:rPr>
+      </w:pPr>
+      <w:r>
+        <w:rPr>
+          <w:rFonts w:ascii="Times New Roman" w:eastAsia="Times New Roman" w:hAnsi="Times New Roman" w:cs="Times New Roman"/>
+        </w:rPr>
+        <w:t>Дано</w:t>
+      </w:r>
+      <w:r>
+        <w:rPr>
+          <w:rFonts w:ascii="Times New Roman" w:eastAsia="Times New Roman" w:hAnsi="Times New Roman" w:cs="Times New Roman"/>
+        </w:rPr>
+        <w:t>: {</w:t>
+      </w:r>
+      <w:proofErr w:type="spellStart"/>
+      <w:r>
+        <w:rPr>
+          <w:rFonts w:ascii="Times New Roman" w:eastAsia="Times New Roman" w:hAnsi="Times New Roman" w:cs="Times New Roman"/>
+          <w:lang w:val="en-US"/>
+        </w:rPr>
+        <w:t>cus</w:t>
+      </w:r>
+      <w:proofErr w:type="spellEnd"/>
+      <w:r>
+        <w:rPr>
+          <w:rFonts w:ascii="Times New Roman" w:eastAsia="Times New Roman" w:hAnsi="Times New Roman" w:cs="Times New Roman"/>
+        </w:rPr>
+        <w:t>}</w:t>
+      </w:r>
+      <w:r>
+        <w:rPr>
+          <w:rFonts w:ascii="Times New Roman" w:eastAsia="Times New Roman" w:hAnsi="Times New Roman" w:cs="Times New Roman"/>
+        </w:rPr>
+        <w:br/>
+        <w:t>для обучения на ПК №</w:t>
+      </w:r>
+      <w:r>
+        <w:rPr>
+          <w:rFonts w:ascii="Times New Roman" w:eastAsia="Times New Roman" w:hAnsi="Times New Roman" w:cs="Times New Roman"/>
+        </w:rPr>
+        <w:t>{</w:t>
+      </w:r>
+      <w:proofErr w:type="spellStart"/>
+      <w:r>
+        <w:rPr>
+          <w:rFonts w:ascii="Times New Roman" w:eastAsia="Times New Roman" w:hAnsi="Times New Roman" w:cs="Times New Roman"/>
+        </w:rPr>
+        <w:t>firstNum</w:t>
+      </w:r>
+      <w:proofErr w:type="spellEnd"/>
+      <w:r>
+        <w:rPr>
+          <w:rFonts w:ascii="Times New Roman" w:eastAsia="Times New Roman" w:hAnsi="Times New Roman" w:cs="Times New Roman"/>
+        </w:rPr>
+        <w:t>}</w:t>
+      </w:r>
+      <w:r>
+        <w:rPr>
+          <w:rFonts w:ascii="Times New Roman" w:eastAsia="Times New Roman" w:hAnsi="Times New Roman" w:cs="Times New Roman"/>
+        </w:rPr>
+        <w:t xml:space="preserve"> </w:t>
+      </w:r>
+      <w:r>
+        <w:rPr>
+          <w:rFonts w:ascii="Times New Roman" w:eastAsia="Times New Roman" w:hAnsi="Times New Roman" w:cs="Times New Roman"/>
+        </w:rPr>
+        <w:t>{</w:t>
+      </w:r>
+      <w:proofErr w:type="spellStart"/>
+      <w:r>
+        <w:rPr>
+          <w:rFonts w:ascii="Times New Roman" w:eastAsia="Times New Roman" w:hAnsi="Times New Roman" w:cs="Times New Roman"/>
+          <w:lang w:val="en-US"/>
+        </w:rPr>
+        <w:t>cour</w:t>
+      </w:r>
+      <w:proofErr w:type="spellEnd"/>
+      <w:r>
+        <w:rPr>
+          <w:rFonts w:ascii="Times New Roman" w:eastAsia="Times New Roman" w:hAnsi="Times New Roman" w:cs="Times New Roman"/>
+        </w:rPr>
+        <w:t>}.</w:t>
+      </w:r>
+      <w:r>
+        <w:rPr>
+          <w:rFonts w:ascii="Times New Roman" w:eastAsia="Times New Roman" w:hAnsi="Times New Roman" w:cs="Times New Roman"/>
+        </w:rPr>
+        <w:br/>
+        <w:t xml:space="preserve">Срок проведения: </w:t>
+      </w:r>
+      <w:r>
+        <w:rPr>
+          <w:rFonts w:ascii="Times New Roman" w:eastAsia="Times New Roman" w:hAnsi="Times New Roman" w:cs="Times New Roman"/>
+        </w:rPr>
+        <w:t>{</w:t>
+      </w:r>
+      <w:r>
+        <w:rPr>
+          <w:rFonts w:ascii="Times New Roman" w:eastAsia="Times New Roman" w:hAnsi="Times New Roman" w:cs="Times New Roman"/>
+          <w:lang w:val="en-US"/>
+        </w:rPr>
+        <w:t>date</w:t>
+      </w:r>
+      <w:r>
+        <w:rPr>
+          <w:rFonts w:ascii="Times New Roman" w:eastAsia="Times New Roman" w:hAnsi="Times New Roman" w:cs="Times New Roman"/>
+        </w:rPr>
+        <w:t>}</w:t>
+      </w:r>
+      <w:r>
+        <w:rPr>
+          <w:rFonts w:ascii="Times New Roman" w:eastAsia="Times New Roman" w:hAnsi="Times New Roman" w:cs="Times New Roman"/>
+        </w:rPr>
+        <w:t>.202</w:t>
+      </w:r>
+      <w:r>
+        <w:rPr>
+          <w:rFonts w:ascii="Times New Roman" w:eastAsia="Times New Roman" w:hAnsi="Times New Roman" w:cs="Times New Roman"/>
+          <w:lang w:val="en-US"/>
+        </w:rPr>
+        <w:t>2</w:t>
+      </w:r>
+    </w:p>
+    <w:p>
+      <w:pPr>
+        <w:spacing w:after="1" w:line="216" w:lineRule="auto"/>
+      </w:pPr>
+      <w:r>
+        <w:rPr>
+          <w:rFonts w:ascii="Times New Roman" w:eastAsia="Times New Roman" w:hAnsi="Times New Roman" w:cs="Times New Roman"/>
+          <w:sz w:val="20"/>
+        </w:rPr>
+        <w:t xml:space="preserve">Декан факультета повышения квалификации и переподготовки кадров                                                                               </w:t>
+      </w:r>
+      <w:proofErr w:type="spellStart"/>
+      <w:r>
+        <w:rPr>
+          <w:rFonts w:ascii="Times New Roman" w:eastAsia="Times New Roman" w:hAnsi="Times New Roman" w:cs="Times New Roman"/>
+          <w:sz w:val="20"/>
+        </w:rPr>
+        <w:t>О.А.Теслова</w:t>
+      </w:r>
+      <w:proofErr w:type="spellEnd"/>
+      <w:r>
+        <w:rPr>
+          <w:rFonts w:ascii="Times New Roman" w:eastAsia="Times New Roman" w:hAnsi="Times New Roman" w:cs="Times New Roman"/>
+          <w:sz w:val="20"/>
+        </w:rPr>
+        <w:br/>
+      </w:r>
+      <w:r>
+        <w:rPr>
+          <w:rFonts w:ascii="Times New Roman" w:eastAsia="Times New Roman" w:hAnsi="Times New Roman" w:cs="Times New Roman"/>
+          <w:sz w:val="20"/>
+        </w:rPr>
+        <w:t>{</w:t>
+      </w:r>
+      <w:r>
+        <w:rPr>
+          <w:rFonts w:ascii="Times New Roman" w:eastAsia="Times New Roman" w:hAnsi="Times New Roman" w:cs="Times New Roman"/>
+          <w:sz w:val="20"/>
+          <w:lang w:val="en-US"/>
+        </w:rPr>
+        <w:t>time</w:t>
+      </w:r>
+      <w:r>
+        <w:rPr>
+          <w:rFonts w:ascii="Times New Roman" w:eastAsia="Times New Roman" w:hAnsi="Times New Roman" w:cs="Times New Roman"/>
+          <w:sz w:val="20"/>
+        </w:rPr>
+        <w:t>}</w:t>
+      </w:r>
+      <w:r>
+        <w:rPr>
+          <w:rFonts w:ascii="Times New Roman" w:eastAsia="Times New Roman" w:hAnsi="Times New Roman" w:cs="Times New Roman"/>
+          <w:sz w:val="20"/>
+        </w:rPr>
+        <w:t xml:space="preserve">                                                                                                                                                                                                     </w:t>
+      </w:r>
+    </w:p>
+    <w:p>
+      <w:pPr>
+        <w:spacing w:after="1" w:line="216" w:lineRule="auto"/>
+        <w:rPr>
+          <w:rFonts w:ascii="Times New Roman" w:eastAsia="Times New Roman" w:hAnsi="Times New Roman" w:cs="Times New Roman"/>
+          <w:sz w:val="16"/>
+        </w:rPr>
+      </w:pPr>
+      <w:r>
+        <w:rPr>
+          <w:rFonts w:ascii="Times New Roman" w:eastAsia="Times New Roman" w:hAnsi="Times New Roman" w:cs="Times New Roman"/>
+          <w:sz w:val="20"/>
+        </w:rPr>
+        <w:t>Командируется:_________________________________________________________________________________________________</w:t>
+      </w:r>
+      <w:r>
+        <w:rPr>
+          <w:rFonts w:ascii="Times New Roman" w:eastAsia="Times New Roman" w:hAnsi="Times New Roman" w:cs="Times New Roman"/>
+          <w:sz w:val="20"/>
+        </w:rPr>
+        <w:br/>
+      </w:r>
+      <w:r>
+        <w:rPr>
+          <w:rFonts w:ascii="Times New Roman" w:eastAsia="Times New Roman" w:hAnsi="Times New Roman" w:cs="Times New Roman"/>
+          <w:sz w:val="16"/>
+        </w:rPr>
+        <w:t xml:space="preserve">                                                                                         фамилия, имя, отчество, должность (заполнять печатными буквами)</w:t>
+      </w:r>
+      <w:r>
+        <w:rPr>
+          <w:rFonts w:ascii="Times New Roman" w:eastAsia="Times New Roman" w:hAnsi="Times New Roman" w:cs="Times New Roman"/>
+          <w:sz w:val="16"/>
+        </w:rPr>
+        <w:br/>
+      </w:r>
+      <w:r>
+        <w:rPr>
+          <w:rFonts w:ascii="Times New Roman" w:eastAsia="Times New Roman" w:hAnsi="Times New Roman" w:cs="Times New Roman"/>
+          <w:sz w:val="20"/>
+        </w:rPr>
+        <w:t xml:space="preserve">                       _________________________________________________________________________________________________</w:t>
+      </w:r>
+      <w:r>
+        <w:rPr>
+          <w:rFonts w:ascii="Times New Roman" w:eastAsia="Times New Roman" w:hAnsi="Times New Roman" w:cs="Times New Roman"/>
+          <w:sz w:val="20"/>
+        </w:rPr>
+        <w:br/>
+      </w:r>
+      <w:r>
+        <w:rPr>
+          <w:rFonts w:ascii="Times New Roman" w:eastAsia="Times New Roman" w:hAnsi="Times New Roman" w:cs="Times New Roman"/>
+          <w:sz w:val="16"/>
+        </w:rPr>
+        <w:t xml:space="preserve">                                                                                                    (подпись, </w:t>
+      </w:r>
+      <w:proofErr w:type="spellStart"/>
+      <w:r>
+        <w:rPr>
+          <w:rFonts w:ascii="Times New Roman" w:eastAsia="Times New Roman" w:hAnsi="Times New Roman" w:cs="Times New Roman"/>
+          <w:sz w:val="16"/>
+        </w:rPr>
+        <w:t>И.О.Фамилия</w:t>
+      </w:r>
+      <w:proofErr w:type="spellEnd"/>
+      <w:r>
+        <w:rPr>
+          <w:rFonts w:ascii="Times New Roman" w:eastAsia="Times New Roman" w:hAnsi="Times New Roman" w:cs="Times New Roman"/>
+          <w:sz w:val="16"/>
+        </w:rPr>
+        <w:t xml:space="preserve"> руководителя организации)</w:t>
+      </w:r>
+    </w:p>
+    <w:p>
+      <w:pPr>
+        <w:spacing w:after="1" w:line="216" w:lineRule="auto"/>
+        <w:rPr>
+          <w:rFonts w:ascii="Times New Roman" w:eastAsia="Times New Roman" w:hAnsi="Times New Roman" w:cs="Times New Roman"/>
+          <w:sz w:val="16"/>
+        </w:rPr>
+      </w:pPr>
+    </w:p>
+    <w:p>
+      <w:pPr>
+        <w:spacing w:after="1" w:line="216" w:lineRule="auto"/>
+        <w:rPr>
+          <w:rFonts w:ascii="Times New Roman" w:eastAsia="Times New Roman" w:hAnsi="Times New Roman" w:cs="Times New Roman"/>
+          <w:sz w:val="16"/>
+        </w:rPr>
+      </w:pPr>
+      <w:r>
+        <w:rPr>
+          <w:rFonts w:ascii="Times New Roman" w:eastAsia="Times New Roman" w:hAnsi="Times New Roman" w:cs="Times New Roman"/>
+          <w:sz w:val="16"/>
+        </w:rPr>
+        <w:pict>
+          <v:rect id="_x0000_i1025" style="width:0;height:1.5pt" o:hralign="center" o:hrstd="t" o:hr="t" fillcolor="#a0a0a0" stroked="f"/>
+        </w:pict>
+      </w:r>
+    </w:p>
+    <w:p>
+      <w:pPr>
         <w:rPr>
           <w:rFonts w:ascii="Consolas" w:hAnsi="Consolas"/>
           <w:color w:val="444444"/>
           <w:shd w:val="clear" w:color="auto" w:fill="FFFFFF"/>
+          <w:lang w:val="en-US"/>
         </w:rPr>
       </w:pPr>
+      <w:r>
+        <w:rPr>
+          <w:rFonts w:ascii="Consolas" w:hAnsi="Consolas"/>
+          <w:color w:val="444444"/>
+          <w:shd w:val="clear" w:color="auto" w:fill="FFFFFF"/>
+          <w:lang w:val="en-US"/>
+        </w:rPr>
+        <w:t>{/}</w:t>
+      </w:r>
     </w:p>
     <w:p>
       <w:bookmarkStart w:id="0" w:name="_GoBack"/>
@@ -1060,6 +1017,123 @@
     <w:semiHidden/>
     <w:unhideWhenUsed/>
   </w:style>
+  <w:style w:type="table" w:styleId="a3">
+    <w:name w:val="Table Grid"/>
+    <w:basedOn w:val="a1"/>
+    <w:uiPriority w:val="39"/>
+    <w:rsid w:val="00C761FE"/>
+    <w:pPr>
+      <w:spacing w:after="0" w:line="240" w:lineRule="auto"/>
+    </w:pPr>
+    <w:tblPr>
+      <w:tblBorders>
+        <w:top w:val="single" w:sz="4" w:space="0" w:color="auto"/>
+        <w:left w:val="single" w:sz="4" w:space="0" w:color="auto"/>
+        <w:bottom w:val="single" w:sz="4" w:space="0" w:color="auto"/>
+        <w:right w:val="single" w:sz="4" w:space="0" w:color="auto"/>
+        <w:insideH w:val="single" w:sz="4" w:space="0" w:color="auto"/>
+        <w:insideV w:val="single" w:sz="4" w:space="0" w:color="auto"/>
+      </w:tblBorders>
+    </w:tblPr>
+  </w:style>
+  <w:style w:type="character" w:styleId="a4">
+    <w:name w:val="annotation reference"/>
+    <w:basedOn w:val="a0"/>
+    <w:uiPriority w:val="99"/>
+    <w:semiHidden/>
+    <w:unhideWhenUsed/>
+    <w:rsid w:val="00630E64"/>
+    <w:rPr>
+      <w:sz w:val="16"/>
+      <w:szCs w:val="16"/>
+    </w:rPr>
+  </w:style>
+  <w:style w:type="paragraph" w:styleId="a5">
+    <w:name w:val="annotation text"/>
+    <w:basedOn w:val="a"/>
+    <w:link w:val="a6"/>
+    <w:uiPriority w:val="99"/>
+    <w:semiHidden/>
+    <w:unhideWhenUsed/>
+    <w:rsid w:val="00630E64"/>
+    <w:pPr>
+      <w:spacing w:line="240" w:lineRule="auto"/>
+    </w:pPr>
+    <w:rPr>
+      <w:sz w:val="20"/>
+      <w:szCs w:val="20"/>
+    </w:rPr>
+  </w:style>
+  <w:style w:type="character" w:customStyle="1" w:styleId="a6">
+    <w:name w:val="Текст примечания Знак"/>
+    <w:basedOn w:val="a0"/>
+    <w:link w:val="a5"/>
+    <w:uiPriority w:val="99"/>
+    <w:semiHidden/>
+    <w:rsid w:val="00630E64"/>
+    <w:rPr>
+      <w:sz w:val="20"/>
+      <w:szCs w:val="20"/>
+    </w:rPr>
+  </w:style>
+  <w:style w:type="paragraph" w:styleId="a7">
+    <w:name w:val="annotation subject"/>
+    <w:basedOn w:val="a5"/>
+    <w:next w:val="a5"/>
+    <w:link w:val="a8"/>
+    <w:uiPriority w:val="99"/>
+    <w:semiHidden/>
+    <w:unhideWhenUsed/>
+    <w:rsid w:val="00630E64"/>
+    <w:rPr>
+      <w:b/>
+      <w:bCs/>
+    </w:rPr>
+  </w:style>
+  <w:style w:type="character" w:customStyle="1" w:styleId="a8">
+    <w:name w:val="Тема примечания Знак"/>
+    <w:basedOn w:val="a6"/>
+    <w:link w:val="a7"/>
+    <w:uiPriority w:val="99"/>
+    <w:semiHidden/>
+    <w:rsid w:val="00630E64"/>
+    <w:rPr>
+      <w:b/>
+      <w:bCs/>
+      <w:sz w:val="20"/>
+      <w:szCs w:val="20"/>
+    </w:rPr>
+  </w:style>
+  <w:style w:type="paragraph" w:styleId="a9">
+    <w:name w:val="Balloon Text"/>
+    <w:basedOn w:val="a"/>
+    <w:link w:val="aa"/>
+    <w:uiPriority w:val="99"/>
+    <w:semiHidden/>
+    <w:unhideWhenUsed/>
+    <w:rsid w:val="00630E64"/>
+    <w:pPr>
+      <w:spacing w:after="0" w:line="240" w:lineRule="auto"/>
+    </w:pPr>
+    <w:rPr>
+      <w:rFonts w:ascii="Segoe UI" w:hAnsi="Segoe UI" w:cs="Segoe UI"/>
+      <w:sz w:val="18"/>
+      <w:szCs w:val="18"/>
+    </w:rPr>
+  </w:style>
+  <w:style w:type="character" w:customStyle="1" w:styleId="aa">
+    <w:name w:val="Текст выноски Знак"/>
+    <w:basedOn w:val="a0"/>
+    <w:link w:val="a9"/>
+    <w:uiPriority w:val="99"/>
+    <w:semiHidden/>
+    <w:rsid w:val="00630E64"/>
+    <w:rPr>
+      <w:rFonts w:ascii="Segoe UI" w:hAnsi="Segoe UI" w:cs="Segoe UI"/>
+      <w:sz w:val="18"/>
+      <w:szCs w:val="18"/>
+    </w:rPr>
+  </w:style>
 </w:styles>
 </file>
 
@@ -1322,4 +1396,16 @@
     </a:ext>
   </a:extLst>
 </a:theme>
+</file>
+
+<file path=customXml/item1.xml><?xml version="1.0" encoding="utf-8"?>
+<b:Sources xmlns:b="http://schemas.openxmlformats.org/officeDocument/2006/bibliography" xmlns="http://schemas.openxmlformats.org/officeDocument/2006/bibliography" SelectedStyle="\APASixthEditionOfficeOnline.xsl" StyleName="APA" Version="6"/>
+</file>
+
+<file path=customXml/itemProps1.xml><?xml version="1.0" encoding="utf-8"?>
+<ds:datastoreItem xmlns:ds="http://schemas.openxmlformats.org/officeDocument/2006/customXml" ds:itemID="{5BA66A63-CEED-4BCD-AD9A-2A149EDD4A4D}">
+  <ds:schemaRefs>
+    <ds:schemaRef ds:uri="http://schemas.openxmlformats.org/officeDocument/2006/bibliography"/>
+  </ds:schemaRefs>
+</ds:datastoreItem>
 </file>
--- a/res1.docx
+++ b/res1.docx
@@ -4,6 +4,10 @@
   <w:body>
     <w:p>
       <w:pPr>
+        <w:keepNext/>
+        <w:keepLines/>
+        <w:spacing w:after="0" w:line="240" w:lineRule="auto"/>
+        <w:ind w:right="-119"/>
         <w:rPr>
           <w:rFonts w:ascii="Consolas" w:hAnsi="Consolas"/>
           <w:color w:val="444444"/>
@@ -42,535 +46,655 @@
           <w:color w:val="444444"/>
           <w:shd w:val="clear" w:color="auto" w:fill="FFFFFF"/>
         </w:rPr>
-        <w:t xml:space="preserve">                   </w:t>
-      </w:r>
-      <w:r>
-        <w:rPr>
-          <w:rFonts w:ascii="Times New Roman" w:eastAsia="Times New Roman" w:hAnsi="Times New Roman" w:cs="Times New Roman"/>
-          <w:b/>
-          <w:caps/>
-          <w:sz w:val="20"/>
-        </w:rPr>
-        <w:t>МИНИСТЕРСТВО ЗДРАВООХРАНЕНИЯ РЕСПУБЛИКИ БЕЛАРУСЬ</w:t>
-      </w:r>
-      <w:r>
-        <w:rPr>
-          <w:rFonts w:ascii="Times New Roman" w:eastAsia="Times New Roman" w:hAnsi="Times New Roman" w:cs="Times New Roman"/>
-          <w:b/>
-          <w:caps/>
-          <w:sz w:val="20"/>
-        </w:rPr>
-        <w:br/>
-      </w:r>
-      <w:r>
-        <w:rPr>
-          <w:rFonts w:ascii="Times New Roman" w:eastAsia="Times New Roman" w:hAnsi="Times New Roman" w:cs="Times New Roman"/>
-          <w:b/>
-          <w:sz w:val="20"/>
-        </w:rPr>
-        <w:t xml:space="preserve">                                Учреждение образования «Белорусский государственный медицинский университет»</w:t>
-      </w:r>
-      <w:r>
-        <w:rPr>
-          <w:rFonts w:ascii="Times New Roman" w:eastAsia="Times New Roman" w:hAnsi="Times New Roman" w:cs="Times New Roman"/>
-          <w:b/>
-          <w:sz w:val="20"/>
-        </w:rPr>
-        <w:br/>
-        <w:t xml:space="preserve">                                                   Факультет повышения квалификации и переподготовки кадров</w:t>
+        <w:t xml:space="preserve">               </w:t>
       </w:r>
     </w:p>
+    <w:tbl>
+      <w:tblPr>
+        <w:tblStyle w:val="a3"/>
+        <w:tblW w:w="0" w:type="auto"/>
+        <w:tblBorders>
+          <w:top w:val="none" w:sz="0" w:space="0" w:color="auto"/>
+          <w:left w:val="none" w:sz="0" w:space="0" w:color="auto"/>
+          <w:right w:val="none" w:sz="0" w:space="0" w:color="auto"/>
+          <w:insideH w:val="none" w:sz="0" w:space="0" w:color="auto"/>
+          <w:insideV w:val="none" w:sz="0" w:space="0" w:color="auto"/>
+        </w:tblBorders>
+        <w:tblLook w:val="04A0" w:firstRow="1" w:lastRow="0" w:firstColumn="1" w:lastColumn="0" w:noHBand="0" w:noVBand="1"/>
+      </w:tblPr>
+      <w:tblGrid>
+        <w:gridCol w:w="11610"/>
+      </w:tblGrid>
+      <w:tr>
+        <w:trPr>
+          <w:trHeight w:val="4649"/>
+        </w:trPr>
+        <w:tc>
+          <w:tcPr>
+            <w:tcW w:w="11610" w:type="dxa"/>
+          </w:tcPr>
+          <w:p>
+            <w:pPr>
+              <w:keepNext/>
+              <w:keepLines/>
+              <w:spacing w:line="216" w:lineRule="auto"/>
+              <w:rPr>
+                <w:rFonts w:ascii="Times New Roman" w:eastAsia="Times New Roman" w:hAnsi="Times New Roman" w:cs="Times New Roman"/>
+                <w:b/>
+                <w:caps/>
+                <w:sz w:val="20"/>
+              </w:rPr>
+            </w:pPr>
+            <w:bookmarkStart w:id="0" w:name="_GoBack"/>
+            <w:bookmarkEnd w:id="0"/>
+          </w:p>
+          <w:p>
+            <w:pPr>
+              <w:keepNext/>
+              <w:keepLines/>
+              <w:spacing w:line="216" w:lineRule="auto"/>
+              <w:jc w:val="center"/>
+              <w:rPr>
+                <w:rFonts w:ascii="Times New Roman" w:eastAsia="Times New Roman" w:hAnsi="Times New Roman" w:cs="Times New Roman"/>
+                <w:b/>
+                <w:caps/>
+                <w:sz w:val="20"/>
+              </w:rPr>
+            </w:pPr>
+            <w:r>
+              <w:rPr>
+                <w:rFonts w:ascii="Times New Roman" w:eastAsia="Times New Roman" w:hAnsi="Times New Roman" w:cs="Times New Roman"/>
+                <w:b/>
+                <w:caps/>
+                <w:sz w:val="20"/>
+              </w:rPr>
+              <w:t>МИНИСТЕРСТВО ЗДРА</w:t>
+            </w:r>
+            <w:r>
+              <w:rPr>
+                <w:rFonts w:ascii="Times New Roman" w:eastAsia="Times New Roman" w:hAnsi="Times New Roman" w:cs="Times New Roman"/>
+                <w:b/>
+                <w:caps/>
+                <w:sz w:val="20"/>
+              </w:rPr>
+              <w:t>ВООХРАНЕНИЯ РЕСПУБЛИКИ БЕЛАРУСЬ</w:t>
+            </w:r>
+          </w:p>
+          <w:p>
+            <w:pPr>
+              <w:keepNext/>
+              <w:keepLines/>
+              <w:spacing w:line="216" w:lineRule="auto"/>
+              <w:jc w:val="center"/>
+              <w:rPr>
+                <w:rFonts w:ascii="Times New Roman" w:eastAsia="Times New Roman" w:hAnsi="Times New Roman" w:cs="Times New Roman"/>
+                <w:b/>
+                <w:sz w:val="20"/>
+              </w:rPr>
+            </w:pPr>
+            <w:r>
+              <w:rPr>
+                <w:rFonts w:ascii="Times New Roman" w:eastAsia="Times New Roman" w:hAnsi="Times New Roman" w:cs="Times New Roman"/>
+                <w:b/>
+                <w:sz w:val="20"/>
+              </w:rPr>
+              <w:t>Учреждение образования «Белорусский государст</w:t>
+            </w:r>
+            <w:r>
+              <w:rPr>
+                <w:rFonts w:ascii="Times New Roman" w:eastAsia="Times New Roman" w:hAnsi="Times New Roman" w:cs="Times New Roman"/>
+                <w:b/>
+                <w:sz w:val="20"/>
+              </w:rPr>
+              <w:t>венный медицинский университет»</w:t>
+            </w:r>
+          </w:p>
+          <w:p>
+            <w:pPr>
+              <w:keepNext/>
+              <w:keepLines/>
+              <w:spacing w:line="216" w:lineRule="auto"/>
+              <w:jc w:val="center"/>
+              <w:rPr>
+                <w:rFonts w:ascii="Consolas" w:hAnsi="Consolas"/>
+                <w:color w:val="444444"/>
+                <w:shd w:val="clear" w:color="auto" w:fill="FFFFFF"/>
+              </w:rPr>
+            </w:pPr>
+            <w:r>
+              <w:rPr>
+                <w:rFonts w:ascii="Times New Roman" w:eastAsia="Times New Roman" w:hAnsi="Times New Roman" w:cs="Times New Roman"/>
+                <w:b/>
+                <w:sz w:val="20"/>
+              </w:rPr>
+              <w:t>Факультет повышения квалификации и переподготовки кадров</w:t>
+            </w:r>
+          </w:p>
+          <w:p>
+            <w:pPr>
+              <w:keepNext/>
+              <w:keepLines/>
+              <w:spacing w:line="216" w:lineRule="auto"/>
+              <w:rPr>
+                <w:rFonts w:ascii="Times New Roman" w:eastAsia="Times New Roman" w:hAnsi="Times New Roman" w:cs="Times New Roman"/>
+                <w:sz w:val="20"/>
+              </w:rPr>
+            </w:pPr>
+            <w:r>
+              <w:rPr>
+                <w:rFonts w:ascii="Times New Roman" w:eastAsia="Times New Roman" w:hAnsi="Times New Roman" w:cs="Times New Roman"/>
+                <w:sz w:val="20"/>
+              </w:rPr>
+              <w:t>Почтовый адрес университета: 220116, г. Минск, пр. Дзержинского, 83</w:t>
+            </w:r>
+            <w:r>
+              <w:rPr>
+                <w:rFonts w:ascii="Times New Roman" w:eastAsia="Times New Roman" w:hAnsi="Times New Roman" w:cs="Times New Roman"/>
+                <w:sz w:val="20"/>
+              </w:rPr>
+              <w:br/>
+              <w:t>Контактный телефон деканата: (8017) 207-94-93.</w:t>
+            </w:r>
+          </w:p>
+          <w:p>
+            <w:pPr>
+              <w:keepNext/>
+              <w:keepLines/>
+              <w:spacing w:after="1" w:line="216" w:lineRule="auto"/>
+              <w:jc w:val="center"/>
+            </w:pPr>
+            <w:r>
+              <w:rPr>
+                <w:rFonts w:ascii="Times New Roman" w:eastAsia="Times New Roman" w:hAnsi="Times New Roman" w:cs="Times New Roman"/>
+                <w:b/>
+                <w:caps/>
+                <w:sz w:val="20"/>
+              </w:rPr>
+              <w:t>{</w:t>
+            </w:r>
+            <w:r>
+              <w:rPr>
+                <w:rFonts w:ascii="Times New Roman" w:eastAsia="Times New Roman" w:hAnsi="Times New Roman" w:cs="Times New Roman"/>
+                <w:b/>
+                <w:caps/>
+                <w:sz w:val="20"/>
+                <w:lang w:val="en-US"/>
+              </w:rPr>
+              <w:t>cath</w:t>
+            </w:r>
+            <w:r>
+              <w:rPr>
+                <w:rFonts w:ascii="Times New Roman" w:eastAsia="Times New Roman" w:hAnsi="Times New Roman" w:cs="Times New Roman"/>
+                <w:b/>
+                <w:caps/>
+                <w:sz w:val="20"/>
+              </w:rPr>
+              <w:t>}</w:t>
+            </w:r>
+          </w:p>
+          <w:p>
+            <w:pPr>
+              <w:keepNext/>
+              <w:keepLines/>
+              <w:spacing w:line="216" w:lineRule="auto"/>
+              <w:rPr>
+                <w:rFonts w:ascii="Times New Roman" w:eastAsia="Times New Roman" w:hAnsi="Times New Roman" w:cs="Times New Roman"/>
+                <w:sz w:val="20"/>
+              </w:rPr>
+            </w:pPr>
+            <w:r>
+              <w:rPr>
+                <w:rFonts w:ascii="Times New Roman" w:eastAsia="Times New Roman" w:hAnsi="Times New Roman" w:cs="Times New Roman"/>
+                <w:sz w:val="20"/>
+              </w:rPr>
+              <w:t xml:space="preserve">Адрес кафедры: </w:t>
+            </w:r>
+            <w:r>
+              <w:rPr>
+                <w:rFonts w:ascii="Times New Roman" w:eastAsia="Times New Roman" w:hAnsi="Times New Roman" w:cs="Times New Roman"/>
+                <w:sz w:val="20"/>
+              </w:rPr>
+              <w:t>{</w:t>
+            </w:r>
+            <w:r>
+              <w:rPr>
+                <w:rFonts w:ascii="Times New Roman" w:eastAsia="Times New Roman" w:hAnsi="Times New Roman" w:cs="Times New Roman"/>
+                <w:sz w:val="20"/>
+                <w:lang w:val="en-US"/>
+              </w:rPr>
+              <w:t>address</w:t>
+            </w:r>
+            <w:r>
+              <w:rPr>
+                <w:rFonts w:ascii="Times New Roman" w:eastAsia="Times New Roman" w:hAnsi="Times New Roman" w:cs="Times New Roman"/>
+                <w:sz w:val="20"/>
+              </w:rPr>
+              <w:t>}</w:t>
+            </w:r>
+            <w:r>
+              <w:rPr>
+                <w:rFonts w:ascii="Times New Roman" w:eastAsia="Times New Roman" w:hAnsi="Times New Roman" w:cs="Times New Roman"/>
+                <w:sz w:val="20"/>
+              </w:rPr>
+              <w:br/>
+              <w:t xml:space="preserve">Контактный телефон кафедры: </w:t>
+            </w:r>
+            <w:r>
+              <w:rPr>
+                <w:rFonts w:ascii="Times New Roman" w:eastAsia="Times New Roman" w:hAnsi="Times New Roman" w:cs="Times New Roman"/>
+                <w:sz w:val="20"/>
+              </w:rPr>
+              <w:t>{</w:t>
+            </w:r>
+            <w:r>
+              <w:rPr>
+                <w:rFonts w:ascii="Times New Roman" w:eastAsia="Times New Roman" w:hAnsi="Times New Roman" w:cs="Times New Roman"/>
+                <w:sz w:val="20"/>
+                <w:lang w:val="en-US"/>
+              </w:rPr>
+              <w:t>telephone</w:t>
+            </w:r>
+            <w:r>
+              <w:rPr>
+                <w:rFonts w:ascii="Times New Roman" w:eastAsia="Times New Roman" w:hAnsi="Times New Roman" w:cs="Times New Roman"/>
+                <w:sz w:val="20"/>
+              </w:rPr>
+              <w:t>}</w:t>
+            </w:r>
+          </w:p>
+          <w:p>
+            <w:pPr>
+              <w:keepNext/>
+              <w:keepLines/>
+              <w:spacing w:after="1" w:line="216" w:lineRule="auto"/>
+              <w:jc w:val="center"/>
+            </w:pPr>
+            <w:r>
+              <w:rPr>
+                <w:rFonts w:ascii="Times New Roman" w:eastAsia="Times New Roman" w:hAnsi="Times New Roman" w:cs="Times New Roman"/>
+                <w:b/>
+                <w:caps/>
+                <w:sz w:val="20"/>
+              </w:rPr>
+              <w:t xml:space="preserve">НАПРАВЛЕНИЕ № </w:t>
+            </w:r>
+            <w:r>
+              <w:rPr>
+                <w:rFonts w:ascii="Times New Roman" w:eastAsia="Times New Roman" w:hAnsi="Times New Roman" w:cs="Times New Roman"/>
+                <w:b/>
+                <w:caps/>
+                <w:sz w:val="20"/>
+              </w:rPr>
+              <w:t>{</w:t>
+            </w:r>
+            <w:r>
+              <w:rPr>
+                <w:rFonts w:ascii="Times New Roman" w:eastAsia="Times New Roman" w:hAnsi="Times New Roman" w:cs="Times New Roman"/>
+                <w:b/>
+                <w:caps/>
+                <w:sz w:val="20"/>
+                <w:lang w:val="en-US"/>
+              </w:rPr>
+              <w:t>firstNum</w:t>
+            </w:r>
+            <w:r>
+              <w:rPr>
+                <w:rFonts w:ascii="Times New Roman" w:eastAsia="Times New Roman" w:hAnsi="Times New Roman" w:cs="Times New Roman"/>
+                <w:b/>
+                <w:caps/>
+                <w:sz w:val="20"/>
+              </w:rPr>
+              <w:t>}</w:t>
+            </w:r>
+            <w:r>
+              <w:rPr>
+                <w:rFonts w:ascii="Times New Roman" w:eastAsia="Times New Roman" w:hAnsi="Times New Roman" w:cs="Times New Roman"/>
+                <w:b/>
+                <w:caps/>
+                <w:sz w:val="20"/>
+              </w:rPr>
+              <w:t>/</w:t>
+            </w:r>
+            <w:r>
+              <w:rPr>
+                <w:rFonts w:ascii="Times New Roman" w:eastAsia="Times New Roman" w:hAnsi="Times New Roman" w:cs="Times New Roman"/>
+                <w:b/>
+                <w:caps/>
+                <w:sz w:val="20"/>
+              </w:rPr>
+              <w:t>{</w:t>
+            </w:r>
+            <w:r>
+              <w:rPr>
+                <w:rFonts w:ascii="Times New Roman" w:eastAsia="Times New Roman" w:hAnsi="Times New Roman" w:cs="Times New Roman"/>
+                <w:b/>
+                <w:caps/>
+                <w:sz w:val="20"/>
+                <w:lang w:val="en-US"/>
+              </w:rPr>
+              <w:t>userGreeting</w:t>
+            </w:r>
+            <w:r>
+              <w:rPr>
+                <w:rFonts w:ascii="Times New Roman" w:eastAsia="Times New Roman" w:hAnsi="Times New Roman" w:cs="Times New Roman"/>
+                <w:b/>
+                <w:caps/>
+                <w:sz w:val="20"/>
+              </w:rPr>
+              <w:t>}</w:t>
+            </w:r>
+          </w:p>
+          <w:p>
+            <w:pPr>
+              <w:keepNext/>
+              <w:keepLines/>
+              <w:spacing w:after="1" w:line="216" w:lineRule="auto"/>
+              <w:rPr>
+                <w:rFonts w:ascii="Times New Roman" w:eastAsia="Times New Roman" w:hAnsi="Times New Roman" w:cs="Times New Roman"/>
+              </w:rPr>
+            </w:pPr>
+            <w:r>
+              <w:rPr>
+                <w:rFonts w:ascii="Times New Roman" w:eastAsia="Times New Roman" w:hAnsi="Times New Roman" w:cs="Times New Roman"/>
+              </w:rPr>
+              <w:t>Дано</w:t>
+            </w:r>
+            <w:r>
+              <w:rPr>
+                <w:rFonts w:ascii="Times New Roman" w:eastAsia="Times New Roman" w:hAnsi="Times New Roman" w:cs="Times New Roman"/>
+              </w:rPr>
+              <w:t>: {</w:t>
+            </w:r>
+            <w:proofErr w:type="spellStart"/>
+            <w:r>
+              <w:rPr>
+                <w:rFonts w:ascii="Times New Roman" w:eastAsia="Times New Roman" w:hAnsi="Times New Roman" w:cs="Times New Roman"/>
+                <w:lang w:val="en-US"/>
+              </w:rPr>
+              <w:t>cus</w:t>
+            </w:r>
+            <w:proofErr w:type="spellEnd"/>
+            <w:r>
+              <w:rPr>
+                <w:rFonts w:ascii="Times New Roman" w:eastAsia="Times New Roman" w:hAnsi="Times New Roman" w:cs="Times New Roman"/>
+              </w:rPr>
+              <w:t>}</w:t>
+            </w:r>
+            <w:r>
+              <w:rPr>
+                <w:rFonts w:ascii="Times New Roman" w:eastAsia="Times New Roman" w:hAnsi="Times New Roman" w:cs="Times New Roman"/>
+              </w:rPr>
+              <w:br/>
+              <w:t>для обучения на ПК №</w:t>
+            </w:r>
+            <w:r>
+              <w:rPr>
+                <w:rFonts w:ascii="Times New Roman" w:eastAsia="Times New Roman" w:hAnsi="Times New Roman" w:cs="Times New Roman"/>
+              </w:rPr>
+              <w:t>{</w:t>
+            </w:r>
+            <w:proofErr w:type="spellStart"/>
+            <w:r>
+              <w:rPr>
+                <w:rFonts w:ascii="Times New Roman" w:eastAsia="Times New Roman" w:hAnsi="Times New Roman" w:cs="Times New Roman"/>
+              </w:rPr>
+              <w:t>firstNum</w:t>
+            </w:r>
+            <w:proofErr w:type="spellEnd"/>
+            <w:r>
+              <w:rPr>
+                <w:rFonts w:ascii="Times New Roman" w:eastAsia="Times New Roman" w:hAnsi="Times New Roman" w:cs="Times New Roman"/>
+              </w:rPr>
+              <w:t>}</w:t>
+            </w:r>
+            <w:r>
+              <w:rPr>
+                <w:rFonts w:ascii="Times New Roman" w:eastAsia="Times New Roman" w:hAnsi="Times New Roman" w:cs="Times New Roman"/>
+              </w:rPr>
+              <w:t xml:space="preserve"> </w:t>
+            </w:r>
+            <w:r>
+              <w:rPr>
+                <w:rFonts w:ascii="Times New Roman" w:eastAsia="Times New Roman" w:hAnsi="Times New Roman" w:cs="Times New Roman"/>
+              </w:rPr>
+              <w:t>{</w:t>
+            </w:r>
+            <w:proofErr w:type="spellStart"/>
+            <w:r>
+              <w:rPr>
+                <w:rFonts w:ascii="Times New Roman" w:eastAsia="Times New Roman" w:hAnsi="Times New Roman" w:cs="Times New Roman"/>
+                <w:lang w:val="en-US"/>
+              </w:rPr>
+              <w:t>cour</w:t>
+            </w:r>
+            <w:proofErr w:type="spellEnd"/>
+            <w:r>
+              <w:rPr>
+                <w:rFonts w:ascii="Times New Roman" w:eastAsia="Times New Roman" w:hAnsi="Times New Roman" w:cs="Times New Roman"/>
+              </w:rPr>
+              <w:t>}.</w:t>
+            </w:r>
+            <w:r>
+              <w:rPr>
+                <w:rFonts w:ascii="Times New Roman" w:eastAsia="Times New Roman" w:hAnsi="Times New Roman" w:cs="Times New Roman"/>
+              </w:rPr>
+              <w:t xml:space="preserve"> </w:t>
+            </w:r>
+            <w:r>
+              <w:rPr>
+                <w:rFonts w:ascii="Times New Roman" w:eastAsia="Times New Roman" w:hAnsi="Times New Roman" w:cs="Times New Roman"/>
+              </w:rPr>
+              <w:br/>
+              <w:t xml:space="preserve">Срок проведения: </w:t>
+            </w:r>
+            <w:r>
+              <w:rPr>
+                <w:rFonts w:ascii="Times New Roman" w:eastAsia="Times New Roman" w:hAnsi="Times New Roman" w:cs="Times New Roman"/>
+              </w:rPr>
+              <w:t>{</w:t>
+            </w:r>
+            <w:r>
+              <w:rPr>
+                <w:rFonts w:ascii="Times New Roman" w:eastAsia="Times New Roman" w:hAnsi="Times New Roman" w:cs="Times New Roman"/>
+                <w:lang w:val="en-US"/>
+              </w:rPr>
+              <w:t>date</w:t>
+            </w:r>
+            <w:r>
+              <w:rPr>
+                <w:rFonts w:ascii="Times New Roman" w:eastAsia="Times New Roman" w:hAnsi="Times New Roman" w:cs="Times New Roman"/>
+              </w:rPr>
+              <w:t>}</w:t>
+            </w:r>
+            <w:r>
+              <w:rPr>
+                <w:rFonts w:ascii="Times New Roman" w:eastAsia="Times New Roman" w:hAnsi="Times New Roman" w:cs="Times New Roman"/>
+              </w:rPr>
+              <w:t>.202</w:t>
+            </w:r>
+            <w:r>
+              <w:rPr>
+                <w:rFonts w:ascii="Times New Roman" w:eastAsia="Times New Roman" w:hAnsi="Times New Roman" w:cs="Times New Roman"/>
+              </w:rPr>
+              <w:t>2</w:t>
+            </w:r>
+          </w:p>
+          <w:p>
+            <w:pPr>
+              <w:keepNext/>
+              <w:keepLines/>
+              <w:spacing w:after="1" w:line="216" w:lineRule="auto"/>
+            </w:pPr>
+            <w:r>
+              <w:rPr>
+                <w:rFonts w:ascii="Times New Roman" w:eastAsia="Times New Roman" w:hAnsi="Times New Roman" w:cs="Times New Roman"/>
+                <w:sz w:val="20"/>
+              </w:rPr>
+              <w:t xml:space="preserve">Декан факультета повышения квалификации и переподготовки кадров                                                                               </w:t>
+            </w:r>
+            <w:proofErr w:type="spellStart"/>
+            <w:r>
+              <w:rPr>
+                <w:rFonts w:ascii="Times New Roman" w:eastAsia="Times New Roman" w:hAnsi="Times New Roman" w:cs="Times New Roman"/>
+                <w:sz w:val="20"/>
+              </w:rPr>
+              <w:t>О.А.Теслова</w:t>
+            </w:r>
+            <w:proofErr w:type="spellEnd"/>
+            <w:r>
+              <w:rPr>
+                <w:rFonts w:ascii="Times New Roman" w:eastAsia="Times New Roman" w:hAnsi="Times New Roman" w:cs="Times New Roman"/>
+                <w:sz w:val="20"/>
+              </w:rPr>
+              <w:br/>
+            </w:r>
+            <w:r>
+              <w:rPr>
+                <w:rFonts w:ascii="Times New Roman" w:eastAsia="Times New Roman" w:hAnsi="Times New Roman" w:cs="Times New Roman"/>
+                <w:sz w:val="20"/>
+              </w:rPr>
+              <w:t>{</w:t>
+            </w:r>
+            <w:r>
+              <w:rPr>
+                <w:rFonts w:ascii="Times New Roman" w:eastAsia="Times New Roman" w:hAnsi="Times New Roman" w:cs="Times New Roman"/>
+                <w:sz w:val="20"/>
+                <w:lang w:val="en-US"/>
+              </w:rPr>
+              <w:t>time</w:t>
+            </w:r>
+            <w:r>
+              <w:rPr>
+                <w:rFonts w:ascii="Times New Roman" w:eastAsia="Times New Roman" w:hAnsi="Times New Roman" w:cs="Times New Roman"/>
+                <w:sz w:val="20"/>
+              </w:rPr>
+              <w:t>}</w:t>
+            </w:r>
+            <w:r>
+              <w:rPr>
+                <w:rFonts w:ascii="Times New Roman" w:eastAsia="Times New Roman" w:hAnsi="Times New Roman" w:cs="Times New Roman"/>
+                <w:sz w:val="20"/>
+              </w:rPr>
+              <w:t xml:space="preserve">                                                                                                                                                                                                     </w:t>
+            </w:r>
+          </w:p>
+          <w:p>
+            <w:pPr>
+              <w:keepNext/>
+              <w:keepLines/>
+              <w:spacing w:after="1" w:line="216" w:lineRule="auto"/>
+              <w:rPr>
+                <w:rFonts w:ascii="Times New Roman" w:eastAsia="Times New Roman" w:hAnsi="Times New Roman" w:cs="Times New Roman"/>
+                <w:sz w:val="16"/>
+              </w:rPr>
+            </w:pPr>
+            <w:r>
+              <w:rPr>
+                <w:rFonts w:ascii="Times New Roman" w:eastAsia="Times New Roman" w:hAnsi="Times New Roman" w:cs="Times New Roman"/>
+                <w:sz w:val="20"/>
+              </w:rPr>
+              <w:t>Командируется:_________________________________________________________________________________________________</w:t>
+            </w:r>
+            <w:r>
+              <w:rPr>
+                <w:rFonts w:ascii="Times New Roman" w:eastAsia="Times New Roman" w:hAnsi="Times New Roman" w:cs="Times New Roman"/>
+                <w:sz w:val="20"/>
+              </w:rPr>
+              <w:br/>
+            </w:r>
+            <w:r>
+              <w:rPr>
+                <w:rFonts w:ascii="Times New Roman" w:eastAsia="Times New Roman" w:hAnsi="Times New Roman" w:cs="Times New Roman"/>
+                <w:sz w:val="16"/>
+              </w:rPr>
+              <w:t xml:space="preserve">                                                                                         фамилия, имя, отчество, должность (заполнять печатными буквами)</w:t>
+            </w:r>
+            <w:r>
+              <w:rPr>
+                <w:rFonts w:ascii="Times New Roman" w:eastAsia="Times New Roman" w:hAnsi="Times New Roman" w:cs="Times New Roman"/>
+                <w:sz w:val="16"/>
+              </w:rPr>
+              <w:br/>
+            </w:r>
+            <w:r>
+              <w:rPr>
+                <w:rFonts w:ascii="Times New Roman" w:eastAsia="Times New Roman" w:hAnsi="Times New Roman" w:cs="Times New Roman"/>
+                <w:sz w:val="20"/>
+              </w:rPr>
+              <w:t xml:space="preserve">                       __________________________________________________________________</w:t>
+            </w:r>
+            <w:r>
+              <w:rPr>
+                <w:rFonts w:ascii="Times New Roman" w:eastAsia="Times New Roman" w:hAnsi="Times New Roman" w:cs="Times New Roman"/>
+                <w:sz w:val="20"/>
+              </w:rPr>
+              <w:t>_______________________________</w:t>
+            </w:r>
+          </w:p>
+          <w:p>
+            <w:pPr>
+              <w:keepNext/>
+              <w:keepLines/>
+              <w:spacing w:after="1" w:line="216" w:lineRule="auto"/>
+              <w:rPr>
+                <w:rFonts w:ascii="Times New Roman" w:eastAsia="Times New Roman" w:hAnsi="Times New Roman" w:cs="Times New Roman"/>
+                <w:sz w:val="16"/>
+              </w:rPr>
+            </w:pPr>
+            <w:r>
+              <w:rPr>
+                <w:rFonts w:ascii="Times New Roman" w:eastAsia="Times New Roman" w:hAnsi="Times New Roman" w:cs="Times New Roman"/>
+                <w:sz w:val="16"/>
+              </w:rPr>
+              <w:t xml:space="preserve">                                                                                          (подпись, </w:t>
+            </w:r>
+            <w:proofErr w:type="spellStart"/>
+            <w:r>
+              <w:rPr>
+                <w:rFonts w:ascii="Times New Roman" w:eastAsia="Times New Roman" w:hAnsi="Times New Roman" w:cs="Times New Roman"/>
+                <w:sz w:val="16"/>
+              </w:rPr>
+              <w:t>И.О.Фамилия</w:t>
+            </w:r>
+            <w:proofErr w:type="spellEnd"/>
+            <w:r>
+              <w:rPr>
+                <w:rFonts w:ascii="Times New Roman" w:eastAsia="Times New Roman" w:hAnsi="Times New Roman" w:cs="Times New Roman"/>
+                <w:sz w:val="16"/>
+              </w:rPr>
+              <w:t xml:space="preserve"> руководителя организации)</w:t>
+            </w:r>
+          </w:p>
+          <w:p>
+            <w:pPr>
+              <w:rPr>
+                <w:rFonts w:ascii="Times New Roman" w:eastAsia="Times New Roman" w:hAnsi="Times New Roman" w:cs="Times New Roman"/>
+                <w:color w:val="D0CECE" w:themeColor="background2" w:themeShade="E6"/>
+                <w:sz w:val="16"/>
+              </w:rPr>
+            </w:pPr>
+          </w:p>
+          <w:p>
+            <w:pPr>
+              <w:rPr>
+                <w:rFonts w:ascii="Times New Roman" w:eastAsia="Times New Roman" w:hAnsi="Times New Roman" w:cs="Times New Roman"/>
+                <w:color w:val="D0CECE" w:themeColor="background2" w:themeShade="E6"/>
+                <w:sz w:val="16"/>
+              </w:rPr>
+            </w:pPr>
+          </w:p>
+        </w:tc>
+      </w:tr>
+    </w:tbl>
     <w:p>
       <w:pPr>
-        <w:spacing w:line="216" w:lineRule="auto"/>
-      </w:pPr>
-      <w:r>
-        <w:rPr>
-          <w:rFonts w:ascii="Times New Roman" w:eastAsia="Times New Roman" w:hAnsi="Times New Roman" w:cs="Times New Roman"/>
-          <w:sz w:val="20"/>
-        </w:rPr>
-        <w:t>Почтовый адрес университета: 220116, г. Минск, пр. Дзержинского, 83</w:t>
-      </w:r>
-      <w:r>
-        <w:rPr>
-          <w:rFonts w:ascii="Times New Roman" w:eastAsia="Times New Roman" w:hAnsi="Times New Roman" w:cs="Times New Roman"/>
-          <w:sz w:val="20"/>
-        </w:rPr>
-        <w:br/>
-        <w:t>Контактный телефон деканата: (8017) 207-94-93.</w:t>
-      </w:r>
-    </w:p>
-    <w:p>
-      <w:pPr>
-        <w:spacing w:after="1" w:line="216" w:lineRule="auto"/>
-        <w:jc w:val="center"/>
-      </w:pPr>
-      <w:r>
-        <w:rPr>
-          <w:rFonts w:ascii="Times New Roman" w:eastAsia="Times New Roman" w:hAnsi="Times New Roman" w:cs="Times New Roman"/>
-          <w:b/>
-          <w:caps/>
-          <w:sz w:val="20"/>
-        </w:rPr>
-        <w:t>{</w:t>
-      </w:r>
-      <w:r>
-        <w:rPr>
-          <w:rFonts w:ascii="Times New Roman" w:eastAsia="Times New Roman" w:hAnsi="Times New Roman" w:cs="Times New Roman"/>
-          <w:b/>
-          <w:caps/>
-          <w:sz w:val="20"/>
-          <w:lang w:val="en-US"/>
-        </w:rPr>
-        <w:t>cath</w:t>
-      </w:r>
-      <w:r>
-        <w:rPr>
-          <w:rFonts w:ascii="Times New Roman" w:eastAsia="Times New Roman" w:hAnsi="Times New Roman" w:cs="Times New Roman"/>
-          <w:b/>
-          <w:caps/>
-          <w:sz w:val="20"/>
-        </w:rPr>
-        <w:t>}</w:t>
-      </w:r>
-    </w:p>
-    <w:p>
-      <w:pPr>
-        <w:spacing w:line="216" w:lineRule="auto"/>
-      </w:pPr>
-      <w:r>
-        <w:rPr>
-          <w:rFonts w:ascii="Times New Roman" w:eastAsia="Times New Roman" w:hAnsi="Times New Roman" w:cs="Times New Roman"/>
-          <w:sz w:val="20"/>
-        </w:rPr>
-        <w:t xml:space="preserve">Адрес кафедры: </w:t>
-      </w:r>
-      <w:r>
-        <w:rPr>
-          <w:rFonts w:ascii="Times New Roman" w:eastAsia="Times New Roman" w:hAnsi="Times New Roman" w:cs="Times New Roman"/>
-          <w:sz w:val="20"/>
-        </w:rPr>
-        <w:t>{</w:t>
-      </w:r>
-      <w:r>
-        <w:rPr>
-          <w:rFonts w:ascii="Times New Roman" w:eastAsia="Times New Roman" w:hAnsi="Times New Roman" w:cs="Times New Roman"/>
-          <w:sz w:val="20"/>
-          <w:lang w:val="en-US"/>
-        </w:rPr>
-        <w:t>address</w:t>
-      </w:r>
-      <w:r>
-        <w:rPr>
-          <w:rFonts w:ascii="Times New Roman" w:eastAsia="Times New Roman" w:hAnsi="Times New Roman" w:cs="Times New Roman"/>
-          <w:sz w:val="20"/>
-        </w:rPr>
-        <w:t>}</w:t>
-      </w:r>
-      <w:r>
-        <w:rPr>
-          <w:rFonts w:ascii="Times New Roman" w:eastAsia="Times New Roman" w:hAnsi="Times New Roman" w:cs="Times New Roman"/>
-          <w:sz w:val="20"/>
-        </w:rPr>
-        <w:br/>
-        <w:t xml:space="preserve">Контактный телефон кафедры: </w:t>
-      </w:r>
-      <w:r>
-        <w:rPr>
-          <w:rFonts w:ascii="Times New Roman" w:eastAsia="Times New Roman" w:hAnsi="Times New Roman" w:cs="Times New Roman"/>
-          <w:sz w:val="20"/>
-        </w:rPr>
-        <w:t>{</w:t>
-      </w:r>
-      <w:r>
-        <w:rPr>
-          <w:rFonts w:ascii="Times New Roman" w:eastAsia="Times New Roman" w:hAnsi="Times New Roman" w:cs="Times New Roman"/>
-          <w:sz w:val="20"/>
-          <w:lang w:val="en-US"/>
-        </w:rPr>
-        <w:t>telephone</w:t>
-      </w:r>
-      <w:r>
-        <w:rPr>
-          <w:rFonts w:ascii="Times New Roman" w:eastAsia="Times New Roman" w:hAnsi="Times New Roman" w:cs="Times New Roman"/>
-          <w:sz w:val="20"/>
-        </w:rPr>
-        <w:t>}</w:t>
-      </w:r>
-    </w:p>
-    <w:p>
-      <w:pPr>
-        <w:spacing w:after="1"/>
-        <w:jc w:val="center"/>
-      </w:pPr>
-      <w:r>
-        <w:rPr>
-          <w:rFonts w:ascii="Times New Roman" w:eastAsia="Times New Roman" w:hAnsi="Times New Roman" w:cs="Times New Roman"/>
-          <w:b/>
-          <w:caps/>
-          <w:sz w:val="20"/>
-        </w:rPr>
-        <w:t xml:space="preserve">НАПРАВЛЕНИЕ № </w:t>
-      </w:r>
-      <w:r>
-        <w:rPr>
-          <w:rFonts w:ascii="Times New Roman" w:eastAsia="Times New Roman" w:hAnsi="Times New Roman" w:cs="Times New Roman"/>
-          <w:b/>
-          <w:caps/>
-          <w:sz w:val="20"/>
-        </w:rPr>
-        <w:t>{</w:t>
-      </w:r>
-      <w:r>
-        <w:rPr>
-          <w:rFonts w:ascii="Times New Roman" w:eastAsia="Times New Roman" w:hAnsi="Times New Roman" w:cs="Times New Roman"/>
-          <w:b/>
-          <w:caps/>
-          <w:sz w:val="20"/>
-          <w:lang w:val="en-US"/>
-        </w:rPr>
-        <w:t>firstNum</w:t>
-      </w:r>
-      <w:r>
-        <w:rPr>
-          <w:rFonts w:ascii="Times New Roman" w:eastAsia="Times New Roman" w:hAnsi="Times New Roman" w:cs="Times New Roman"/>
-          <w:b/>
-          <w:caps/>
-          <w:sz w:val="20"/>
-        </w:rPr>
-        <w:t>}</w:t>
-      </w:r>
-      <w:r>
-        <w:rPr>
-          <w:rFonts w:ascii="Times New Roman" w:eastAsia="Times New Roman" w:hAnsi="Times New Roman" w:cs="Times New Roman"/>
-          <w:b/>
-          <w:caps/>
-          <w:sz w:val="20"/>
-        </w:rPr>
-        <w:t>/</w:t>
-      </w:r>
-      <w:r>
-        <w:rPr>
-          <w:rFonts w:ascii="Times New Roman" w:eastAsia="Times New Roman" w:hAnsi="Times New Roman" w:cs="Times New Roman"/>
-          <w:b/>
-          <w:caps/>
-          <w:sz w:val="20"/>
-        </w:rPr>
-        <w:t>{</w:t>
-      </w:r>
-      <w:r>
-        <w:rPr>
-          <w:rFonts w:ascii="Times New Roman" w:eastAsia="Times New Roman" w:hAnsi="Times New Roman" w:cs="Times New Roman"/>
-          <w:b/>
-          <w:caps/>
-          <w:sz w:val="20"/>
-          <w:lang w:val="en-US"/>
-        </w:rPr>
-        <w:t>userGreeting</w:t>
-      </w:r>
-      <w:r>
-        <w:rPr>
-          <w:rFonts w:ascii="Times New Roman" w:eastAsia="Times New Roman" w:hAnsi="Times New Roman" w:cs="Times New Roman"/>
-          <w:b/>
-          <w:caps/>
-          <w:sz w:val="20"/>
-        </w:rPr>
-        <w:t>}</w:t>
-      </w:r>
-    </w:p>
-    <w:p>
-      <w:pPr>
-        <w:spacing w:after="1" w:line="216" w:lineRule="auto"/>
-        <w:rPr>
-          <w:lang w:val="en-US"/>
-        </w:rPr>
-      </w:pPr>
-      <w:r>
-        <w:rPr>
-          <w:rFonts w:ascii="Times New Roman" w:eastAsia="Times New Roman" w:hAnsi="Times New Roman" w:cs="Times New Roman"/>
-        </w:rPr>
-        <w:t>Дано</w:t>
-      </w:r>
-      <w:r>
-        <w:rPr>
-          <w:rFonts w:ascii="Times New Roman" w:eastAsia="Times New Roman" w:hAnsi="Times New Roman" w:cs="Times New Roman"/>
-        </w:rPr>
-        <w:t>: {</w:t>
-      </w:r>
-      <w:proofErr w:type="spellStart"/>
-      <w:r>
-        <w:rPr>
-          <w:rFonts w:ascii="Times New Roman" w:eastAsia="Times New Roman" w:hAnsi="Times New Roman" w:cs="Times New Roman"/>
-          <w:lang w:val="en-US"/>
-        </w:rPr>
-        <w:t>cus</w:t>
-      </w:r>
-      <w:proofErr w:type="spellEnd"/>
-      <w:r>
-        <w:rPr>
-          <w:rFonts w:ascii="Times New Roman" w:eastAsia="Times New Roman" w:hAnsi="Times New Roman" w:cs="Times New Roman"/>
-        </w:rPr>
-        <w:t>}</w:t>
-      </w:r>
-      <w:r>
-        <w:rPr>
-          <w:rFonts w:ascii="Times New Roman" w:eastAsia="Times New Roman" w:hAnsi="Times New Roman" w:cs="Times New Roman"/>
-        </w:rPr>
-        <w:br/>
-        <w:t>для обучения на ПК №</w:t>
-      </w:r>
-      <w:r>
-        <w:rPr>
-          <w:rFonts w:ascii="Times New Roman" w:eastAsia="Times New Roman" w:hAnsi="Times New Roman" w:cs="Times New Roman"/>
-        </w:rPr>
-        <w:t>{</w:t>
-      </w:r>
-      <w:proofErr w:type="spellStart"/>
-      <w:r>
-        <w:rPr>
-          <w:rFonts w:ascii="Times New Roman" w:eastAsia="Times New Roman" w:hAnsi="Times New Roman" w:cs="Times New Roman"/>
-        </w:rPr>
-        <w:t>firstNum</w:t>
-      </w:r>
-      <w:proofErr w:type="spellEnd"/>
-      <w:r>
-        <w:rPr>
-          <w:rFonts w:ascii="Times New Roman" w:eastAsia="Times New Roman" w:hAnsi="Times New Roman" w:cs="Times New Roman"/>
-        </w:rPr>
-        <w:t>}</w:t>
-      </w:r>
-      <w:r>
-        <w:rPr>
-          <w:rFonts w:ascii="Times New Roman" w:eastAsia="Times New Roman" w:hAnsi="Times New Roman" w:cs="Times New Roman"/>
-        </w:rPr>
-        <w:t xml:space="preserve"> </w:t>
-      </w:r>
-      <w:r>
-        <w:rPr>
-          <w:rFonts w:ascii="Times New Roman" w:eastAsia="Times New Roman" w:hAnsi="Times New Roman" w:cs="Times New Roman"/>
-        </w:rPr>
-        <w:t>{</w:t>
-      </w:r>
-      <w:proofErr w:type="spellStart"/>
-      <w:r>
-        <w:rPr>
-          <w:rFonts w:ascii="Times New Roman" w:eastAsia="Times New Roman" w:hAnsi="Times New Roman" w:cs="Times New Roman"/>
-          <w:lang w:val="en-US"/>
-        </w:rPr>
-        <w:t>cour</w:t>
-      </w:r>
-      <w:proofErr w:type="spellEnd"/>
-      <w:r>
-        <w:rPr>
-          <w:rFonts w:ascii="Times New Roman" w:eastAsia="Times New Roman" w:hAnsi="Times New Roman" w:cs="Times New Roman"/>
-        </w:rPr>
-        <w:t>}.</w:t>
-      </w:r>
-      <w:r>
-        <w:rPr>
-          <w:rFonts w:ascii="Times New Roman" w:eastAsia="Times New Roman" w:hAnsi="Times New Roman" w:cs="Times New Roman"/>
-        </w:rPr>
-        <w:br/>
-        <w:t xml:space="preserve">Срок проведения: </w:t>
-      </w:r>
-      <w:r>
-        <w:rPr>
-          <w:rFonts w:ascii="Times New Roman" w:eastAsia="Times New Roman" w:hAnsi="Times New Roman" w:cs="Times New Roman"/>
-        </w:rPr>
-        <w:t>{</w:t>
-      </w:r>
-      <w:r>
-        <w:rPr>
-          <w:rFonts w:ascii="Times New Roman" w:eastAsia="Times New Roman" w:hAnsi="Times New Roman" w:cs="Times New Roman"/>
-          <w:lang w:val="en-US"/>
-        </w:rPr>
-        <w:t>date</w:t>
-      </w:r>
-      <w:r>
-        <w:rPr>
-          <w:rFonts w:ascii="Times New Roman" w:eastAsia="Times New Roman" w:hAnsi="Times New Roman" w:cs="Times New Roman"/>
-        </w:rPr>
-        <w:t>}</w:t>
-      </w:r>
-      <w:r>
-        <w:rPr>
-          <w:rFonts w:ascii="Times New Roman" w:eastAsia="Times New Roman" w:hAnsi="Times New Roman" w:cs="Times New Roman"/>
-        </w:rPr>
-        <w:t>.202</w:t>
-      </w:r>
-      <w:r>
-        <w:rPr>
-          <w:rFonts w:ascii="Times New Roman" w:eastAsia="Times New Roman" w:hAnsi="Times New Roman" w:cs="Times New Roman"/>
-          <w:lang w:val="en-US"/>
-        </w:rPr>
-        <w:t>2</w:t>
-      </w:r>
-    </w:p>
-    <w:p>
-      <w:pPr>
-        <w:spacing w:after="1" w:line="216" w:lineRule="auto"/>
-      </w:pPr>
-      <w:r>
-        <w:rPr>
-          <w:rFonts w:ascii="Times New Roman" w:eastAsia="Times New Roman" w:hAnsi="Times New Roman" w:cs="Times New Roman"/>
-          <w:sz w:val="20"/>
-        </w:rPr>
-        <w:t xml:space="preserve">Декан факультета повышения квалификации и переподготовки кадров                                                                               </w:t>
-      </w:r>
-      <w:proofErr w:type="spellStart"/>
-      <w:r>
-        <w:rPr>
-          <w:rFonts w:ascii="Times New Roman" w:eastAsia="Times New Roman" w:hAnsi="Times New Roman" w:cs="Times New Roman"/>
-          <w:sz w:val="20"/>
-        </w:rPr>
-        <w:t>О.А.Теслова</w:t>
-      </w:r>
-      <w:proofErr w:type="spellEnd"/>
-      <w:r>
-        <w:rPr>
-          <w:rFonts w:ascii="Times New Roman" w:eastAsia="Times New Roman" w:hAnsi="Times New Roman" w:cs="Times New Roman"/>
-          <w:sz w:val="20"/>
-        </w:rPr>
-        <w:br/>
-      </w:r>
-      <w:r>
-        <w:rPr>
-          <w:rFonts w:ascii="Times New Roman" w:eastAsia="Times New Roman" w:hAnsi="Times New Roman" w:cs="Times New Roman"/>
-          <w:sz w:val="20"/>
-        </w:rPr>
-        <w:t>{</w:t>
-      </w:r>
-      <w:r>
-        <w:rPr>
-          <w:rFonts w:ascii="Times New Roman" w:eastAsia="Times New Roman" w:hAnsi="Times New Roman" w:cs="Times New Roman"/>
-          <w:sz w:val="20"/>
-          <w:lang w:val="en-US"/>
-        </w:rPr>
-        <w:t>time</w:t>
-      </w:r>
-      <w:r>
-        <w:rPr>
-          <w:rFonts w:ascii="Times New Roman" w:eastAsia="Times New Roman" w:hAnsi="Times New Roman" w:cs="Times New Roman"/>
-          <w:sz w:val="20"/>
-        </w:rPr>
-        <w:t>}</w:t>
-      </w:r>
-      <w:r>
-        <w:rPr>
-          <w:rFonts w:ascii="Times New Roman" w:eastAsia="Times New Roman" w:hAnsi="Times New Roman" w:cs="Times New Roman"/>
-          <w:sz w:val="20"/>
-        </w:rPr>
-        <w:t xml:space="preserve">                                                                                                                                                                                                     </w:t>
-      </w:r>
-    </w:p>
-    <w:p>
-      <w:pPr>
-        <w:spacing w:after="1" w:line="216" w:lineRule="auto"/>
-        <w:rPr>
-          <w:rFonts w:ascii="Times New Roman" w:eastAsia="Times New Roman" w:hAnsi="Times New Roman" w:cs="Times New Roman"/>
-          <w:sz w:val="16"/>
-        </w:rPr>
-      </w:pPr>
-      <w:r>
-        <w:rPr>
-          <w:rFonts w:ascii="Times New Roman" w:eastAsia="Times New Roman" w:hAnsi="Times New Roman" w:cs="Times New Roman"/>
-          <w:sz w:val="20"/>
-        </w:rPr>
-        <w:t>Командируется:_________________________________________________________________________________________________</w:t>
-      </w:r>
-      <w:r>
-        <w:rPr>
-          <w:rFonts w:ascii="Times New Roman" w:eastAsia="Times New Roman" w:hAnsi="Times New Roman" w:cs="Times New Roman"/>
-          <w:sz w:val="20"/>
-        </w:rPr>
-        <w:br/>
-      </w:r>
-      <w:r>
-        <w:rPr>
-          <w:rFonts w:ascii="Times New Roman" w:eastAsia="Times New Roman" w:hAnsi="Times New Roman" w:cs="Times New Roman"/>
-          <w:sz w:val="16"/>
-        </w:rPr>
-        <w:t xml:space="preserve">                                                                                         фамилия, имя, отчество, должность (заполнять печатными буквами)</w:t>
-      </w:r>
-      <w:r>
-        <w:rPr>
-          <w:rFonts w:ascii="Times New Roman" w:eastAsia="Times New Roman" w:hAnsi="Times New Roman" w:cs="Times New Roman"/>
-          <w:sz w:val="16"/>
-        </w:rPr>
-        <w:br/>
-      </w:r>
-      <w:r>
-        <w:rPr>
-          <w:rFonts w:ascii="Times New Roman" w:eastAsia="Times New Roman" w:hAnsi="Times New Roman" w:cs="Times New Roman"/>
-          <w:sz w:val="20"/>
-        </w:rPr>
-        <w:t xml:space="preserve">                       _________________________________________________________________________________________________</w:t>
-      </w:r>
-      <w:r>
-        <w:rPr>
-          <w:rFonts w:ascii="Times New Roman" w:eastAsia="Times New Roman" w:hAnsi="Times New Roman" w:cs="Times New Roman"/>
-          <w:sz w:val="20"/>
-        </w:rPr>
-        <w:br/>
-      </w:r>
-      <w:r>
-        <w:rPr>
-          <w:rFonts w:ascii="Times New Roman" w:eastAsia="Times New Roman" w:hAnsi="Times New Roman" w:cs="Times New Roman"/>
-          <w:sz w:val="16"/>
-        </w:rPr>
-        <w:t xml:space="preserve">                                                                                                    (подпись, </w:t>
-      </w:r>
-      <w:proofErr w:type="spellStart"/>
-      <w:r>
-        <w:rPr>
-          <w:rFonts w:ascii="Times New Roman" w:eastAsia="Times New Roman" w:hAnsi="Times New Roman" w:cs="Times New Roman"/>
-          <w:sz w:val="16"/>
-        </w:rPr>
-        <w:t>И.О.Фамилия</w:t>
-      </w:r>
-      <w:proofErr w:type="spellEnd"/>
-      <w:r>
-        <w:rPr>
-          <w:rFonts w:ascii="Times New Roman" w:eastAsia="Times New Roman" w:hAnsi="Times New Roman" w:cs="Times New Roman"/>
-          <w:sz w:val="16"/>
-        </w:rPr>
-        <w:t xml:space="preserve"> руководителя организации)</w:t>
-      </w:r>
-    </w:p>
-    <w:p>
-      <w:pPr>
-        <w:spacing w:after="1" w:line="216" w:lineRule="auto"/>
-        <w:rPr>
-          <w:rFonts w:ascii="Times New Roman" w:eastAsia="Times New Roman" w:hAnsi="Times New Roman" w:cs="Times New Roman"/>
-          <w:sz w:val="16"/>
-        </w:rPr>
-      </w:pPr>
-    </w:p>
-    <w:p>
-      <w:pPr>
-        <w:spacing w:after="1" w:line="216" w:lineRule="auto"/>
-        <w:rPr>
-          <w:rFonts w:ascii="Times New Roman" w:eastAsia="Times New Roman" w:hAnsi="Times New Roman" w:cs="Times New Roman"/>
-          <w:sz w:val="16"/>
-        </w:rPr>
-      </w:pPr>
-      <w:r>
-        <w:rPr>
-          <w:rFonts w:ascii="Times New Roman" w:eastAsia="Times New Roman" w:hAnsi="Times New Roman" w:cs="Times New Roman"/>
-          <w:sz w:val="16"/>
-        </w:rPr>
-        <w:pict>
-          <v:rect id="_x0000_i1025" style="width:0;height:1.5pt" o:hralign="center" o:hrstd="t" o:hr="t" fillcolor="#a0a0a0" stroked="f"/>
-        </w:pict>
-      </w:r>
-    </w:p>
-    <w:p>
-      <w:pPr>
+        <w:keepNext/>
+        <w:keepLines/>
+        <w:spacing w:after="0"/>
         <w:rPr>
           <w:rFonts w:ascii="Consolas" w:hAnsi="Consolas"/>
           <w:color w:val="444444"/>
           <w:shd w:val="clear" w:color="auto" w:fill="FFFFFF"/>
-          <w:lang w:val="en-US"/>
         </w:rPr>
       </w:pPr>
       <w:r>
@@ -578,18 +702,48 @@
           <w:rFonts w:ascii="Consolas" w:hAnsi="Consolas"/>
           <w:color w:val="444444"/>
           <w:shd w:val="clear" w:color="auto" w:fill="FFFFFF"/>
-          <w:lang w:val="en-US"/>
         </w:rPr>
         <w:t>{/}</w:t>
       </w:r>
     </w:p>
     <w:p>
-      <w:bookmarkStart w:id="0" w:name="_GoBack"/>
-      <w:bookmarkEnd w:id="0"/>
+      <w:pPr>
+        <w:keepNext/>
+        <w:keepLines/>
+        <w:spacing w:after="0"/>
+        <w:rPr>
+          <w:rFonts w:ascii="Consolas" w:hAnsi="Consolas"/>
+          <w:color w:val="444444"/>
+          <w:shd w:val="clear" w:color="auto" w:fill="FFFFFF"/>
+        </w:rPr>
+      </w:pPr>
     </w:p>
+    <w:p>
+      <w:pPr>
+        <w:keepNext/>
+        <w:keepLines/>
+        <w:rPr>
+          <w:rFonts w:ascii="Consolas" w:hAnsi="Consolas"/>
+          <w:color w:val="444444"/>
+          <w:shd w:val="clear" w:color="auto" w:fill="FFFFFF"/>
+        </w:rPr>
+      </w:pPr>
+    </w:p>
+    <w:p>
+      <w:pPr>
+        <w:keepNext/>
+        <w:keepLines/>
+        <w:rPr>
+          <w:rFonts w:ascii="Consolas" w:hAnsi="Consolas"/>
+          <w:color w:val="444444"/>
+          <w:shd w:val="clear" w:color="auto" w:fill="FFFFFF"/>
+        </w:rPr>
+      </w:pPr>
+    </w:p>
+    <w:p/>
     <w:sectPr>
       <w:pgSz w:w="12240" w:h="15840"/>
-      <w:pgMar w:top="200" w:right="260" w:bottom="160" w:left="360" w:header="160" w:footer="0" w:gutter="0"/>
+      <w:pgMar w:top="0" w:right="261" w:bottom="159" w:left="357" w:header="159" w:footer="0" w:gutter="0"/>
       <w:cols w:space="720"/>
     </w:sectPr>
   </w:body>
@@ -1403,7 +1557,7 @@
 </file>
 
 <file path=customXml/itemProps1.xml><?xml version="1.0" encoding="utf-8"?>
-<ds:datastoreItem xmlns:ds="http://schemas.openxmlformats.org/officeDocument/2006/customXml" ds:itemID="{5BA66A63-CEED-4BCD-AD9A-2A149EDD4A4D}">
+<ds:datastoreItem xmlns:ds="http://schemas.openxmlformats.org/officeDocument/2006/customXml" ds:itemID="{AE75A54F-6BAC-43D9-930A-CDAB9905D5AD}">
   <ds:schemaRefs>
     <ds:schemaRef ds:uri="http://schemas.openxmlformats.org/officeDocument/2006/bibliography"/>
   </ds:schemaRefs>

--- a/res1.docx
+++ b/res1.docx
@@ -1,6 +1,6 @@
 
 <file path=word/document.xml><?xml version="1.0" encoding="utf-8"?>
-<w:document xmlns:wpc="http://schemas.microsoft.com/office/word/2010/wordprocessingCanvas" xmlns:cx="http://schemas.microsoft.com/office/drawing/2014/chartex" xmlns:mc="http://schemas.openxmlformats.org/markup-compatibility/2006" xmlns:o="urn:schemas-microsoft-com:office:office" xmlns:r="http://schemas.openxmlformats.org/officeDocument/2006/relationships" xmlns:m="http://schemas.openxmlformats.org/officeDocument/2006/math" xmlns:v="urn:schemas-microsoft-com:vml" xmlns:wp14="http://schemas.microsoft.com/office/word/2010/wordprocessingDrawing" xmlns:wp="http://schemas.openxmlformats.org/drawingml/2006/wordprocessingDrawing" xmlns:w10="urn:schemas-microsoft-com:office:word" xmlns:w="http://schemas.openxmlformats.org/wordprocessingml/2006/main" xmlns:w14="http://schemas.microsoft.com/office/word/2010/wordml" xmlns:w15="http://schemas.microsoft.com/office/word/2012/wordml" xmlns:w16se="http://schemas.microsoft.com/office/word/2015/wordml/symex" xmlns:wpg="http://schemas.microsoft.com/office/word/2010/wordprocessingGroup" xmlns:wpi="http://schemas.microsoft.com/office/word/2010/wordprocessingInk" xmlns:wne="http://schemas.microsoft.com/office/word/2006/wordml" xmlns:wps="http://schemas.microsoft.com/office/word/2010/wordprocessingShape" mc:Ignorable="w14 w15 w16se wp14">
+<w:document xmlns:wpc="http://schemas.microsoft.com/office/word/2010/wordprocessingCanvas" xmlns:cx="http://schemas.microsoft.com/office/drawing/2014/chartex" xmlns:cx1="http://schemas.microsoft.com/office/drawing/2015/9/8/chartex" xmlns:cx2="http://schemas.microsoft.com/office/drawing/2015/10/21/chartex" xmlns:cx3="http://schemas.microsoft.com/office/drawing/2016/5/9/chartex" xmlns:cx4="http://schemas.microsoft.com/office/drawing/2016/5/10/chartex" xmlns:cx5="http://schemas.microsoft.com/office/drawing/2016/5/11/chartex" xmlns:cx6="http://schemas.microsoft.com/office/drawing/2016/5/12/chartex" xmlns:cx7="http://schemas.microsoft.com/office/drawing/2016/5/13/chartex" xmlns:cx8="http://schemas.microsoft.com/office/drawing/2016/5/14/chartex" xmlns:mc="http://schemas.openxmlformats.org/markup-compatibility/2006" xmlns:aink="http://schemas.microsoft.com/office/drawing/2016/ink" xmlns:am3d="http://schemas.microsoft.com/office/drawing/2017/model3d" xmlns:o="urn:schemas-microsoft-com:office:office" xmlns:r="http://schemas.openxmlformats.org/officeDocument/2006/relationships" xmlns:m="http://schemas.openxmlformats.org/officeDocument/2006/math" xmlns:v="urn:schemas-microsoft-com:vml" xmlns:wp14="http://schemas.microsoft.com/office/word/2010/wordprocessingDrawing" xmlns:wp="http://schemas.openxmlformats.org/drawingml/2006/wordprocessingDrawing" xmlns:w10="urn:schemas-microsoft-com:office:word" xmlns:w="http://schemas.openxmlformats.org/wordprocessingml/2006/main" xmlns:w14="http://schemas.microsoft.com/office/word/2010/wordml" xmlns:w15="http://schemas.microsoft.com/office/word/2012/wordml" xmlns:w16cex="http://schemas.microsoft.com/office/word/2018/wordml/cex" xmlns:w16cid="http://schemas.microsoft.com/office/word/2016/wordml/cid" xmlns:w16="http://schemas.microsoft.com/office/word/2018/wordml" xmlns:w16se="http://schemas.microsoft.com/office/word/2015/wordml/symex" xmlns:wpg="http://schemas.microsoft.com/office/word/2010/wordprocessingGroup" xmlns:wpi="http://schemas.microsoft.com/office/word/2010/wordprocessingInk" xmlns:wne="http://schemas.microsoft.com/office/word/2006/wordml" xmlns:wps="http://schemas.microsoft.com/office/word/2010/wordprocessingShape" mc:Ignorable="w14 w15 w16se w16cid w16 w16cex wp14">
   <w:body>
     <w:p>
       <w:pPr>
@@ -54,9 +54,6 @@
         <w:tblStyle w:val="a3"/>
         <w:tblW w:w="0" w:type="auto"/>
         <w:tblBorders>
-          <w:top w:val="none" w:sz="0" w:space="0" w:color="auto"/>
-          <w:left w:val="none" w:sz="0" w:space="0" w:color="auto"/>
-          <w:right w:val="none" w:sz="0" w:space="0" w:color="auto"/>
           <w:insideH w:val="none" w:sz="0" w:space="0" w:color="auto"/>
           <w:insideV w:val="none" w:sz="0" w:space="0" w:color="auto"/>
         </w:tblBorders>
@@ -72,12 +69,19 @@
         <w:tc>
           <w:tcPr>
             <w:tcW w:w="11610" w:type="dxa"/>
+            <w:tcBorders>
+              <w:top w:val="nil"/>
+              <w:left w:val="nil"/>
+              <w:bottom w:val="single" w:sz="4" w:space="0" w:color="auto"/>
+              <w:right w:val="nil"/>
+            </w:tcBorders>
           </w:tcPr>
           <w:p>
             <w:pPr>
               <w:keepNext/>
               <w:keepLines/>
               <w:spacing w:line="216" w:lineRule="auto"/>
+              <w:jc w:val="center"/>
               <w:rPr>
                 <w:rFonts w:ascii="Times New Roman" w:eastAsia="Times New Roman" w:hAnsi="Times New Roman" w:cs="Times New Roman"/>
                 <w:b/>
@@ -85,8 +89,6 @@
                 <w:sz w:val="20"/>
               </w:rPr>
             </w:pPr>
-            <w:bookmarkStart w:id="0" w:name="_GoBack"/>
-            <w:bookmarkEnd w:id="0"/>
           </w:p>
           <w:p>
             <w:pPr>
@@ -621,58 +623,69 @@
                 <w:rFonts w:ascii="Times New Roman" w:eastAsia="Times New Roman" w:hAnsi="Times New Roman" w:cs="Times New Roman"/>
                 <w:sz w:val="20"/>
               </w:rPr>
-              <w:t xml:space="preserve">                       __________________________________________________________________</w:t>
-            </w:r>
-            <w:r>
-              <w:rPr>
-                <w:rFonts w:ascii="Times New Roman" w:eastAsia="Times New Roman" w:hAnsi="Times New Roman" w:cs="Times New Roman"/>
-                <w:sz w:val="20"/>
-              </w:rPr>
-              <w:t>_______________________________</w:t>
+              <w:t xml:space="preserve">                                                                    </w:t>
+            </w:r>
+            <w:r>
+              <w:rPr>
+                <w:rFonts w:ascii="Times New Roman" w:eastAsia="Times New Roman" w:hAnsi="Times New Roman" w:cs="Times New Roman"/>
+                <w:sz w:val="20"/>
+              </w:rPr>
+              <w:t xml:space="preserve">        </w:t>
+            </w:r>
+            <w:r>
+              <w:rPr>
+                <w:rFonts w:ascii="Times New Roman" w:eastAsia="Times New Roman" w:hAnsi="Times New Roman" w:cs="Times New Roman"/>
+                <w:sz w:val="16"/>
+              </w:rPr>
+              <w:t xml:space="preserve"> </w:t>
+            </w:r>
+            <w:r>
+              <w:rPr>
+                <w:rFonts w:ascii="Times New Roman" w:eastAsia="Times New Roman" w:hAnsi="Times New Roman" w:cs="Times New Roman"/>
+                <w:sz w:val="16"/>
+              </w:rPr>
+              <w:t xml:space="preserve">    </w:t>
+            </w:r>
+            <w:r>
+              <w:rPr>
+                <w:rFonts w:ascii="Times New Roman" w:eastAsia="Times New Roman" w:hAnsi="Times New Roman" w:cs="Times New Roman"/>
+                <w:sz w:val="16"/>
+              </w:rPr>
+              <w:t xml:space="preserve"> (подпись, </w:t>
+            </w:r>
+            <w:proofErr w:type="spellStart"/>
+            <w:r>
+              <w:rPr>
+                <w:rFonts w:ascii="Times New Roman" w:eastAsia="Times New Roman" w:hAnsi="Times New Roman" w:cs="Times New Roman"/>
+                <w:sz w:val="16"/>
+              </w:rPr>
+              <w:t>И.О.Фамилия</w:t>
+            </w:r>
+            <w:proofErr w:type="spellEnd"/>
+            <w:r>
+              <w:rPr>
+                <w:rFonts w:ascii="Times New Roman" w:eastAsia="Times New Roman" w:hAnsi="Times New Roman" w:cs="Times New Roman"/>
+                <w:sz w:val="16"/>
+              </w:rPr>
+              <w:t xml:space="preserve"> руководителя организации)</w:t>
             </w:r>
           </w:p>
           <w:p>
             <w:pPr>
-              <w:keepNext/>
-              <w:keepLines/>
-              <w:spacing w:after="1" w:line="216" w:lineRule="auto"/>
-              <w:rPr>
-                <w:rFonts w:ascii="Times New Roman" w:eastAsia="Times New Roman" w:hAnsi="Times New Roman" w:cs="Times New Roman"/>
-                <w:sz w:val="16"/>
-              </w:rPr>
-            </w:pPr>
-            <w:r>
-              <w:rPr>
-                <w:rFonts w:ascii="Times New Roman" w:eastAsia="Times New Roman" w:hAnsi="Times New Roman" w:cs="Times New Roman"/>
-                <w:sz w:val="16"/>
-              </w:rPr>
-              <w:t xml:space="preserve">                                                                                          (подпись, </w:t>
-            </w:r>
-            <w:proofErr w:type="spellStart"/>
-            <w:r>
-              <w:rPr>
-                <w:rFonts w:ascii="Times New Roman" w:eastAsia="Times New Roman" w:hAnsi="Times New Roman" w:cs="Times New Roman"/>
-                <w:sz w:val="16"/>
-              </w:rPr>
-              <w:t>И.О.Фамилия</w:t>
-            </w:r>
-            <w:proofErr w:type="spellEnd"/>
-            <w:r>
-              <w:rPr>
-                <w:rFonts w:ascii="Times New Roman" w:eastAsia="Times New Roman" w:hAnsi="Times New Roman" w:cs="Times New Roman"/>
-                <w:sz w:val="16"/>
-              </w:rPr>
-              <w:t xml:space="preserve"> руководителя организации)</w:t>
-            </w:r>
-          </w:p>
-          <w:p>
-            <w:pPr>
               <w:rPr>
                 <w:rFonts w:ascii="Times New Roman" w:eastAsia="Times New Roman" w:hAnsi="Times New Roman" w:cs="Times New Roman"/>
                 <w:color w:val="D0CECE" w:themeColor="background2" w:themeShade="E6"/>
                 <w:sz w:val="16"/>
               </w:rPr>
             </w:pPr>
+            <w:r>
+              <w:rPr>
+                <w:rFonts w:ascii="Times New Roman" w:eastAsia="Times New Roman" w:hAnsi="Times New Roman" w:cs="Times New Roman"/>
+                <w:color w:val="D0CECE" w:themeColor="background2" w:themeShade="E6"/>
+                <w:sz w:val="16"/>
+              </w:rPr>
+              <w:t xml:space="preserve"> </w:t>
+            </w:r>
           </w:p>
           <w:p>
             <w:pPr>
@@ -740,7 +753,10 @@
         </w:rPr>
       </w:pPr>
     </w:p>
-    <w:p/>
+    <w:p>
+      <w:bookmarkStart w:id="0" w:name="_GoBack"/>
+      <w:bookmarkEnd w:id="0"/>
+    </w:p>
     <w:sectPr>
       <w:pgSz w:w="12240" w:h="15840"/>
       <w:pgMar w:top="0" w:right="261" w:bottom="159" w:left="357" w:header="159" w:footer="0" w:gutter="0"/>
@@ -751,7 +767,7 @@
 </file>
 
 <file path=word/styles.xml><?xml version="1.0" encoding="utf-8"?>
-<w:styles xmlns:mc="http://schemas.openxmlformats.org/markup-compatibility/2006" xmlns:r="http://schemas.openxmlformats.org/officeDocument/2006/relationships" xmlns:w="http://schemas.openxmlformats.org/wordprocessingml/2006/main" xmlns:w14="http://schemas.microsoft.com/office/word/2010/wordml" xmlns:w15="http://schemas.microsoft.com/office/word/2012/wordml" xmlns:w16se="http://schemas.microsoft.com/office/word/2015/wordml/symex" mc:Ignorable="w14 w15 w16se">
+<w:styles xmlns:mc="http://schemas.openxmlformats.org/markup-compatibility/2006" xmlns:r="http://schemas.openxmlformats.org/officeDocument/2006/relationships" xmlns:w="http://schemas.openxmlformats.org/wordprocessingml/2006/main" xmlns:w14="http://schemas.microsoft.com/office/word/2010/wordml" xmlns:w15="http://schemas.microsoft.com/office/word/2012/wordml" xmlns:w16cex="http://schemas.microsoft.com/office/word/2018/wordml/cex" xmlns:w16cid="http://schemas.microsoft.com/office/word/2016/wordml/cid" xmlns:w16="http://schemas.microsoft.com/office/word/2018/wordml" xmlns:w16se="http://schemas.microsoft.com/office/word/2015/wordml/symex" mc:Ignorable="w14 w15 w16se w16cid w16 w16cex">
   <w:docDefaults>
     <w:rPrDefault>
       <w:rPr>
@@ -767,7 +783,7 @@
       </w:pPr>
     </w:pPrDefault>
   </w:docDefaults>
-  <w:latentStyles w:defLockedState="0" w:defUIPriority="99" w:defSemiHidden="0" w:defUnhideWhenUsed="0" w:defQFormat="0" w:count="371">
+  <w:latentStyles w:defLockedState="0" w:defUIPriority="99" w:defSemiHidden="0" w:defUnhideWhenUsed="0" w:defQFormat="0" w:count="376">
     <w:lsdException w:name="Normal" w:uiPriority="0" w:qFormat="1"/>
     <w:lsdException w:name="heading 1" w:uiPriority="9" w:qFormat="1"/>
     <w:lsdException w:name="heading 2" w:semiHidden="1" w:uiPriority="9" w:unhideWhenUsed="1" w:qFormat="1"/>
@@ -1139,6 +1155,11 @@
     <w:lsdException w:name="List Table 5 Dark Accent 6" w:uiPriority="50"/>
     <w:lsdException w:name="List Table 6 Colorful Accent 6" w:uiPriority="51"/>
     <w:lsdException w:name="List Table 7 Colorful Accent 6" w:uiPriority="52"/>
+    <w:lsdException w:name="Mention" w:semiHidden="1" w:unhideWhenUsed="1"/>
+    <w:lsdException w:name="Smart Hyperlink" w:semiHidden="1" w:unhideWhenUsed="1"/>
+    <w:lsdException w:name="Hashtag" w:semiHidden="1" w:unhideWhenUsed="1"/>
+    <w:lsdException w:name="Unresolved Mention" w:semiHidden="1" w:unhideWhenUsed="1"/>
+    <w:lsdException w:name="Smart Link" w:semiHidden="1" w:unhideWhenUsed="1"/>
   </w:latentStyles>
   <w:style w:type="paragraph" w:default="1" w:styleId="a">
     <w:name w:val="Normal"/>
@@ -1557,7 +1578,7 @@
 </file>
 
 <file path=customXml/itemProps1.xml><?xml version="1.0" encoding="utf-8"?>
-<ds:datastoreItem xmlns:ds="http://schemas.openxmlformats.org/officeDocument/2006/customXml" ds:itemID="{AE75A54F-6BAC-43D9-930A-CDAB9905D5AD}">
+<ds:datastoreItem xmlns:ds="http://schemas.openxmlformats.org/officeDocument/2006/customXml" ds:itemID="{1382BAC1-2FF8-4BCB-8E0D-ED3DF851E425}">
   <ds:schemaRefs>
     <ds:schemaRef ds:uri="http://schemas.openxmlformats.org/officeDocument/2006/bibliography"/>
   </ds:schemaRefs>

--- a/res1.docx
+++ b/res1.docx
@@ -89,20 +89,6 @@
                 <w:sz w:val="20"/>
               </w:rPr>
             </w:pPr>
-          </w:p>
-          <w:p>
-            <w:pPr>
-              <w:keepNext/>
-              <w:keepLines/>
-              <w:spacing w:line="216" w:lineRule="auto"/>
-              <w:jc w:val="center"/>
-              <w:rPr>
-                <w:rFonts w:ascii="Times New Roman" w:eastAsia="Times New Roman" w:hAnsi="Times New Roman" w:cs="Times New Roman"/>
-                <w:b/>
-                <w:caps/>
-                <w:sz w:val="20"/>
-              </w:rPr>
-            </w:pPr>
             <w:r>
               <w:rPr>
                 <w:rFonts w:ascii="Times New Roman" w:eastAsia="Times New Roman" w:hAnsi="Times New Roman" w:cs="Times New Roman"/>
@@ -610,6 +596,24 @@
                 <w:sz w:val="16"/>
               </w:rPr>
               <w:t xml:space="preserve">                                                                                         фамилия, имя, отчество, должность (заполнять печатными буквами)</w:t>
+            </w:r>
+          </w:p>
+          <w:p>
+            <w:pPr>
+              <w:keepNext/>
+              <w:keepLines/>
+              <w:spacing w:after="1" w:line="216" w:lineRule="auto"/>
+              <w:rPr>
+                <w:rFonts w:ascii="Times New Roman" w:eastAsia="Times New Roman" w:hAnsi="Times New Roman" w:cs="Times New Roman"/>
+                <w:sz w:val="16"/>
+              </w:rPr>
+            </w:pPr>
+            <w:r>
+              <w:rPr>
+                <w:rFonts w:ascii="Times New Roman" w:eastAsia="Times New Roman" w:hAnsi="Times New Roman" w:cs="Times New Roman"/>
+                <w:sz w:val="20"/>
+              </w:rPr>
+              <w:t xml:space="preserve">                            _________________________________________________________________________________________________</w:t>
             </w:r>
             <w:r>
               <w:rPr>
@@ -1578,7 +1582,7 @@
 </file>
 
 <file path=customXml/itemProps1.xml><?xml version="1.0" encoding="utf-8"?>
-<ds:datastoreItem xmlns:ds="http://schemas.openxmlformats.org/officeDocument/2006/customXml" ds:itemID="{1382BAC1-2FF8-4BCB-8E0D-ED3DF851E425}">
+<ds:datastoreItem xmlns:ds="http://schemas.openxmlformats.org/officeDocument/2006/customXml" ds:itemID="{CA236331-E72B-41A7-A234-964CE3363ABE}">
   <ds:schemaRefs>
     <ds:schemaRef ds:uri="http://schemas.openxmlformats.org/officeDocument/2006/bibliography"/>
   </ds:schemaRefs>

--- a/res1.docx
+++ b/res1.docx
@@ -46,7 +46,7 @@
           <w:color w:val="444444"/>
           <w:shd w:val="clear" w:color="auto" w:fill="FFFFFF"/>
         </w:rPr>
-        <w:t xml:space="preserve">               </w:t>
+        <w:t xml:space="preserve">           </w:t>
       </w:r>
     </w:p>
     <w:tbl>
@@ -379,24 +379,24 @@
               <w:spacing w:after="1" w:line="216" w:lineRule="auto"/>
               <w:rPr>
                 <w:rFonts w:ascii="Times New Roman" w:eastAsia="Times New Roman" w:hAnsi="Times New Roman" w:cs="Times New Roman"/>
+                <w:sz w:val="20"/>
+                <w:szCs w:val="20"/>
               </w:rPr>
             </w:pPr>
             <w:r>
               <w:rPr>
                 <w:rFonts w:ascii="Times New Roman" w:eastAsia="Times New Roman" w:hAnsi="Times New Roman" w:cs="Times New Roman"/>
-              </w:rPr>
-              <w:t>Дано</w:t>
-            </w:r>
-            <w:r>
-              <w:rPr>
-                <w:rFonts w:ascii="Times New Roman" w:eastAsia="Times New Roman" w:hAnsi="Times New Roman" w:cs="Times New Roman"/>
-              </w:rPr>
-              <w:t>: {</w:t>
+                <w:sz w:val="20"/>
+                <w:szCs w:val="20"/>
+              </w:rPr>
+              <w:t>Дано: {</w:t>
             </w:r>
             <w:proofErr w:type="spellStart"/>
             <w:r>
               <w:rPr>
                 <w:rFonts w:ascii="Times New Roman" w:eastAsia="Times New Roman" w:hAnsi="Times New Roman" w:cs="Times New Roman"/>
+                <w:sz w:val="20"/>
+                <w:szCs w:val="20"/>
                 <w:lang w:val="en-US"/>
               </w:rPr>
               <w:t>cus</w:t>
@@ -405,6 +405,8 @@
             <w:r>
               <w:rPr>
                 <w:rFonts w:ascii="Times New Roman" w:eastAsia="Times New Roman" w:hAnsi="Times New Roman" w:cs="Times New Roman"/>
+                <w:sz w:val="20"/>
+                <w:szCs w:val="20"/>
               </w:rPr>
               <w:t>}</w:t>
             </w:r>
@@ -413,18 +415,21 @@
                 <w:rFonts w:ascii="Times New Roman" w:eastAsia="Times New Roman" w:hAnsi="Times New Roman" w:cs="Times New Roman"/>
               </w:rPr>
               <w:br/>
-              <w:t>для обучения на ПК №</w:t>
-            </w:r>
-            <w:r>
-              <w:rPr>
-                <w:rFonts w:ascii="Times New Roman" w:eastAsia="Times New Roman" w:hAnsi="Times New Roman" w:cs="Times New Roman"/>
-              </w:rPr>
-              <w:t>{</w:t>
+            </w:r>
+            <w:r>
+              <w:rPr>
+                <w:rFonts w:ascii="Times New Roman" w:eastAsia="Times New Roman" w:hAnsi="Times New Roman" w:cs="Times New Roman"/>
+                <w:sz w:val="20"/>
+                <w:szCs w:val="20"/>
+              </w:rPr>
+              <w:t>для обучения на ПК №{</w:t>
             </w:r>
             <w:proofErr w:type="spellStart"/>
             <w:r>
               <w:rPr>
                 <w:rFonts w:ascii="Times New Roman" w:eastAsia="Times New Roman" w:hAnsi="Times New Roman" w:cs="Times New Roman"/>
+                <w:sz w:val="20"/>
+                <w:szCs w:val="20"/>
               </w:rPr>
               <w:t>firstNum</w:t>
             </w:r>
@@ -432,79 +437,70 @@
             <w:r>
               <w:rPr>
                 <w:rFonts w:ascii="Times New Roman" w:eastAsia="Times New Roman" w:hAnsi="Times New Roman" w:cs="Times New Roman"/>
-              </w:rPr>
-              <w:t>}</w:t>
-            </w:r>
-            <w:r>
-              <w:rPr>
-                <w:rFonts w:ascii="Times New Roman" w:eastAsia="Times New Roman" w:hAnsi="Times New Roman" w:cs="Times New Roman"/>
+                <w:sz w:val="20"/>
+                <w:szCs w:val="20"/>
+              </w:rPr>
+              <w:t>} {</w:t>
+            </w:r>
+            <w:proofErr w:type="spellStart"/>
+            <w:r>
+              <w:rPr>
+                <w:rFonts w:ascii="Times New Roman" w:eastAsia="Times New Roman" w:hAnsi="Times New Roman" w:cs="Times New Roman"/>
+                <w:sz w:val="20"/>
+                <w:szCs w:val="20"/>
+                <w:lang w:val="en-US"/>
+              </w:rPr>
+              <w:t>cour</w:t>
+            </w:r>
+            <w:proofErr w:type="spellEnd"/>
+            <w:r>
+              <w:rPr>
+                <w:rFonts w:ascii="Times New Roman" w:eastAsia="Times New Roman" w:hAnsi="Times New Roman" w:cs="Times New Roman"/>
+                <w:sz w:val="20"/>
+                <w:szCs w:val="20"/>
+              </w:rPr>
+              <w:t>}.</w:t>
+            </w:r>
+            <w:r>
+              <w:rPr>
+                <w:rFonts w:ascii="Times New Roman" w:eastAsia="Times New Roman" w:hAnsi="Times New Roman" w:cs="Times New Roman"/>
+                <w:sz w:val="20"/>
+                <w:szCs w:val="20"/>
               </w:rPr>
               <w:t xml:space="preserve"> </w:t>
             </w:r>
             <w:r>
               <w:rPr>
                 <w:rFonts w:ascii="Times New Roman" w:eastAsia="Times New Roman" w:hAnsi="Times New Roman" w:cs="Times New Roman"/>
-              </w:rPr>
-              <w:t>{</w:t>
-            </w:r>
-            <w:proofErr w:type="spellStart"/>
-            <w:r>
-              <w:rPr>
-                <w:rFonts w:ascii="Times New Roman" w:eastAsia="Times New Roman" w:hAnsi="Times New Roman" w:cs="Times New Roman"/>
+                <w:sz w:val="20"/>
+                <w:szCs w:val="20"/>
+              </w:rPr>
+              <w:br/>
+            </w:r>
+            <w:r>
+              <w:rPr>
+                <w:rFonts w:ascii="Times New Roman" w:eastAsia="Times New Roman" w:hAnsi="Times New Roman" w:cs="Times New Roman"/>
+                <w:sz w:val="20"/>
+                <w:szCs w:val="20"/>
+              </w:rPr>
+              <w:t>Срок проведения: {</w:t>
+            </w:r>
+            <w:r>
+              <w:rPr>
+                <w:rFonts w:ascii="Times New Roman" w:eastAsia="Times New Roman" w:hAnsi="Times New Roman" w:cs="Times New Roman"/>
+                <w:sz w:val="20"/>
+                <w:szCs w:val="20"/>
                 <w:lang w:val="en-US"/>
               </w:rPr>
-              <w:t>cour</w:t>
-            </w:r>
-            <w:proofErr w:type="spellEnd"/>
-            <w:r>
-              <w:rPr>
-                <w:rFonts w:ascii="Times New Roman" w:eastAsia="Times New Roman" w:hAnsi="Times New Roman" w:cs="Times New Roman"/>
-              </w:rPr>
-              <w:t>}.</w:t>
-            </w:r>
-            <w:r>
-              <w:rPr>
-                <w:rFonts w:ascii="Times New Roman" w:eastAsia="Times New Roman" w:hAnsi="Times New Roman" w:cs="Times New Roman"/>
-              </w:rPr>
-              <w:t xml:space="preserve"> </w:t>
-            </w:r>
-            <w:r>
-              <w:rPr>
-                <w:rFonts w:ascii="Times New Roman" w:eastAsia="Times New Roman" w:hAnsi="Times New Roman" w:cs="Times New Roman"/>
-              </w:rPr>
-              <w:br/>
-              <w:t xml:space="preserve">Срок проведения: </w:t>
-            </w:r>
-            <w:r>
-              <w:rPr>
-                <w:rFonts w:ascii="Times New Roman" w:eastAsia="Times New Roman" w:hAnsi="Times New Roman" w:cs="Times New Roman"/>
-              </w:rPr>
-              <w:t>{</w:t>
-            </w:r>
-            <w:r>
-              <w:rPr>
-                <w:rFonts w:ascii="Times New Roman" w:eastAsia="Times New Roman" w:hAnsi="Times New Roman" w:cs="Times New Roman"/>
-                <w:lang w:val="en-US"/>
-              </w:rPr>
               <w:t>date</w:t>
             </w:r>
             <w:r>
               <w:rPr>
                 <w:rFonts w:ascii="Times New Roman" w:eastAsia="Times New Roman" w:hAnsi="Times New Roman" w:cs="Times New Roman"/>
-              </w:rPr>
-              <w:t>}</w:t>
-            </w:r>
-            <w:r>
-              <w:rPr>
-                <w:rFonts w:ascii="Times New Roman" w:eastAsia="Times New Roman" w:hAnsi="Times New Roman" w:cs="Times New Roman"/>
-              </w:rPr>
-              <w:t>.202</w:t>
-            </w:r>
-            <w:r>
-              <w:rPr>
-                <w:rFonts w:ascii="Times New Roman" w:eastAsia="Times New Roman" w:hAnsi="Times New Roman" w:cs="Times New Roman"/>
-              </w:rPr>
-              <w:t>2</w:t>
+                <w:sz w:val="20"/>
+                <w:szCs w:val="20"/>
+              </w:rPr>
+              <w:t>}.2022</w:t>
             </w:r>
           </w:p>
           <w:p>
@@ -703,6 +699,18 @@
         </w:tc>
       </w:tr>
     </w:tbl>
+    <w:p>
+      <w:pPr>
+        <w:keepNext/>
+        <w:keepLines/>
+        <w:spacing w:after="0"/>
+        <w:rPr>
+          <w:rFonts w:ascii="Consolas" w:hAnsi="Consolas"/>
+          <w:color w:val="444444"/>
+          <w:shd w:val="clear" w:color="auto" w:fill="FFFFFF"/>
+        </w:rPr>
+      </w:pPr>
+    </w:p>
     <w:p>
       <w:pPr>
         <w:keepNext/>
@@ -722,6 +730,38 @@
         </w:rPr>
         <w:t>{/}</w:t>
       </w:r>
+      <w:r>
+        <w:rPr>
+          <w:rFonts w:ascii="Consolas" w:hAnsi="Consolas"/>
+          <w:color w:val="444444"/>
+          <w:shd w:val="clear" w:color="auto" w:fill="FFFFFF"/>
+        </w:rPr>
+        <w:t xml:space="preserve">              </w:t>
+      </w:r>
+    </w:p>
+    <w:p>
+      <w:pPr>
+        <w:keepNext/>
+        <w:keepLines/>
+        <w:spacing w:after="0"/>
+        <w:rPr>
+          <w:rFonts w:ascii="Consolas" w:hAnsi="Consolas"/>
+          <w:color w:val="444444"/>
+          <w:shd w:val="clear" w:color="auto" w:fill="FFFFFF"/>
+        </w:rPr>
+      </w:pPr>
+    </w:p>
+    <w:p>
+      <w:pPr>
+        <w:keepNext/>
+        <w:keepLines/>
+        <w:spacing w:after="0"/>
+        <w:rPr>
+          <w:rFonts w:ascii="Consolas" w:hAnsi="Consolas"/>
+          <w:color w:val="444444"/>
+          <w:shd w:val="clear" w:color="auto" w:fill="FFFFFF"/>
+        </w:rPr>
+      </w:pPr>
     </w:p>
     <w:p>
       <w:pPr>
@@ -745,6 +785,8 @@
           <w:shd w:val="clear" w:color="auto" w:fill="FFFFFF"/>
         </w:rPr>
       </w:pPr>
+      <w:bookmarkStart w:id="0" w:name="_GoBack"/>
+      <w:bookmarkEnd w:id="0"/>
     </w:p>
     <w:p>
       <w:pPr>
@@ -757,10 +799,7 @@
         </w:rPr>
       </w:pPr>
     </w:p>
-    <w:p>
-      <w:bookmarkStart w:id="0" w:name="_GoBack"/>
-      <w:bookmarkEnd w:id="0"/>
-    </w:p>
+    <w:p/>
     <w:sectPr>
       <w:pgSz w:w="12240" w:h="15840"/>
       <w:pgMar w:top="0" w:right="261" w:bottom="159" w:left="357" w:header="159" w:footer="0" w:gutter="0"/>
@@ -1582,7 +1621,7 @@
 </file>
 
 <file path=customXml/itemProps1.xml><?xml version="1.0" encoding="utf-8"?>
-<ds:datastoreItem xmlns:ds="http://schemas.openxmlformats.org/officeDocument/2006/customXml" ds:itemID="{CA236331-E72B-41A7-A234-964CE3363ABE}">
+<ds:datastoreItem xmlns:ds="http://schemas.openxmlformats.org/officeDocument/2006/customXml" ds:itemID="{E29DDB2F-38BB-4E12-B42A-7AD2B5CD16E0}">
   <ds:schemaRefs>
     <ds:schemaRef ds:uri="http://schemas.openxmlformats.org/officeDocument/2006/bibliography"/>
   </ds:schemaRefs>

--- a/res1.docx
+++ b/res1.docx
@@ -500,7 +500,35 @@
                 <w:sz w:val="20"/>
                 <w:szCs w:val="20"/>
               </w:rPr>
-              <w:t>}.2022</w:t>
+              <w:t>}</w:t>
+            </w:r>
+            <w:r>
+              <w:rPr>
+                <w:rFonts w:ascii="Times New Roman" w:eastAsia="Times New Roman" w:hAnsi="Times New Roman" w:cs="Times New Roman"/>
+                <w:sz w:val="20"/>
+                <w:szCs w:val="20"/>
+                <w:lang w:val="en-US"/>
+              </w:rPr>
+              <w:t>{</w:t>
+            </w:r>
+            <w:proofErr w:type="spellStart"/>
+            <w:r>
+              <w:rPr>
+                <w:rFonts w:ascii="Times New Roman" w:eastAsia="Times New Roman" w:hAnsi="Times New Roman" w:cs="Times New Roman"/>
+                <w:sz w:val="20"/>
+                <w:szCs w:val="20"/>
+                <w:lang w:val="en-US"/>
+              </w:rPr>
+              <w:t>ifYear</w:t>
+            </w:r>
+            <w:proofErr w:type="spellEnd"/>
+            <w:r>
+              <w:rPr>
+                <w:rFonts w:ascii="Times New Roman" w:eastAsia="Times New Roman" w:hAnsi="Times New Roman" w:cs="Times New Roman"/>
+                <w:sz w:val="20"/>
+                <w:szCs w:val="20"/>
+              </w:rPr>
+              <w:t>}</w:t>
             </w:r>
           </w:p>
           <w:p>
@@ -785,8 +813,6 @@
           <w:shd w:val="clear" w:color="auto" w:fill="FFFFFF"/>
         </w:rPr>
       </w:pPr>
-      <w:bookmarkStart w:id="0" w:name="_GoBack"/>
-      <w:bookmarkEnd w:id="0"/>
     </w:p>
     <w:p>
       <w:pPr>
@@ -799,7 +825,10 @@
         </w:rPr>
       </w:pPr>
     </w:p>
-    <w:p/>
+    <w:p>
+      <w:bookmarkStart w:id="0" w:name="_GoBack"/>
+      <w:bookmarkEnd w:id="0"/>
+    </w:p>
     <w:sectPr>
       <w:pgSz w:w="12240" w:h="15840"/>
       <w:pgMar w:top="0" w:right="261" w:bottom="159" w:left="357" w:header="159" w:footer="0" w:gutter="0"/>
@@ -1621,7 +1650,7 @@
 </file>
 
 <file path=customXml/itemProps1.xml><?xml version="1.0" encoding="utf-8"?>
-<ds:datastoreItem xmlns:ds="http://schemas.openxmlformats.org/officeDocument/2006/customXml" ds:itemID="{E29DDB2F-38BB-4E12-B42A-7AD2B5CD16E0}">
+<ds:datastoreItem xmlns:ds="http://schemas.openxmlformats.org/officeDocument/2006/customXml" ds:itemID="{5D087081-7E0C-495F-83FB-D83FD7D1AC93}">
   <ds:schemaRefs>
     <ds:schemaRef ds:uri="http://schemas.openxmlformats.org/officeDocument/2006/bibliography"/>
   </ds:schemaRefs>

--- a/res1.docx
+++ b/res1.docx
@@ -20,18 +20,8 @@
           <w:color w:val="444444"/>
           <w:shd w:val="clear" w:color="auto" w:fill="FFFFFF"/>
         </w:rPr>
-        <w:t>{#</w:t>
+        <w:t>{#arr</w:t>
       </w:r>
-      <w:proofErr w:type="spellStart"/>
-      <w:r>
-        <w:rPr>
-          <w:rFonts w:ascii="Consolas" w:hAnsi="Consolas"/>
-          <w:color w:val="444444"/>
-          <w:shd w:val="clear" w:color="auto" w:fill="FFFFFF"/>
-        </w:rPr>
-        <w:t>arr</w:t>
-      </w:r>
-      <w:proofErr w:type="spellEnd"/>
       <w:r>
         <w:rPr>
           <w:rFonts w:ascii="Consolas" w:hAnsi="Consolas"/>
@@ -181,7 +171,23 @@
                 <w:sz w:val="20"/>
               </w:rPr>
               <w:br/>
-              <w:t>Контактный телефон деканата: (8017) 207-94-93.</w:t>
+              <w:t xml:space="preserve">Контактный телефон деканата: (8017) </w:t>
+            </w:r>
+            <w:r>
+              <w:rPr>
+                <w:rFonts w:ascii="Times New Roman" w:eastAsia="Times New Roman" w:hAnsi="Times New Roman" w:cs="Times New Roman"/>
+                <w:sz w:val="20"/>
+              </w:rPr>
+              <w:t>367</w:t>
+            </w:r>
+            <w:bookmarkStart w:id="0" w:name="_GoBack"/>
+            <w:bookmarkEnd w:id="0"/>
+            <w:r>
+              <w:rPr>
+                <w:rFonts w:ascii="Times New Roman" w:eastAsia="Times New Roman" w:hAnsi="Times New Roman" w:cs="Times New Roman"/>
+                <w:sz w:val="20"/>
+              </w:rPr>
+              <w:t>-94-93.</w:t>
             </w:r>
           </w:p>
           <w:p>
@@ -391,7 +397,6 @@
               </w:rPr>
               <w:t>Дано: {</w:t>
             </w:r>
-            <w:proofErr w:type="spellStart"/>
             <w:r>
               <w:rPr>
                 <w:rFonts w:ascii="Times New Roman" w:eastAsia="Times New Roman" w:hAnsi="Times New Roman" w:cs="Times New Roman"/>
@@ -401,7 +406,6 @@
               </w:rPr>
               <w:t>cus</w:t>
             </w:r>
-            <w:proofErr w:type="spellEnd"/>
             <w:r>
               <w:rPr>
                 <w:rFonts w:ascii="Times New Roman" w:eastAsia="Times New Roman" w:hAnsi="Times New Roman" w:cs="Times New Roman"/>
@@ -422,27 +426,8 @@
                 <w:sz w:val="20"/>
                 <w:szCs w:val="20"/>
               </w:rPr>
-              <w:t>для обучения на ПК №{</w:t>
-            </w:r>
-            <w:proofErr w:type="spellStart"/>
-            <w:r>
-              <w:rPr>
-                <w:rFonts w:ascii="Times New Roman" w:eastAsia="Times New Roman" w:hAnsi="Times New Roman" w:cs="Times New Roman"/>
-                <w:sz w:val="20"/>
-                <w:szCs w:val="20"/>
-              </w:rPr>
-              <w:t>firstNum</w:t>
-            </w:r>
-            <w:proofErr w:type="spellEnd"/>
-            <w:r>
-              <w:rPr>
-                <w:rFonts w:ascii="Times New Roman" w:eastAsia="Times New Roman" w:hAnsi="Times New Roman" w:cs="Times New Roman"/>
-                <w:sz w:val="20"/>
-                <w:szCs w:val="20"/>
-              </w:rPr>
-              <w:t>} {</w:t>
-            </w:r>
-            <w:proofErr w:type="spellStart"/>
+              <w:t>для обучения на ПК №{firstNum} {</w:t>
+            </w:r>
             <w:r>
               <w:rPr>
                 <w:rFonts w:ascii="Times New Roman" w:eastAsia="Times New Roman" w:hAnsi="Times New Roman" w:cs="Times New Roman"/>
@@ -452,7 +437,6 @@
               </w:rPr>
               <w:t>cour</w:t>
             </w:r>
-            <w:proofErr w:type="spellEnd"/>
             <w:r>
               <w:rPr>
                 <w:rFonts w:ascii="Times New Roman" w:eastAsia="Times New Roman" w:hAnsi="Times New Roman" w:cs="Times New Roman"/>
@@ -507,11 +491,9 @@
                 <w:rFonts w:ascii="Times New Roman" w:eastAsia="Times New Roman" w:hAnsi="Times New Roman" w:cs="Times New Roman"/>
                 <w:sz w:val="20"/>
                 <w:szCs w:val="20"/>
-                <w:lang w:val="en-US"/>
               </w:rPr>
               <w:t>{</w:t>
             </w:r>
-            <w:proofErr w:type="spellStart"/>
             <w:r>
               <w:rPr>
                 <w:rFonts w:ascii="Times New Roman" w:eastAsia="Times New Roman" w:hAnsi="Times New Roman" w:cs="Times New Roman"/>
@@ -521,7 +503,6 @@
               </w:rPr>
               <w:t>ifYear</w:t>
             </w:r>
-            <w:proofErr w:type="spellEnd"/>
             <w:r>
               <w:rPr>
                 <w:rFonts w:ascii="Times New Roman" w:eastAsia="Times New Roman" w:hAnsi="Times New Roman" w:cs="Times New Roman"/>
@@ -542,17 +523,8 @@
                 <w:rFonts w:ascii="Times New Roman" w:eastAsia="Times New Roman" w:hAnsi="Times New Roman" w:cs="Times New Roman"/>
                 <w:sz w:val="20"/>
               </w:rPr>
-              <w:t xml:space="preserve">Декан факультета повышения квалификации и переподготовки кадров                                                                               </w:t>
-            </w:r>
-            <w:proofErr w:type="spellStart"/>
-            <w:r>
-              <w:rPr>
-                <w:rFonts w:ascii="Times New Roman" w:eastAsia="Times New Roman" w:hAnsi="Times New Roman" w:cs="Times New Roman"/>
-                <w:sz w:val="20"/>
-              </w:rPr>
-              <w:t>О.А.Теслова</w:t>
-            </w:r>
-            <w:proofErr w:type="spellEnd"/>
+              <w:t>Декан факультета повышения квалификации и переподготовки кадров                                                                               О.А.Теслова</w:t>
+            </w:r>
             <w:r>
               <w:rPr>
                 <w:rFonts w:ascii="Times New Roman" w:eastAsia="Times New Roman" w:hAnsi="Times New Roman" w:cs="Times New Roman"/>
@@ -679,23 +651,7 @@
                 <w:rFonts w:ascii="Times New Roman" w:eastAsia="Times New Roman" w:hAnsi="Times New Roman" w:cs="Times New Roman"/>
                 <w:sz w:val="16"/>
               </w:rPr>
-              <w:t xml:space="preserve"> (подпись, </w:t>
-            </w:r>
-            <w:proofErr w:type="spellStart"/>
-            <w:r>
-              <w:rPr>
-                <w:rFonts w:ascii="Times New Roman" w:eastAsia="Times New Roman" w:hAnsi="Times New Roman" w:cs="Times New Roman"/>
-                <w:sz w:val="16"/>
-              </w:rPr>
-              <w:t>И.О.Фамилия</w:t>
-            </w:r>
-            <w:proofErr w:type="spellEnd"/>
-            <w:r>
-              <w:rPr>
-                <w:rFonts w:ascii="Times New Roman" w:eastAsia="Times New Roman" w:hAnsi="Times New Roman" w:cs="Times New Roman"/>
-                <w:sz w:val="16"/>
-              </w:rPr>
-              <w:t xml:space="preserve"> руководителя организации)</w:t>
+              <w:t xml:space="preserve"> (подпись, И.О.Фамилия руководителя организации)</w:t>
             </w:r>
           </w:p>
           <w:p>
@@ -825,10 +781,7 @@
         </w:rPr>
       </w:pPr>
     </w:p>
-    <w:p>
-      <w:bookmarkStart w:id="0" w:name="_GoBack"/>
-      <w:bookmarkEnd w:id="0"/>
-    </w:p>
+    <w:p/>
     <w:sectPr>
       <w:pgSz w:w="12240" w:h="15840"/>
       <w:pgMar w:top="0" w:right="261" w:bottom="159" w:left="357" w:header="159" w:footer="0" w:gutter="0"/>
@@ -1650,7 +1603,7 @@
 </file>
 
 <file path=customXml/itemProps1.xml><?xml version="1.0" encoding="utf-8"?>
-<ds:datastoreItem xmlns:ds="http://schemas.openxmlformats.org/officeDocument/2006/customXml" ds:itemID="{5D087081-7E0C-495F-83FB-D83FD7D1AC93}">
+<ds:datastoreItem xmlns:ds="http://schemas.openxmlformats.org/officeDocument/2006/customXml" ds:itemID="{5E21C07F-49FF-4511-ADFD-0EBED7DD10DC}">
   <ds:schemaRefs>
     <ds:schemaRef ds:uri="http://schemas.openxmlformats.org/officeDocument/2006/bibliography"/>
   </ds:schemaRefs>

--- a/res1.docx
+++ b/res1.docx
@@ -20,8 +20,18 @@
           <w:color w:val="444444"/>
           <w:shd w:val="clear" w:color="auto" w:fill="FFFFFF"/>
         </w:rPr>
-        <w:t>{#arr</w:t>
+        <w:t>{#</w:t>
       </w:r>
+      <w:proofErr w:type="spellStart"/>
+      <w:r>
+        <w:rPr>
+          <w:rFonts w:ascii="Consolas" w:hAnsi="Consolas"/>
+          <w:color w:val="444444"/>
+          <w:shd w:val="clear" w:color="auto" w:fill="FFFFFF"/>
+        </w:rPr>
+        <w:t>arr</w:t>
+      </w:r>
+      <w:proofErr w:type="spellEnd"/>
       <w:r>
         <w:rPr>
           <w:rFonts w:ascii="Consolas" w:hAnsi="Consolas"/>
@@ -180,8 +190,6 @@
               </w:rPr>
               <w:t>367</w:t>
             </w:r>
-            <w:bookmarkStart w:id="0" w:name="_GoBack"/>
-            <w:bookmarkEnd w:id="0"/>
             <w:r>
               <w:rPr>
                 <w:rFonts w:ascii="Times New Roman" w:eastAsia="Times New Roman" w:hAnsi="Times New Roman" w:cs="Times New Roman"/>
@@ -397,6 +405,7 @@
               </w:rPr>
               <w:t>Дано: {</w:t>
             </w:r>
+            <w:proofErr w:type="spellStart"/>
             <w:r>
               <w:rPr>
                 <w:rFonts w:ascii="Times New Roman" w:eastAsia="Times New Roman" w:hAnsi="Times New Roman" w:cs="Times New Roman"/>
@@ -406,6 +415,7 @@
               </w:rPr>
               <w:t>cus</w:t>
             </w:r>
+            <w:proofErr w:type="spellEnd"/>
             <w:r>
               <w:rPr>
                 <w:rFonts w:ascii="Times New Roman" w:eastAsia="Times New Roman" w:hAnsi="Times New Roman" w:cs="Times New Roman"/>
@@ -426,8 +436,27 @@
                 <w:sz w:val="20"/>
                 <w:szCs w:val="20"/>
               </w:rPr>
-              <w:t>для обучения на ПК №{firstNum} {</w:t>
-            </w:r>
+              <w:t>для обучения на ПК №{</w:t>
+            </w:r>
+            <w:proofErr w:type="spellStart"/>
+            <w:r>
+              <w:rPr>
+                <w:rFonts w:ascii="Times New Roman" w:eastAsia="Times New Roman" w:hAnsi="Times New Roman" w:cs="Times New Roman"/>
+                <w:sz w:val="20"/>
+                <w:szCs w:val="20"/>
+              </w:rPr>
+              <w:t>firstNum</w:t>
+            </w:r>
+            <w:proofErr w:type="spellEnd"/>
+            <w:r>
+              <w:rPr>
+                <w:rFonts w:ascii="Times New Roman" w:eastAsia="Times New Roman" w:hAnsi="Times New Roman" w:cs="Times New Roman"/>
+                <w:sz w:val="20"/>
+                <w:szCs w:val="20"/>
+              </w:rPr>
+              <w:t>} {</w:t>
+            </w:r>
+            <w:proofErr w:type="spellStart"/>
             <w:r>
               <w:rPr>
                 <w:rFonts w:ascii="Times New Roman" w:eastAsia="Times New Roman" w:hAnsi="Times New Roman" w:cs="Times New Roman"/>
@@ -437,6 +466,7 @@
               </w:rPr>
               <w:t>cour</w:t>
             </w:r>
+            <w:proofErr w:type="spellEnd"/>
             <w:r>
               <w:rPr>
                 <w:rFonts w:ascii="Times New Roman" w:eastAsia="Times New Roman" w:hAnsi="Times New Roman" w:cs="Times New Roman"/>
@@ -494,6 +524,7 @@
               </w:rPr>
               <w:t>{</w:t>
             </w:r>
+            <w:proofErr w:type="spellStart"/>
             <w:r>
               <w:rPr>
                 <w:rFonts w:ascii="Times New Roman" w:eastAsia="Times New Roman" w:hAnsi="Times New Roman" w:cs="Times New Roman"/>
@@ -503,6 +534,7 @@
               </w:rPr>
               <w:t>ifYear</w:t>
             </w:r>
+            <w:proofErr w:type="spellEnd"/>
             <w:r>
               <w:rPr>
                 <w:rFonts w:ascii="Times New Roman" w:eastAsia="Times New Roman" w:hAnsi="Times New Roman" w:cs="Times New Roman"/>
@@ -523,8 +555,17 @@
                 <w:rFonts w:ascii="Times New Roman" w:eastAsia="Times New Roman" w:hAnsi="Times New Roman" w:cs="Times New Roman"/>
                 <w:sz w:val="20"/>
               </w:rPr>
-              <w:t>Декан факультета повышения квалификации и переподготовки кадров                                                                               О.А.Теслова</w:t>
-            </w:r>
+              <w:t xml:space="preserve">Декан факультета повышения квалификации и переподготовки кадров                                                                               </w:t>
+            </w:r>
+            <w:proofErr w:type="spellStart"/>
+            <w:r>
+              <w:rPr>
+                <w:rFonts w:ascii="Times New Roman" w:eastAsia="Times New Roman" w:hAnsi="Times New Roman" w:cs="Times New Roman"/>
+                <w:sz w:val="20"/>
+              </w:rPr>
+              <w:t>О.А.Теслова</w:t>
+            </w:r>
+            <w:proofErr w:type="spellEnd"/>
             <w:r>
               <w:rPr>
                 <w:rFonts w:ascii="Times New Roman" w:eastAsia="Times New Roman" w:hAnsi="Times New Roman" w:cs="Times New Roman"/>
@@ -651,7 +692,23 @@
                 <w:rFonts w:ascii="Times New Roman" w:eastAsia="Times New Roman" w:hAnsi="Times New Roman" w:cs="Times New Roman"/>
                 <w:sz w:val="16"/>
               </w:rPr>
-              <w:t xml:space="preserve"> (подпись, И.О.Фамилия руководителя организации)</w:t>
+              <w:t xml:space="preserve"> (подпись, </w:t>
+            </w:r>
+            <w:proofErr w:type="spellStart"/>
+            <w:r>
+              <w:rPr>
+                <w:rFonts w:ascii="Times New Roman" w:eastAsia="Times New Roman" w:hAnsi="Times New Roman" w:cs="Times New Roman"/>
+                <w:sz w:val="16"/>
+              </w:rPr>
+              <w:t>И.О.Фамилия</w:t>
+            </w:r>
+            <w:proofErr w:type="spellEnd"/>
+            <w:r>
+              <w:rPr>
+                <w:rFonts w:ascii="Times New Roman" w:eastAsia="Times New Roman" w:hAnsi="Times New Roman" w:cs="Times New Roman"/>
+                <w:sz w:val="16"/>
+              </w:rPr>
+              <w:t xml:space="preserve"> руководителя организации)</w:t>
             </w:r>
           </w:p>
           <w:p>
@@ -758,6 +815,8 @@
           <w:shd w:val="clear" w:color="auto" w:fill="FFFFFF"/>
         </w:rPr>
       </w:pPr>
+      <w:bookmarkStart w:id="0" w:name="_GoBack"/>
+      <w:bookmarkEnd w:id="0"/>
     </w:p>
     <w:p>
       <w:pPr>
@@ -781,7 +840,13 @@
         </w:rPr>
       </w:pPr>
     </w:p>
-    <w:p/>
+    <w:p>
+      <w:pPr>
+        <w:rPr>
+          <w:lang w:val="en-US"/>
+        </w:rPr>
+      </w:pPr>
+    </w:p>
     <w:sectPr>
       <w:pgSz w:w="12240" w:h="15840"/>
       <w:pgMar w:top="0" w:right="261" w:bottom="159" w:left="357" w:header="159" w:footer="0" w:gutter="0"/>
@@ -1603,7 +1668,7 @@
 </file>
 
 <file path=customXml/itemProps1.xml><?xml version="1.0" encoding="utf-8"?>
-<ds:datastoreItem xmlns:ds="http://schemas.openxmlformats.org/officeDocument/2006/customXml" ds:itemID="{5E21C07F-49FF-4511-ADFD-0EBED7DD10DC}">
+<ds:datastoreItem xmlns:ds="http://schemas.openxmlformats.org/officeDocument/2006/customXml" ds:itemID="{86B9CD5C-A372-4499-B331-5FB8577326D8}">
   <ds:schemaRefs>
     <ds:schemaRef ds:uri="http://schemas.openxmlformats.org/officeDocument/2006/bibliography"/>
   </ds:schemaRefs>

--- a/res1.docx
+++ b/res1.docx
@@ -12,6 +12,7 @@
           <w:rFonts w:ascii="Consolas" w:hAnsi="Consolas"/>
           <w:color w:val="444444"/>
           <w:shd w:val="clear" w:color="auto" w:fill="FFFFFF"/>
+          <w:lang w:val="en-US"/>
         </w:rPr>
       </w:pPr>
       <w:r>
@@ -19,35 +20,23 @@
           <w:rFonts w:ascii="Consolas" w:hAnsi="Consolas"/>
           <w:color w:val="444444"/>
           <w:shd w:val="clear" w:color="auto" w:fill="FFFFFF"/>
+          <w:lang w:val="en-US"/>
         </w:rPr>
-        <w:t>{#</w:t>
+        <w:t>{d.arr[i]}</w:t>
       </w:r>
-      <w:proofErr w:type="spellStart"/>
-      <w:r>
+    </w:p>
+    <w:p>
+      <w:pPr>
+        <w:keepNext/>
+        <w:keepLines/>
+        <w:spacing w:after="0" w:line="240" w:lineRule="auto"/>
+        <w:ind w:right="-119"/>
         <w:rPr>
           <w:rFonts w:ascii="Consolas" w:hAnsi="Consolas"/>
           <w:color w:val="444444"/>
           <w:shd w:val="clear" w:color="auto" w:fill="FFFFFF"/>
         </w:rPr>
-        <w:t>arr</w:t>
-      </w:r>
-      <w:proofErr w:type="spellEnd"/>
-      <w:r>
-        <w:rPr>
-          <w:rFonts w:ascii="Consolas" w:hAnsi="Consolas"/>
-          <w:color w:val="444444"/>
-          <w:shd w:val="clear" w:color="auto" w:fill="FFFFFF"/>
-        </w:rPr>
-        <w:t>}</w:t>
-      </w:r>
-      <w:r>
-        <w:rPr>
-          <w:rFonts w:ascii="Consolas" w:hAnsi="Consolas"/>
-          <w:color w:val="444444"/>
-          <w:shd w:val="clear" w:color="auto" w:fill="FFFFFF"/>
-        </w:rPr>
-        <w:t xml:space="preserve">           </w:t>
-      </w:r>
+      </w:pPr>
     </w:p>
     <w:tbl>
       <w:tblPr>
@@ -87,6 +76,7 @@
                 <w:b/>
                 <w:caps/>
                 <w:sz w:val="20"/>
+                <w:szCs w:val="20"/>
               </w:rPr>
             </w:pPr>
             <w:r>
@@ -95,6 +85,7 @@
                 <w:b/>
                 <w:caps/>
                 <w:sz w:val="20"/>
+                <w:szCs w:val="20"/>
               </w:rPr>
               <w:t>МИНИСТЕРСТВО ЗДРА</w:t>
             </w:r>
@@ -104,6 +95,7 @@
                 <w:b/>
                 <w:caps/>
                 <w:sz w:val="20"/>
+                <w:szCs w:val="20"/>
               </w:rPr>
               <w:t>ВООХРАНЕНИЯ РЕСПУБЛИКИ БЕЛАРУСЬ</w:t>
             </w:r>
@@ -118,6 +110,7 @@
                 <w:rFonts w:ascii="Times New Roman" w:eastAsia="Times New Roman" w:hAnsi="Times New Roman" w:cs="Times New Roman"/>
                 <w:b/>
                 <w:sz w:val="20"/>
+                <w:szCs w:val="20"/>
               </w:rPr>
             </w:pPr>
             <w:r>
@@ -125,6 +118,7 @@
                 <w:rFonts w:ascii="Times New Roman" w:eastAsia="Times New Roman" w:hAnsi="Times New Roman" w:cs="Times New Roman"/>
                 <w:b/>
                 <w:sz w:val="20"/>
+                <w:szCs w:val="20"/>
               </w:rPr>
               <w:t>Учреждение образования «Белорусский государст</w:t>
             </w:r>
@@ -133,6 +127,7 @@
                 <w:rFonts w:ascii="Times New Roman" w:eastAsia="Times New Roman" w:hAnsi="Times New Roman" w:cs="Times New Roman"/>
                 <w:b/>
                 <w:sz w:val="20"/>
+                <w:szCs w:val="20"/>
               </w:rPr>
               <w:t>венный медицинский университет»</w:t>
             </w:r>
@@ -146,6 +141,8 @@
               <w:rPr>
                 <w:rFonts w:ascii="Consolas" w:hAnsi="Consolas"/>
                 <w:color w:val="444444"/>
+                <w:sz w:val="20"/>
+                <w:szCs w:val="20"/>
                 <w:shd w:val="clear" w:color="auto" w:fill="FFFFFF"/>
               </w:rPr>
             </w:pPr>
@@ -154,6 +151,7 @@
                 <w:rFonts w:ascii="Times New Roman" w:eastAsia="Times New Roman" w:hAnsi="Times New Roman" w:cs="Times New Roman"/>
                 <w:b/>
                 <w:sz w:val="20"/>
+                <w:szCs w:val="20"/>
               </w:rPr>
               <w:t>Факультет повышения квалификации и переподготовки кадров</w:t>
             </w:r>
@@ -196,6 +194,191 @@
                 <w:sz w:val="20"/>
               </w:rPr>
               <w:t>-94-93.</w:t>
+            </w:r>
+          </w:p>
+          <w:p>
+            <w:pPr>
+              <w:jc w:val="center"/>
+              <w:rPr>
+                <w:rFonts w:ascii="Times New Roman" w:hAnsi="Times New Roman" w:cs="Times New Roman"/>
+                <w:b/>
+                <w:bCs/>
+                <w:sz w:val="20"/>
+                <w:szCs w:val="20"/>
+              </w:rPr>
+            </w:pPr>
+            <w:r>
+              <w:rPr>
+                <w:rFonts w:ascii="Times New Roman" w:eastAsia="Times New Roman" w:hAnsi="Times New Roman" w:cs="Times New Roman"/>
+                <w:b/>
+                <w:bCs/>
+                <w:sz w:val="20"/>
+                <w:szCs w:val="20"/>
+              </w:rPr>
+              <w:t>{</w:t>
+            </w:r>
+            <w:r>
+              <w:rPr>
+                <w:rFonts w:ascii="Times New Roman" w:eastAsia="Times New Roman" w:hAnsi="Times New Roman" w:cs="Times New Roman"/>
+                <w:b/>
+                <w:bCs/>
+                <w:sz w:val="20"/>
+                <w:szCs w:val="20"/>
+                <w:lang w:val="en-US"/>
+              </w:rPr>
+              <w:t>d</w:t>
+            </w:r>
+            <w:r>
+              <w:rPr>
+                <w:rFonts w:ascii="Times New Roman" w:eastAsia="Times New Roman" w:hAnsi="Times New Roman" w:cs="Times New Roman"/>
+                <w:b/>
+                <w:bCs/>
+                <w:sz w:val="20"/>
+                <w:szCs w:val="20"/>
+              </w:rPr>
+              <w:t>.</w:t>
+            </w:r>
+            <w:r>
+              <w:rPr>
+                <w:rFonts w:ascii="Times New Roman" w:eastAsia="Times New Roman" w:hAnsi="Times New Roman" w:cs="Times New Roman"/>
+                <w:b/>
+                <w:bCs/>
+                <w:sz w:val="20"/>
+                <w:szCs w:val="20"/>
+                <w:lang w:val="en-US"/>
+              </w:rPr>
+              <w:t>cath</w:t>
+            </w:r>
+            <w:r>
+              <w:rPr>
+                <w:rFonts w:ascii="Times New Roman" w:eastAsia="Times New Roman" w:hAnsi="Times New Roman" w:cs="Times New Roman"/>
+                <w:b/>
+                <w:bCs/>
+                <w:sz w:val="20"/>
+                <w:szCs w:val="20"/>
+              </w:rPr>
+              <w:t>:</w:t>
+            </w:r>
+            <w:r>
+              <w:rPr>
+                <w:rFonts w:ascii="Times New Roman" w:eastAsia="Times New Roman" w:hAnsi="Times New Roman" w:cs="Times New Roman"/>
+                <w:b/>
+                <w:bCs/>
+                <w:sz w:val="20"/>
+                <w:szCs w:val="20"/>
+                <w:lang w:val="en-US"/>
+              </w:rPr>
+              <w:t>upperCase</w:t>
+            </w:r>
+            <w:r>
+              <w:rPr>
+                <w:rFonts w:ascii="Times New Roman" w:eastAsia="Times New Roman" w:hAnsi="Times New Roman" w:cs="Times New Roman"/>
+                <w:b/>
+                <w:bCs/>
+                <w:sz w:val="20"/>
+                <w:szCs w:val="20"/>
+              </w:rPr>
+              <w:t>}</w:t>
+            </w:r>
+          </w:p>
+          <w:p>
+            <w:pPr>
+              <w:keepNext/>
+              <w:keepLines/>
+              <w:spacing w:line="216" w:lineRule="auto"/>
+              <w:rPr>
+                <w:rFonts w:ascii="Times New Roman" w:eastAsia="Times New Roman" w:hAnsi="Times New Roman" w:cs="Times New Roman"/>
+                <w:sz w:val="20"/>
+              </w:rPr>
+            </w:pPr>
+            <w:r>
+              <w:rPr>
+                <w:rFonts w:ascii="Times New Roman" w:eastAsia="Times New Roman" w:hAnsi="Times New Roman" w:cs="Times New Roman"/>
+                <w:sz w:val="20"/>
+              </w:rPr>
+              <w:t xml:space="preserve">Адрес кафедры: </w:t>
+            </w:r>
+            <w:r>
+              <w:rPr>
+                <w:rFonts w:ascii="Times New Roman" w:eastAsia="Times New Roman" w:hAnsi="Times New Roman" w:cs="Times New Roman"/>
+                <w:sz w:val="20"/>
+              </w:rPr>
+              <w:t>{</w:t>
+            </w:r>
+            <w:r>
+              <w:rPr>
+                <w:rFonts w:ascii="Times New Roman" w:eastAsia="Times New Roman" w:hAnsi="Times New Roman" w:cs="Times New Roman"/>
+                <w:sz w:val="20"/>
+                <w:lang w:val="en-US"/>
+              </w:rPr>
+              <w:t>d</w:t>
+            </w:r>
+            <w:r>
+              <w:rPr>
+                <w:rFonts w:ascii="Times New Roman" w:eastAsia="Times New Roman" w:hAnsi="Times New Roman" w:cs="Times New Roman"/>
+                <w:sz w:val="20"/>
+              </w:rPr>
+              <w:t>.</w:t>
+            </w:r>
+            <w:r>
+              <w:rPr>
+                <w:rFonts w:ascii="Times New Roman" w:eastAsia="Times New Roman" w:hAnsi="Times New Roman" w:cs="Times New Roman"/>
+                <w:sz w:val="20"/>
+                <w:lang w:val="en-US"/>
+              </w:rPr>
+              <w:t>address</w:t>
+            </w:r>
+            <w:r>
+              <w:rPr>
+                <w:rFonts w:ascii="Times New Roman" w:eastAsia="Times New Roman" w:hAnsi="Times New Roman" w:cs="Times New Roman"/>
+                <w:sz w:val="20"/>
+              </w:rPr>
+              <w:t>}</w:t>
+            </w:r>
+            <w:r>
+              <w:rPr>
+                <w:rFonts w:ascii="Times New Roman" w:eastAsia="Times New Roman" w:hAnsi="Times New Roman" w:cs="Times New Roman"/>
+                <w:sz w:val="20"/>
+              </w:rPr>
+              <w:br/>
+              <w:t xml:space="preserve">Контактный телефон кафедры: </w:t>
+            </w:r>
+            <w:r>
+              <w:rPr>
+                <w:rFonts w:ascii="Times New Roman" w:eastAsia="Times New Roman" w:hAnsi="Times New Roman" w:cs="Times New Roman"/>
+                <w:sz w:val="20"/>
+              </w:rPr>
+              <w:t>{</w:t>
+            </w:r>
+            <w:r>
+              <w:rPr>
+                <w:rFonts w:ascii="Times New Roman" w:eastAsia="Times New Roman" w:hAnsi="Times New Roman" w:cs="Times New Roman"/>
+                <w:sz w:val="20"/>
+                <w:lang w:val="en-US"/>
+              </w:rPr>
+              <w:t>d</w:t>
+            </w:r>
+            <w:r>
+              <w:rPr>
+                <w:rFonts w:ascii="Times New Roman" w:eastAsia="Times New Roman" w:hAnsi="Times New Roman" w:cs="Times New Roman"/>
+                <w:sz w:val="20"/>
+              </w:rPr>
+              <w:t>.</w:t>
+            </w:r>
+            <w:r>
+              <w:rPr>
+                <w:rFonts w:ascii="Times New Roman" w:eastAsia="Times New Roman" w:hAnsi="Times New Roman" w:cs="Times New Roman"/>
+                <w:sz w:val="20"/>
+                <w:lang w:val="en-US"/>
+              </w:rPr>
+              <w:t>telephone</w:t>
+            </w:r>
+            <w:r>
+              <w:rPr>
+                <w:rFonts w:ascii="Times New Roman" w:eastAsia="Times New Roman" w:hAnsi="Times New Roman" w:cs="Times New Roman"/>
+                <w:sz w:val="20"/>
+              </w:rPr>
+              <w:t>}</w:t>
             </w:r>
           </w:p>
           <w:p>
@@ -204,6 +387,12 @@
               <w:keepLines/>
               <w:spacing w:after="1" w:line="216" w:lineRule="auto"/>
               <w:jc w:val="center"/>
+              <w:rPr>
+                <w:b/>
+                <w:bCs/>
+                <w:sz w:val="20"/>
+                <w:szCs w:val="20"/>
+              </w:rPr>
             </w:pPr>
             <w:r>
               <w:rPr>
@@ -211,95 +400,163 @@
                 <w:b/>
                 <w:caps/>
                 <w:sz w:val="20"/>
+                <w:szCs w:val="20"/>
+              </w:rPr>
+              <w:t xml:space="preserve">НАПРАВЛЕНИЕ № </w:t>
+            </w:r>
+            <w:r>
+              <w:rPr>
+                <w:rFonts w:ascii="Times New Roman" w:hAnsi="Times New Roman" w:cs="Times New Roman"/>
+                <w:b/>
+                <w:bCs/>
+                <w:sz w:val="20"/>
+                <w:szCs w:val="20"/>
               </w:rPr>
               <w:t>{</w:t>
             </w:r>
             <w:r>
               <w:rPr>
-                <w:rFonts w:ascii="Times New Roman" w:eastAsia="Times New Roman" w:hAnsi="Times New Roman" w:cs="Times New Roman"/>
-                <w:b/>
-                <w:caps/>
-                <w:sz w:val="20"/>
-                <w:lang w:val="en-US"/>
-              </w:rPr>
-              <w:t>cath</w:t>
-            </w:r>
-            <w:r>
-              <w:rPr>
-                <w:rFonts w:ascii="Times New Roman" w:eastAsia="Times New Roman" w:hAnsi="Times New Roman" w:cs="Times New Roman"/>
-                <w:b/>
-                <w:caps/>
-                <w:sz w:val="20"/>
-              </w:rPr>
-              <w:t>}</w:t>
-            </w:r>
-          </w:p>
-          <w:p>
-            <w:pPr>
-              <w:keepNext/>
-              <w:keepLines/>
-              <w:spacing w:line="216" w:lineRule="auto"/>
-              <w:rPr>
-                <w:rFonts w:ascii="Times New Roman" w:eastAsia="Times New Roman" w:hAnsi="Times New Roman" w:cs="Times New Roman"/>
-                <w:sz w:val="20"/>
-              </w:rPr>
-            </w:pPr>
-            <w:r>
-              <w:rPr>
-                <w:rFonts w:ascii="Times New Roman" w:eastAsia="Times New Roman" w:hAnsi="Times New Roman" w:cs="Times New Roman"/>
-                <w:sz w:val="20"/>
-              </w:rPr>
-              <w:t xml:space="preserve">Адрес кафедры: </w:t>
-            </w:r>
-            <w:r>
-              <w:rPr>
-                <w:rFonts w:ascii="Times New Roman" w:eastAsia="Times New Roman" w:hAnsi="Times New Roman" w:cs="Times New Roman"/>
-                <w:sz w:val="20"/>
-              </w:rPr>
-              <w:t>{</w:t>
-            </w:r>
-            <w:r>
-              <w:rPr>
-                <w:rFonts w:ascii="Times New Roman" w:eastAsia="Times New Roman" w:hAnsi="Times New Roman" w:cs="Times New Roman"/>
-                <w:sz w:val="20"/>
-                <w:lang w:val="en-US"/>
-              </w:rPr>
-              <w:t>address</w:t>
-            </w:r>
-            <w:r>
-              <w:rPr>
-                <w:rFonts w:ascii="Times New Roman" w:eastAsia="Times New Roman" w:hAnsi="Times New Roman" w:cs="Times New Roman"/>
-                <w:sz w:val="20"/>
-              </w:rPr>
-              <w:t>}</w:t>
-            </w:r>
-            <w:r>
-              <w:rPr>
-                <w:rFonts w:ascii="Times New Roman" w:eastAsia="Times New Roman" w:hAnsi="Times New Roman" w:cs="Times New Roman"/>
-                <w:sz w:val="20"/>
-              </w:rPr>
-              <w:br/>
-              <w:t xml:space="preserve">Контактный телефон кафедры: </w:t>
-            </w:r>
-            <w:r>
-              <w:rPr>
-                <w:rFonts w:ascii="Times New Roman" w:eastAsia="Times New Roman" w:hAnsi="Times New Roman" w:cs="Times New Roman"/>
-                <w:sz w:val="20"/>
-              </w:rPr>
-              <w:t>{</w:t>
-            </w:r>
-            <w:r>
-              <w:rPr>
-                <w:rFonts w:ascii="Times New Roman" w:eastAsia="Times New Roman" w:hAnsi="Times New Roman" w:cs="Times New Roman"/>
-                <w:sz w:val="20"/>
-                <w:lang w:val="en-US"/>
-              </w:rPr>
-              <w:t>telephone</w:t>
-            </w:r>
-            <w:r>
-              <w:rPr>
-                <w:rFonts w:ascii="Times New Roman" w:eastAsia="Times New Roman" w:hAnsi="Times New Roman" w:cs="Times New Roman"/>
-                <w:sz w:val="20"/>
+                <w:rFonts w:ascii="Times New Roman" w:hAnsi="Times New Roman" w:cs="Times New Roman"/>
+                <w:b/>
+                <w:bCs/>
+                <w:sz w:val="20"/>
+                <w:szCs w:val="20"/>
+                <w:lang w:val="en-US"/>
+              </w:rPr>
+              <w:t>d</w:t>
+            </w:r>
+            <w:r>
+              <w:rPr>
+                <w:rFonts w:ascii="Times New Roman" w:hAnsi="Times New Roman" w:cs="Times New Roman"/>
+                <w:b/>
+                <w:bCs/>
+                <w:sz w:val="20"/>
+                <w:szCs w:val="20"/>
+              </w:rPr>
+              <w:t>.</w:t>
+            </w:r>
+            <w:r>
+              <w:rPr>
+                <w:rFonts w:ascii="Times New Roman" w:hAnsi="Times New Roman" w:cs="Times New Roman"/>
+                <w:b/>
+                <w:bCs/>
+                <w:sz w:val="20"/>
+                <w:szCs w:val="20"/>
+              </w:rPr>
+              <w:t>firstNum</w:t>
+            </w:r>
+            <w:r>
+              <w:rPr>
+                <w:rFonts w:ascii="Times New Roman" w:hAnsi="Times New Roman" w:cs="Times New Roman"/>
+                <w:b/>
+                <w:bCs/>
+                <w:sz w:val="20"/>
+                <w:szCs w:val="20"/>
+              </w:rPr>
+              <w:t>:upper</w:t>
+            </w:r>
+            <w:r>
+              <w:rPr>
+                <w:rFonts w:ascii="Times New Roman" w:hAnsi="Times New Roman" w:cs="Times New Roman"/>
+                <w:b/>
+                <w:bCs/>
+                <w:sz w:val="20"/>
+                <w:szCs w:val="20"/>
+                <w:lang w:val="en-US"/>
+              </w:rPr>
+              <w:t>Case</w:t>
+            </w:r>
+            <w:r>
+              <w:rPr>
+                <w:rFonts w:ascii="Times New Roman" w:hAnsi="Times New Roman" w:cs="Times New Roman"/>
+                <w:b/>
+                <w:bCs/>
+                <w:sz w:val="20"/>
+                <w:szCs w:val="20"/>
+              </w:rPr>
+              <w:t>}/{</w:t>
+            </w:r>
+            <w:r>
+              <w:rPr>
+                <w:rFonts w:ascii="Times New Roman" w:hAnsi="Times New Roman" w:cs="Times New Roman"/>
+                <w:b/>
+                <w:bCs/>
+                <w:sz w:val="20"/>
+                <w:szCs w:val="20"/>
+                <w:lang w:val="en-US"/>
+              </w:rPr>
+              <w:t>d</w:t>
+            </w:r>
+            <w:r>
+              <w:rPr>
+                <w:rFonts w:ascii="Times New Roman" w:hAnsi="Times New Roman" w:cs="Times New Roman"/>
+                <w:b/>
+                <w:bCs/>
+                <w:sz w:val="20"/>
+                <w:szCs w:val="20"/>
+              </w:rPr>
+              <w:t>.</w:t>
+            </w:r>
+            <w:r>
+              <w:rPr>
+                <w:rFonts w:ascii="Times New Roman" w:hAnsi="Times New Roman" w:cs="Times New Roman"/>
+                <w:b/>
+                <w:bCs/>
+                <w:sz w:val="20"/>
+                <w:szCs w:val="20"/>
+                <w:lang w:val="en-US"/>
+              </w:rPr>
+              <w:t>arr</w:t>
+            </w:r>
+            <w:r>
+              <w:rPr>
+                <w:rFonts w:ascii="Times New Roman" w:hAnsi="Times New Roman" w:cs="Times New Roman"/>
+                <w:b/>
+                <w:bCs/>
+                <w:sz w:val="20"/>
+                <w:szCs w:val="20"/>
+              </w:rPr>
+              <w:t>[</w:t>
+            </w:r>
+            <w:r>
+              <w:rPr>
+                <w:rFonts w:ascii="Times New Roman" w:hAnsi="Times New Roman" w:cs="Times New Roman"/>
+                <w:b/>
+                <w:bCs/>
+                <w:sz w:val="20"/>
+                <w:szCs w:val="20"/>
+                <w:lang w:val="en-US"/>
+              </w:rPr>
+              <w:t>i</w:t>
+            </w:r>
+            <w:r>
+              <w:rPr>
+                <w:rFonts w:ascii="Times New Roman" w:hAnsi="Times New Roman" w:cs="Times New Roman"/>
+                <w:b/>
+                <w:bCs/>
+                <w:sz w:val="20"/>
+                <w:szCs w:val="20"/>
+              </w:rPr>
+              <w:t>].</w:t>
+            </w:r>
+            <w:r>
+              <w:rPr>
+                <w:rFonts w:ascii="Times New Roman" w:hAnsi="Times New Roman" w:cs="Times New Roman"/>
+                <w:b/>
+                <w:bCs/>
+                <w:sz w:val="20"/>
+                <w:szCs w:val="20"/>
+                <w:lang w:val="en-US"/>
+              </w:rPr>
+              <w:t>num</w:t>
+            </w:r>
+            <w:r>
+              <w:rPr>
+                <w:rFonts w:ascii="Times New Roman" w:hAnsi="Times New Roman" w:cs="Times New Roman"/>
+                <w:b/>
+                <w:bCs/>
+                <w:sz w:val="20"/>
+                <w:szCs w:val="20"/>
               </w:rPr>
               <w:t>}</w:t>
             </w:r>
@@ -309,222 +566,210 @@
               <w:keepNext/>
               <w:keepLines/>
               <w:spacing w:after="1" w:line="216" w:lineRule="auto"/>
-              <w:jc w:val="center"/>
+              <w:rPr>
+                <w:rFonts w:ascii="Times New Roman" w:eastAsia="Times New Roman" w:hAnsi="Times New Roman" w:cs="Times New Roman"/>
+                <w:sz w:val="20"/>
+                <w:szCs w:val="20"/>
+              </w:rPr>
             </w:pPr>
             <w:r>
               <w:rPr>
                 <w:rFonts w:ascii="Times New Roman" w:eastAsia="Times New Roman" w:hAnsi="Times New Roman" w:cs="Times New Roman"/>
-                <w:b/>
-                <w:caps/>
-                <w:sz w:val="20"/>
-              </w:rPr>
-              <w:t xml:space="preserve">НАПРАВЛЕНИЕ № </w:t>
-            </w:r>
-            <w:r>
-              <w:rPr>
-                <w:rFonts w:ascii="Times New Roman" w:eastAsia="Times New Roman" w:hAnsi="Times New Roman" w:cs="Times New Roman"/>
-                <w:b/>
-                <w:caps/>
-                <w:sz w:val="20"/>
+                <w:sz w:val="20"/>
+                <w:szCs w:val="20"/>
+              </w:rPr>
+              <w:t>Дано: {</w:t>
+            </w:r>
+            <w:r>
+              <w:rPr>
+                <w:rFonts w:ascii="Times New Roman" w:eastAsia="Times New Roman" w:hAnsi="Times New Roman" w:cs="Times New Roman"/>
+                <w:sz w:val="20"/>
+                <w:szCs w:val="20"/>
+                <w:lang w:val="en-US"/>
+              </w:rPr>
+              <w:t>d</w:t>
+            </w:r>
+            <w:r>
+              <w:rPr>
+                <w:rFonts w:ascii="Times New Roman" w:eastAsia="Times New Roman" w:hAnsi="Times New Roman" w:cs="Times New Roman"/>
+                <w:sz w:val="20"/>
+                <w:szCs w:val="20"/>
+              </w:rPr>
+              <w:t>.</w:t>
+            </w:r>
+            <w:r>
+              <w:rPr>
+                <w:rFonts w:ascii="Times New Roman" w:eastAsia="Times New Roman" w:hAnsi="Times New Roman" w:cs="Times New Roman"/>
+                <w:sz w:val="20"/>
+                <w:szCs w:val="20"/>
+                <w:lang w:val="en-US"/>
+              </w:rPr>
+              <w:t>cus</w:t>
+            </w:r>
+            <w:r>
+              <w:rPr>
+                <w:rFonts w:ascii="Times New Roman" w:eastAsia="Times New Roman" w:hAnsi="Times New Roman" w:cs="Times New Roman"/>
+                <w:sz w:val="20"/>
+                <w:szCs w:val="20"/>
+              </w:rPr>
+              <w:t>}</w:t>
+            </w:r>
+            <w:r>
+              <w:rPr>
+                <w:rFonts w:ascii="Times New Roman" w:eastAsia="Times New Roman" w:hAnsi="Times New Roman" w:cs="Times New Roman"/>
+              </w:rPr>
+              <w:br/>
+            </w:r>
+            <w:r>
+              <w:rPr>
+                <w:rFonts w:ascii="Times New Roman" w:eastAsia="Times New Roman" w:hAnsi="Times New Roman" w:cs="Times New Roman"/>
+                <w:sz w:val="20"/>
+                <w:szCs w:val="20"/>
+              </w:rPr>
+              <w:t>для обучения на ПК №{</w:t>
+            </w:r>
+            <w:r>
+              <w:rPr>
+                <w:rFonts w:ascii="Times New Roman" w:eastAsia="Times New Roman" w:hAnsi="Times New Roman" w:cs="Times New Roman"/>
+                <w:sz w:val="20"/>
+                <w:szCs w:val="20"/>
+                <w:lang w:val="en-US"/>
+              </w:rPr>
+              <w:t>d</w:t>
+            </w:r>
+            <w:r>
+              <w:rPr>
+                <w:rFonts w:ascii="Times New Roman" w:eastAsia="Times New Roman" w:hAnsi="Times New Roman" w:cs="Times New Roman"/>
+                <w:sz w:val="20"/>
+                <w:szCs w:val="20"/>
+              </w:rPr>
+              <w:t>.</w:t>
+            </w:r>
+            <w:r>
+              <w:rPr>
+                <w:rFonts w:ascii="Times New Roman" w:eastAsia="Times New Roman" w:hAnsi="Times New Roman" w:cs="Times New Roman"/>
+                <w:sz w:val="20"/>
+                <w:szCs w:val="20"/>
+              </w:rPr>
+              <w:t>firstNum} {</w:t>
+            </w:r>
+            <w:r>
+              <w:rPr>
+                <w:rFonts w:ascii="Times New Roman" w:eastAsia="Times New Roman" w:hAnsi="Times New Roman" w:cs="Times New Roman"/>
+                <w:sz w:val="20"/>
+                <w:szCs w:val="20"/>
+                <w:lang w:val="en-US"/>
+              </w:rPr>
+              <w:t>d</w:t>
+            </w:r>
+            <w:r>
+              <w:rPr>
+                <w:rFonts w:ascii="Times New Roman" w:eastAsia="Times New Roman" w:hAnsi="Times New Roman" w:cs="Times New Roman"/>
+                <w:sz w:val="20"/>
+                <w:szCs w:val="20"/>
+              </w:rPr>
+              <w:t>.</w:t>
+            </w:r>
+            <w:r>
+              <w:rPr>
+                <w:rFonts w:ascii="Times New Roman" w:eastAsia="Times New Roman" w:hAnsi="Times New Roman" w:cs="Times New Roman"/>
+                <w:sz w:val="20"/>
+                <w:szCs w:val="20"/>
+                <w:lang w:val="en-US"/>
+              </w:rPr>
+              <w:t>cour</w:t>
+            </w:r>
+            <w:r>
+              <w:rPr>
+                <w:rFonts w:ascii="Times New Roman" w:eastAsia="Times New Roman" w:hAnsi="Times New Roman" w:cs="Times New Roman"/>
+                <w:sz w:val="20"/>
+                <w:szCs w:val="20"/>
+              </w:rPr>
+              <w:t>}.</w:t>
+            </w:r>
+            <w:r>
+              <w:rPr>
+                <w:rFonts w:ascii="Times New Roman" w:eastAsia="Times New Roman" w:hAnsi="Times New Roman" w:cs="Times New Roman"/>
+                <w:sz w:val="20"/>
+                <w:szCs w:val="20"/>
+              </w:rPr>
+              <w:t xml:space="preserve"> </w:t>
+            </w:r>
+            <w:r>
+              <w:rPr>
+                <w:rFonts w:ascii="Times New Roman" w:eastAsia="Times New Roman" w:hAnsi="Times New Roman" w:cs="Times New Roman"/>
+                <w:sz w:val="20"/>
+                <w:szCs w:val="20"/>
+              </w:rPr>
+              <w:br/>
+            </w:r>
+            <w:r>
+              <w:rPr>
+                <w:rFonts w:ascii="Times New Roman" w:eastAsia="Times New Roman" w:hAnsi="Times New Roman" w:cs="Times New Roman"/>
+                <w:sz w:val="20"/>
+                <w:szCs w:val="20"/>
+              </w:rPr>
+              <w:t>Срок проведения: {</w:t>
+            </w:r>
+            <w:r>
+              <w:rPr>
+                <w:rFonts w:ascii="Times New Roman" w:eastAsia="Times New Roman" w:hAnsi="Times New Roman" w:cs="Times New Roman"/>
+                <w:sz w:val="20"/>
+                <w:szCs w:val="20"/>
+                <w:lang w:val="en-US"/>
+              </w:rPr>
+              <w:t>d</w:t>
+            </w:r>
+            <w:r>
+              <w:rPr>
+                <w:rFonts w:ascii="Times New Roman" w:eastAsia="Times New Roman" w:hAnsi="Times New Roman" w:cs="Times New Roman"/>
+                <w:sz w:val="20"/>
+                <w:szCs w:val="20"/>
+              </w:rPr>
+              <w:t>.</w:t>
+            </w:r>
+            <w:r>
+              <w:rPr>
+                <w:rFonts w:ascii="Times New Roman" w:eastAsia="Times New Roman" w:hAnsi="Times New Roman" w:cs="Times New Roman"/>
+                <w:sz w:val="20"/>
+                <w:szCs w:val="20"/>
+                <w:lang w:val="en-US"/>
+              </w:rPr>
+              <w:t>date</w:t>
+            </w:r>
+            <w:r>
+              <w:rPr>
+                <w:rFonts w:ascii="Times New Roman" w:eastAsia="Times New Roman" w:hAnsi="Times New Roman" w:cs="Times New Roman"/>
+                <w:sz w:val="20"/>
+                <w:szCs w:val="20"/>
+              </w:rPr>
+              <w:t>}</w:t>
+            </w:r>
+            <w:r>
+              <w:rPr>
+                <w:rFonts w:ascii="Times New Roman" w:eastAsia="Times New Roman" w:hAnsi="Times New Roman" w:cs="Times New Roman"/>
+                <w:sz w:val="20"/>
+                <w:szCs w:val="20"/>
               </w:rPr>
               <w:t>{</w:t>
             </w:r>
             <w:r>
               <w:rPr>
                 <w:rFonts w:ascii="Times New Roman" w:eastAsia="Times New Roman" w:hAnsi="Times New Roman" w:cs="Times New Roman"/>
-                <w:b/>
-                <w:caps/>
-                <w:sz w:val="20"/>
-                <w:lang w:val="en-US"/>
-              </w:rPr>
-              <w:t>firstNum</w:t>
-            </w:r>
-            <w:r>
-              <w:rPr>
-                <w:rFonts w:ascii="Times New Roman" w:eastAsia="Times New Roman" w:hAnsi="Times New Roman" w:cs="Times New Roman"/>
-                <w:b/>
-                <w:caps/>
-                <w:sz w:val="20"/>
-              </w:rPr>
-              <w:t>}</w:t>
-            </w:r>
-            <w:r>
-              <w:rPr>
-                <w:rFonts w:ascii="Times New Roman" w:eastAsia="Times New Roman" w:hAnsi="Times New Roman" w:cs="Times New Roman"/>
-                <w:b/>
-                <w:caps/>
-                <w:sz w:val="20"/>
-              </w:rPr>
-              <w:t>/</w:t>
-            </w:r>
-            <w:r>
-              <w:rPr>
-                <w:rFonts w:ascii="Times New Roman" w:eastAsia="Times New Roman" w:hAnsi="Times New Roman" w:cs="Times New Roman"/>
-                <w:b/>
-                <w:caps/>
-                <w:sz w:val="20"/>
-              </w:rPr>
-              <w:t>{</w:t>
-            </w:r>
-            <w:r>
-              <w:rPr>
-                <w:rFonts w:ascii="Times New Roman" w:eastAsia="Times New Roman" w:hAnsi="Times New Roman" w:cs="Times New Roman"/>
-                <w:b/>
-                <w:caps/>
-                <w:sz w:val="20"/>
-                <w:lang w:val="en-US"/>
-              </w:rPr>
-              <w:t>userGreeting</w:t>
-            </w:r>
-            <w:r>
-              <w:rPr>
-                <w:rFonts w:ascii="Times New Roman" w:eastAsia="Times New Roman" w:hAnsi="Times New Roman" w:cs="Times New Roman"/>
-                <w:b/>
-                <w:caps/>
-                <w:sz w:val="20"/>
-              </w:rPr>
-              <w:t>}</w:t>
-            </w:r>
-          </w:p>
-          <w:p>
-            <w:pPr>
-              <w:keepNext/>
-              <w:keepLines/>
-              <w:spacing w:after="1" w:line="216" w:lineRule="auto"/>
-              <w:rPr>
-                <w:rFonts w:ascii="Times New Roman" w:eastAsia="Times New Roman" w:hAnsi="Times New Roman" w:cs="Times New Roman"/>
-                <w:sz w:val="20"/>
-                <w:szCs w:val="20"/>
-              </w:rPr>
-            </w:pPr>
-            <w:r>
-              <w:rPr>
-                <w:rFonts w:ascii="Times New Roman" w:eastAsia="Times New Roman" w:hAnsi="Times New Roman" w:cs="Times New Roman"/>
-                <w:sz w:val="20"/>
-                <w:szCs w:val="20"/>
-              </w:rPr>
-              <w:t>Дано: {</w:t>
-            </w:r>
-            <w:proofErr w:type="spellStart"/>
-            <w:r>
-              <w:rPr>
-                <w:rFonts w:ascii="Times New Roman" w:eastAsia="Times New Roman" w:hAnsi="Times New Roman" w:cs="Times New Roman"/>
-                <w:sz w:val="20"/>
-                <w:szCs w:val="20"/>
-                <w:lang w:val="en-US"/>
-              </w:rPr>
-              <w:t>cus</w:t>
-            </w:r>
-            <w:proofErr w:type="spellEnd"/>
-            <w:r>
-              <w:rPr>
-                <w:rFonts w:ascii="Times New Roman" w:eastAsia="Times New Roman" w:hAnsi="Times New Roman" w:cs="Times New Roman"/>
-                <w:sz w:val="20"/>
-                <w:szCs w:val="20"/>
-              </w:rPr>
-              <w:t>}</w:t>
-            </w:r>
-            <w:r>
-              <w:rPr>
-                <w:rFonts w:ascii="Times New Roman" w:eastAsia="Times New Roman" w:hAnsi="Times New Roman" w:cs="Times New Roman"/>
-              </w:rPr>
-              <w:br/>
-            </w:r>
-            <w:r>
-              <w:rPr>
-                <w:rFonts w:ascii="Times New Roman" w:eastAsia="Times New Roman" w:hAnsi="Times New Roman" w:cs="Times New Roman"/>
-                <w:sz w:val="20"/>
-                <w:szCs w:val="20"/>
-              </w:rPr>
-              <w:t>для обучения на ПК №{</w:t>
-            </w:r>
-            <w:proofErr w:type="spellStart"/>
-            <w:r>
-              <w:rPr>
-                <w:rFonts w:ascii="Times New Roman" w:eastAsia="Times New Roman" w:hAnsi="Times New Roman" w:cs="Times New Roman"/>
-                <w:sz w:val="20"/>
-                <w:szCs w:val="20"/>
-              </w:rPr>
-              <w:t>firstNum</w:t>
-            </w:r>
-            <w:proofErr w:type="spellEnd"/>
-            <w:r>
-              <w:rPr>
-                <w:rFonts w:ascii="Times New Roman" w:eastAsia="Times New Roman" w:hAnsi="Times New Roman" w:cs="Times New Roman"/>
-                <w:sz w:val="20"/>
-                <w:szCs w:val="20"/>
-              </w:rPr>
-              <w:t>} {</w:t>
-            </w:r>
-            <w:proofErr w:type="spellStart"/>
-            <w:r>
-              <w:rPr>
-                <w:rFonts w:ascii="Times New Roman" w:eastAsia="Times New Roman" w:hAnsi="Times New Roman" w:cs="Times New Roman"/>
-                <w:sz w:val="20"/>
-                <w:szCs w:val="20"/>
-                <w:lang w:val="en-US"/>
-              </w:rPr>
-              <w:t>cour</w:t>
-            </w:r>
-            <w:proofErr w:type="spellEnd"/>
-            <w:r>
-              <w:rPr>
-                <w:rFonts w:ascii="Times New Roman" w:eastAsia="Times New Roman" w:hAnsi="Times New Roman" w:cs="Times New Roman"/>
-                <w:sz w:val="20"/>
-                <w:szCs w:val="20"/>
-              </w:rPr>
-              <w:t>}.</w:t>
-            </w:r>
-            <w:r>
-              <w:rPr>
-                <w:rFonts w:ascii="Times New Roman" w:eastAsia="Times New Roman" w:hAnsi="Times New Roman" w:cs="Times New Roman"/>
-                <w:sz w:val="20"/>
-                <w:szCs w:val="20"/>
-              </w:rPr>
-              <w:t xml:space="preserve"> </w:t>
-            </w:r>
-            <w:r>
-              <w:rPr>
-                <w:rFonts w:ascii="Times New Roman" w:eastAsia="Times New Roman" w:hAnsi="Times New Roman" w:cs="Times New Roman"/>
-                <w:sz w:val="20"/>
-                <w:szCs w:val="20"/>
-              </w:rPr>
-              <w:br/>
-            </w:r>
-            <w:r>
-              <w:rPr>
-                <w:rFonts w:ascii="Times New Roman" w:eastAsia="Times New Roman" w:hAnsi="Times New Roman" w:cs="Times New Roman"/>
-                <w:sz w:val="20"/>
-                <w:szCs w:val="20"/>
-              </w:rPr>
-              <w:t>Срок проведения: {</w:t>
-            </w:r>
-            <w:r>
-              <w:rPr>
-                <w:rFonts w:ascii="Times New Roman" w:eastAsia="Times New Roman" w:hAnsi="Times New Roman" w:cs="Times New Roman"/>
-                <w:sz w:val="20"/>
-                <w:szCs w:val="20"/>
-                <w:lang w:val="en-US"/>
-              </w:rPr>
-              <w:t>date</w:t>
-            </w:r>
-            <w:r>
-              <w:rPr>
-                <w:rFonts w:ascii="Times New Roman" w:eastAsia="Times New Roman" w:hAnsi="Times New Roman" w:cs="Times New Roman"/>
-                <w:sz w:val="20"/>
-                <w:szCs w:val="20"/>
-              </w:rPr>
-              <w:t>}</w:t>
-            </w:r>
-            <w:r>
-              <w:rPr>
-                <w:rFonts w:ascii="Times New Roman" w:eastAsia="Times New Roman" w:hAnsi="Times New Roman" w:cs="Times New Roman"/>
-                <w:sz w:val="20"/>
-                <w:szCs w:val="20"/>
-              </w:rPr>
-              <w:t>{</w:t>
-            </w:r>
-            <w:proofErr w:type="spellStart"/>
+                <w:sz w:val="20"/>
+                <w:szCs w:val="20"/>
+                <w:lang w:val="en-US"/>
+              </w:rPr>
+              <w:t>d</w:t>
+            </w:r>
+            <w:r>
+              <w:rPr>
+                <w:rFonts w:ascii="Times New Roman" w:eastAsia="Times New Roman" w:hAnsi="Times New Roman" w:cs="Times New Roman"/>
+                <w:sz w:val="20"/>
+                <w:szCs w:val="20"/>
+              </w:rPr>
+              <w:t>.</w:t>
+            </w:r>
             <w:r>
               <w:rPr>
                 <w:rFonts w:ascii="Times New Roman" w:eastAsia="Times New Roman" w:hAnsi="Times New Roman" w:cs="Times New Roman"/>
@@ -534,7 +779,6 @@
               </w:rPr>
               <w:t>ifYear</w:t>
             </w:r>
-            <w:proofErr w:type="spellEnd"/>
             <w:r>
               <w:rPr>
                 <w:rFonts w:ascii="Times New Roman" w:eastAsia="Times New Roman" w:hAnsi="Times New Roman" w:cs="Times New Roman"/>
@@ -555,17 +799,8 @@
                 <w:rFonts w:ascii="Times New Roman" w:eastAsia="Times New Roman" w:hAnsi="Times New Roman" w:cs="Times New Roman"/>
                 <w:sz w:val="20"/>
               </w:rPr>
-              <w:t xml:space="preserve">Декан факультета повышения квалификации и переподготовки кадров                                                                               </w:t>
-            </w:r>
-            <w:proofErr w:type="spellStart"/>
-            <w:r>
-              <w:rPr>
-                <w:rFonts w:ascii="Times New Roman" w:eastAsia="Times New Roman" w:hAnsi="Times New Roman" w:cs="Times New Roman"/>
-                <w:sz w:val="20"/>
-              </w:rPr>
-              <w:t>О.А.Теслова</w:t>
-            </w:r>
-            <w:proofErr w:type="spellEnd"/>
+              <w:t>Декан факультета повышения квалификации и переподготовки кадров                                                                               О.А.Теслова</w:t>
+            </w:r>
             <w:r>
               <w:rPr>
                 <w:rFonts w:ascii="Times New Roman" w:eastAsia="Times New Roman" w:hAnsi="Times New Roman" w:cs="Times New Roman"/>
@@ -579,6 +814,21 @@
                 <w:sz w:val="20"/>
               </w:rPr>
               <w:t>{</w:t>
+            </w:r>
+            <w:r>
+              <w:rPr>
+                <w:rFonts w:ascii="Times New Roman" w:eastAsia="Times New Roman" w:hAnsi="Times New Roman" w:cs="Times New Roman"/>
+                <w:sz w:val="20"/>
+                <w:lang w:val="en-US"/>
+              </w:rPr>
+              <w:t>d</w:t>
+            </w:r>
+            <w:r>
+              <w:rPr>
+                <w:rFonts w:ascii="Times New Roman" w:eastAsia="Times New Roman" w:hAnsi="Times New Roman" w:cs="Times New Roman"/>
+                <w:sz w:val="20"/>
+              </w:rPr>
+              <w:t>.</w:t>
             </w:r>
             <w:r>
               <w:rPr>
@@ -692,23 +942,7 @@
                 <w:rFonts w:ascii="Times New Roman" w:eastAsia="Times New Roman" w:hAnsi="Times New Roman" w:cs="Times New Roman"/>
                 <w:sz w:val="16"/>
               </w:rPr>
-              <w:t xml:space="preserve"> (подпись, </w:t>
-            </w:r>
-            <w:proofErr w:type="spellStart"/>
-            <w:r>
-              <w:rPr>
-                <w:rFonts w:ascii="Times New Roman" w:eastAsia="Times New Roman" w:hAnsi="Times New Roman" w:cs="Times New Roman"/>
-                <w:sz w:val="16"/>
-              </w:rPr>
-              <w:t>И.О.Фамилия</w:t>
-            </w:r>
-            <w:proofErr w:type="spellEnd"/>
-            <w:r>
-              <w:rPr>
-                <w:rFonts w:ascii="Times New Roman" w:eastAsia="Times New Roman" w:hAnsi="Times New Roman" w:cs="Times New Roman"/>
-                <w:sz w:val="16"/>
-              </w:rPr>
-              <w:t xml:space="preserve"> руководителя организации)</w:t>
+              <w:t xml:space="preserve"> (подпись, И.О.Фамилия руководителя организации)</w:t>
             </w:r>
           </w:p>
           <w:p>
@@ -744,23 +978,13 @@
       <w:pPr>
         <w:keepNext/>
         <w:keepLines/>
-        <w:spacing w:after="0"/>
+        <w:spacing w:after="0" w:line="240" w:lineRule="auto"/>
+        <w:ind w:right="-119"/>
         <w:rPr>
           <w:rFonts w:ascii="Consolas" w:hAnsi="Consolas"/>
           <w:color w:val="444444"/>
           <w:shd w:val="clear" w:color="auto" w:fill="FFFFFF"/>
-        </w:rPr>
-      </w:pPr>
-    </w:p>
-    <w:p>
-      <w:pPr>
-        <w:keepNext/>
-        <w:keepLines/>
-        <w:spacing w:after="0"/>
-        <w:rPr>
-          <w:rFonts w:ascii="Consolas" w:hAnsi="Consolas"/>
-          <w:color w:val="444444"/>
-          <w:shd w:val="clear" w:color="auto" w:fill="FFFFFF"/>
+          <w:lang w:val="en-US"/>
         </w:rPr>
       </w:pPr>
       <w:r>
@@ -768,16 +992,38 @@
           <w:rFonts w:ascii="Consolas" w:hAnsi="Consolas"/>
           <w:color w:val="444444"/>
           <w:shd w:val="clear" w:color="auto" w:fill="FFFFFF"/>
+          <w:lang w:val="en-US"/>
         </w:rPr>
-        <w:t>{/}</w:t>
+        <w:t>{d.arr</w:t>
       </w:r>
       <w:r>
         <w:rPr>
           <w:rFonts w:ascii="Consolas" w:hAnsi="Consolas"/>
           <w:color w:val="444444"/>
           <w:shd w:val="clear" w:color="auto" w:fill="FFFFFF"/>
+          <w:lang w:val="en-US"/>
         </w:rPr>
-        <w:t xml:space="preserve">              </w:t>
+        <w:t>[i</w:t>
+      </w:r>
+      <w:bookmarkStart w:id="0" w:name="_GoBack"/>
+      <w:bookmarkEnd w:id="0"/>
+      <w:r>
+        <w:rPr>
+          <w:rFonts w:ascii="Consolas" w:hAnsi="Consolas"/>
+          <w:color w:val="444444"/>
+          <w:shd w:val="clear" w:color="auto" w:fill="FFFFFF"/>
+          <w:lang w:val="en-US"/>
+        </w:rPr>
+        <w:t xml:space="preserve"> + 1</w:t>
+      </w:r>
+      <w:r>
+        <w:rPr>
+          <w:rFonts w:ascii="Consolas" w:hAnsi="Consolas"/>
+          <w:color w:val="444444"/>
+          <w:shd w:val="clear" w:color="auto" w:fill="FFFFFF"/>
+          <w:lang w:val="en-US"/>
+        </w:rPr>
+        <w:t>]}</w:t>
       </w:r>
     </w:p>
     <w:p>
@@ -791,32 +1037,6 @@
           <w:shd w:val="clear" w:color="auto" w:fill="FFFFFF"/>
         </w:rPr>
       </w:pPr>
-    </w:p>
-    <w:p>
-      <w:pPr>
-        <w:keepNext/>
-        <w:keepLines/>
-        <w:spacing w:after="0"/>
-        <w:rPr>
-          <w:rFonts w:ascii="Consolas" w:hAnsi="Consolas"/>
-          <w:color w:val="444444"/>
-          <w:shd w:val="clear" w:color="auto" w:fill="FFFFFF"/>
-        </w:rPr>
-      </w:pPr>
-    </w:p>
-    <w:p>
-      <w:pPr>
-        <w:keepNext/>
-        <w:keepLines/>
-        <w:spacing w:after="0"/>
-        <w:rPr>
-          <w:rFonts w:ascii="Consolas" w:hAnsi="Consolas"/>
-          <w:color w:val="444444"/>
-          <w:shd w:val="clear" w:color="auto" w:fill="FFFFFF"/>
-        </w:rPr>
-      </w:pPr>
-      <w:bookmarkStart w:id="0" w:name="_GoBack"/>
-      <w:bookmarkEnd w:id="0"/>
     </w:p>
     <w:p>
       <w:pPr>
@@ -840,13 +1060,7 @@
         </w:rPr>
       </w:pPr>
     </w:p>
-    <w:p>
-      <w:pPr>
-        <w:rPr>
-          <w:lang w:val="en-US"/>
-        </w:rPr>
-      </w:pPr>
-    </w:p>
+    <w:p/>
     <w:sectPr>
       <w:pgSz w:w="12240" w:h="15840"/>
       <w:pgMar w:top="0" w:right="261" w:bottom="159" w:left="357" w:header="159" w:footer="0" w:gutter="0"/>
@@ -1668,7 +1882,7 @@
 </file>
 
 <file path=customXml/itemProps1.xml><?xml version="1.0" encoding="utf-8"?>
-<ds:datastoreItem xmlns:ds="http://schemas.openxmlformats.org/officeDocument/2006/customXml" ds:itemID="{86B9CD5C-A372-4499-B331-5FB8577326D8}">
+<ds:datastoreItem xmlns:ds="http://schemas.openxmlformats.org/officeDocument/2006/customXml" ds:itemID="{B5C103EA-9F0D-4FDB-97D5-E61FFCC81BEE}">
   <ds:schemaRefs>
     <ds:schemaRef ds:uri="http://schemas.openxmlformats.org/officeDocument/2006/bibliography"/>
   </ds:schemaRefs>
